--- a/Gautam Saini - Resume.docx
+++ b/Gautam Saini - Resume.docx
@@ -22,13 +22,13 @@
         <w:tblLook w:val="04A0" w:firstRow="1" w:lastRow="0" w:firstColumn="1" w:lastColumn="0" w:noHBand="0" w:noVBand="1"/>
       </w:tblPr>
       <w:tblGrid>
-        <w:gridCol w:w="4140"/>
-        <w:gridCol w:w="6660"/>
+        <w:gridCol w:w="2520"/>
+        <w:gridCol w:w="8280"/>
       </w:tblGrid>
       <w:tr>
         <w:tc>
           <w:tcPr>
-            <w:tcW w:w="4140" w:type="dxa"/>
+            <w:tcW w:w="2520" w:type="dxa"/>
           </w:tcPr>
           <w:p>
             <w:pPr>
@@ -52,7 +52,7 @@
         </w:tc>
         <w:tc>
           <w:tcPr>
-            <w:tcW w:w="6660" w:type="dxa"/>
+            <w:tcW w:w="8280" w:type="dxa"/>
           </w:tcPr>
           <w:p>
             <w:pPr>
@@ -65,7 +65,7 @@
               <w:rPr>
                 <w:rFonts w:ascii="Corbel" w:hAnsi="Corbel"/>
               </w:rPr>
-              <w:t>813-605-9772</w:t>
+              <w:t xml:space="preserve">  813-605-9772</w:t>
             </w:r>
             <w:r>
               <w:rPr>
@@ -77,21 +77,7 @@
               <w:rPr>
                 <w:rFonts w:ascii="Corbel" w:hAnsi="Corbel"/>
               </w:rPr>
-              <w:t>Tampa, FL</w:t>
-            </w:r>
-          </w:p>
-          <w:p>
-            <w:pPr>
-              <w:jc w:val="right"/>
-              <w:rPr>
-                <w:rFonts w:ascii="Corbel" w:hAnsi="Corbel"/>
-              </w:rPr>
-            </w:pPr>
-            <w:r>
-              <w:rPr>
-                <w:rFonts w:ascii="Corbel" w:hAnsi="Corbel"/>
-              </w:rPr>
-              <w:t>linkedin.com/in/gautamsaini3/</w:t>
+              <w:t>imgautamsaini@gmail.com | gautamsaini.com</w:t>
             </w:r>
             <w:r>
               <w:rPr>
@@ -103,7 +89,49 @@
               <w:rPr>
                 <w:rFonts w:ascii="Corbel" w:hAnsi="Corbel"/>
               </w:rPr>
-              <w:t>gautamsaini.com imgautamsaini@gmail.com</w:t>
+              <w:t>linkedin.com/in/gautamsaini3</w:t>
+            </w:r>
+            <w:r>
+              <w:rPr>
+                <w:rFonts w:ascii="Corbel" w:hAnsi="Corbel"/>
+              </w:rPr>
+              <w:t xml:space="preserve"> </w:t>
+            </w:r>
+            <w:r>
+              <w:rPr>
+                <w:rFonts w:ascii="Corbel" w:hAnsi="Corbel"/>
+              </w:rPr>
+              <w:t xml:space="preserve">| </w:t>
+            </w:r>
+            <w:r>
+              <w:rPr>
+                <w:rFonts w:ascii="Corbel" w:hAnsi="Corbel"/>
+              </w:rPr>
+              <w:t>github.com/KaleidoscopeIM</w:t>
+            </w:r>
+            <w:r>
+              <w:rPr>
+                <w:rFonts w:ascii="Corbel" w:hAnsi="Corbel"/>
+              </w:rPr>
+              <w:t xml:space="preserve"> </w:t>
+            </w:r>
+            <w:r>
+              <w:rPr>
+                <w:rFonts w:ascii="Corbel" w:hAnsi="Corbel"/>
+              </w:rPr>
+              <w:t>|</w:t>
+            </w:r>
+            <w:r>
+              <w:rPr>
+                <w:rFonts w:ascii="Corbel" w:hAnsi="Corbel"/>
+              </w:rPr>
+              <w:t xml:space="preserve"> Tampa, FL</w:t>
+            </w:r>
+            <w:r>
+              <w:rPr>
+                <w:rFonts w:ascii="Corbel" w:hAnsi="Corbel"/>
+              </w:rPr>
+              <w:t xml:space="preserve"> </w:t>
             </w:r>
           </w:p>
         </w:tc>
@@ -527,7 +555,7 @@
           <w:tbl>
             <w:tblPr>
               <w:tblStyle w:val="TableGrid"/>
-              <w:tblW w:w="8792" w:type="dxa"/>
+              <w:tblW w:w="8927" w:type="dxa"/>
               <w:tblBorders>
                 <w:top w:val="none" w:sz="0" w:space="0" w:color="auto"/>
                 <w:left w:val="none" w:sz="0" w:space="0" w:color="auto"/>
@@ -540,21 +568,21 @@
               <w:tblLook w:val="04A0" w:firstRow="1" w:lastRow="0" w:firstColumn="1" w:lastColumn="0" w:noHBand="0" w:noVBand="1"/>
             </w:tblPr>
             <w:tblGrid>
-              <w:gridCol w:w="1435"/>
-              <w:gridCol w:w="7357"/>
+              <w:gridCol w:w="1457"/>
+              <w:gridCol w:w="7470"/>
             </w:tblGrid>
             <w:tr>
               <w:trPr>
-                <w:trHeight w:val="797"/>
+                <w:trHeight w:val="697"/>
               </w:trPr>
               <w:tc>
                 <w:tcPr>
-                  <w:tcW w:w="1435" w:type="dxa"/>
+                  <w:tcW w:w="1457" w:type="dxa"/>
                 </w:tcPr>
                 <w:p>
                   <w:pPr>
                     <w:framePr w:hSpace="180" w:wrap="around" w:vAnchor="text" w:hAnchor="text" w:y="1"/>
-                    <w:spacing w:before="120" w:line="300" w:lineRule="auto"/>
+                    <w:spacing w:line="300" w:lineRule="auto"/>
                     <w:suppressOverlap/>
                     <w:rPr>
                       <w:rFonts w:ascii="Corbel" w:hAnsi="Corbel"/>
@@ -576,12 +604,12 @@
               </w:tc>
               <w:tc>
                 <w:tcPr>
-                  <w:tcW w:w="7357" w:type="dxa"/>
+                  <w:tcW w:w="7470" w:type="dxa"/>
                 </w:tcPr>
                 <w:p>
                   <w:pPr>
                     <w:framePr w:hSpace="180" w:wrap="around" w:vAnchor="text" w:hAnchor="text" w:y="1"/>
-                    <w:spacing w:before="120" w:line="300" w:lineRule="auto"/>
+                    <w:spacing w:line="300" w:lineRule="auto"/>
                     <w:suppressOverlap/>
                     <w:jc w:val="both"/>
                     <w:rPr>
@@ -607,16 +635,7 @@
                       <w:sz w:val="20"/>
                       <w:szCs w:val="20"/>
                     </w:rPr>
-                    <w:t xml:space="preserve"> (</w:t>
-                  </w:r>
-                  <w:r>
-                    <w:rPr>
-                      <w:rFonts w:ascii="Corbel" w:hAnsi="Corbel"/>
-                      <w:color w:val="000000" w:themeColor="text1"/>
-                      <w:sz w:val="20"/>
-                      <w:szCs w:val="20"/>
-                    </w:rPr>
-                    <w:t>Expert),</w:t>
+                    <w:t>,</w:t>
                   </w:r>
                   <w:r>
                     <w:rPr>
@@ -627,34 +646,14 @@
                     </w:rPr>
                     <w:t xml:space="preserve"> </w:t>
                   </w:r>
-                  <w:proofErr w:type="gramStart"/>
-                  <w:r>
-                    <w:rPr>
-                      <w:rFonts w:ascii="Corbel" w:hAnsi="Corbel"/>
-                      <w:color w:val="000000" w:themeColor="text1"/>
-                      <w:sz w:val="20"/>
-                      <w:szCs w:val="20"/>
-                    </w:rPr>
-                    <w:t>J</w:t>
-                  </w:r>
-                  <w:r>
-                    <w:rPr>
-                      <w:rFonts w:ascii="Corbel" w:hAnsi="Corbel"/>
-                      <w:color w:val="000000" w:themeColor="text1"/>
-                      <w:sz w:val="20"/>
-                      <w:szCs w:val="20"/>
-                    </w:rPr>
-                    <w:t>ava(</w:t>
-                  </w:r>
-                  <w:proofErr w:type="gramEnd"/>
-                  <w:r>
-                    <w:rPr>
-                      <w:rFonts w:ascii="Corbel" w:hAnsi="Corbel"/>
-                      <w:color w:val="000000" w:themeColor="text1"/>
-                      <w:sz w:val="20"/>
-                      <w:szCs w:val="20"/>
-                    </w:rPr>
-                    <w:t>Proficient),</w:t>
+                  <w:r>
+                    <w:rPr>
+                      <w:rFonts w:ascii="Corbel" w:hAnsi="Corbel"/>
+                      <w:color w:val="000000" w:themeColor="text1"/>
+                      <w:sz w:val="20"/>
+                      <w:szCs w:val="20"/>
+                    </w:rPr>
+                    <w:t>Java,</w:t>
                   </w:r>
                   <w:r>
                     <w:rPr>
@@ -672,7 +671,61 @@
                       <w:sz w:val="20"/>
                       <w:szCs w:val="20"/>
                     </w:rPr>
-                    <w:t>J2EE,</w:t>
+                    <w:t>N</w:t>
+                  </w:r>
+                  <w:r>
+                    <w:rPr>
+                      <w:rFonts w:ascii="Corbel" w:hAnsi="Corbel"/>
+                      <w:color w:val="000000" w:themeColor="text1"/>
+                      <w:sz w:val="20"/>
+                      <w:szCs w:val="20"/>
+                    </w:rPr>
+                    <w:t>ode</w:t>
+                  </w:r>
+                  <w:r>
+                    <w:rPr>
+                      <w:rFonts w:ascii="Corbel" w:hAnsi="Corbel"/>
+                      <w:color w:val="000000" w:themeColor="text1"/>
+                      <w:sz w:val="20"/>
+                      <w:szCs w:val="20"/>
+                    </w:rPr>
+                    <w:t>JS</w:t>
+                  </w:r>
+                  <w:r>
+                    <w:rPr>
+                      <w:rFonts w:ascii="Corbel" w:hAnsi="Corbel"/>
+                      <w:color w:val="000000" w:themeColor="text1"/>
+                      <w:sz w:val="20"/>
+                      <w:szCs w:val="20"/>
+                    </w:rPr>
+                    <w:t xml:space="preserve">, </w:t>
+                  </w:r>
+                  <w:r>
+                    <w:rPr>
+                      <w:rFonts w:ascii="Corbel" w:hAnsi="Corbel"/>
+                      <w:color w:val="000000" w:themeColor="text1"/>
+                      <w:sz w:val="20"/>
+                      <w:szCs w:val="20"/>
+                    </w:rPr>
+                    <w:t xml:space="preserve">AngularJS, </w:t>
+                  </w:r>
+                  <w:r>
+                    <w:rPr>
+                      <w:rFonts w:ascii="Corbel" w:hAnsi="Corbel"/>
+                      <w:color w:val="000000" w:themeColor="text1"/>
+                      <w:sz w:val="20"/>
+                      <w:szCs w:val="20"/>
+                    </w:rPr>
+                    <w:t xml:space="preserve">ExpressJS, </w:t>
+                  </w:r>
+                  <w:r>
+                    <w:rPr>
+                      <w:rFonts w:ascii="Corbel" w:hAnsi="Corbel"/>
+                      <w:color w:val="000000" w:themeColor="text1"/>
+                      <w:sz w:val="20"/>
+                      <w:szCs w:val="20"/>
+                    </w:rPr>
+                    <w:t>JavaScript,</w:t>
                   </w:r>
                   <w:r>
                     <w:rPr>
@@ -690,65 +743,34 @@
                       <w:sz w:val="20"/>
                       <w:szCs w:val="20"/>
                     </w:rPr>
-                    <w:t xml:space="preserve">PHP, </w:t>
-                  </w:r>
-                  <w:r>
-                    <w:rPr>
-                      <w:rFonts w:ascii="Corbel" w:hAnsi="Corbel"/>
-                      <w:color w:val="000000" w:themeColor="text1"/>
-                      <w:sz w:val="20"/>
-                      <w:szCs w:val="20"/>
-                    </w:rPr>
-                    <w:t>N</w:t>
-                  </w:r>
-                  <w:r>
-                    <w:rPr>
-                      <w:rFonts w:ascii="Corbel" w:hAnsi="Corbel"/>
-                      <w:color w:val="000000" w:themeColor="text1"/>
-                      <w:sz w:val="20"/>
-                      <w:szCs w:val="20"/>
-                    </w:rPr>
-                    <w:t xml:space="preserve">ode.js, </w:t>
-                  </w:r>
-                  <w:r>
-                    <w:rPr>
-                      <w:rFonts w:ascii="Corbel" w:hAnsi="Corbel"/>
-                      <w:color w:val="000000" w:themeColor="text1"/>
-                      <w:sz w:val="20"/>
-                      <w:szCs w:val="20"/>
-                    </w:rPr>
-                    <w:t xml:space="preserve">AngularJS, </w:t>
-                  </w:r>
-                  <w:proofErr w:type="spellStart"/>
-                  <w:r>
-                    <w:rPr>
-                      <w:rFonts w:ascii="Corbel" w:hAnsi="Corbel"/>
-                      <w:color w:val="000000" w:themeColor="text1"/>
-                      <w:sz w:val="20"/>
-                      <w:szCs w:val="20"/>
-                    </w:rPr>
-                    <w:t>ExpressJS</w:t>
-                  </w:r>
-                  <w:proofErr w:type="spellEnd"/>
-                  <w:r>
-                    <w:rPr>
-                      <w:rFonts w:ascii="Corbel" w:hAnsi="Corbel"/>
-                      <w:color w:val="000000" w:themeColor="text1"/>
-                      <w:sz w:val="20"/>
-                      <w:szCs w:val="20"/>
-                    </w:rPr>
-                    <w:t xml:space="preserve">, </w:t>
-                  </w:r>
-                  <w:bookmarkStart w:id="0" w:name="_GoBack"/>
-                  <w:bookmarkEnd w:id="0"/>
-                  <w:r>
-                    <w:rPr>
-                      <w:rFonts w:ascii="Corbel" w:hAnsi="Corbel"/>
-                      <w:color w:val="000000" w:themeColor="text1"/>
-                      <w:sz w:val="20"/>
-                      <w:szCs w:val="20"/>
-                    </w:rPr>
-                    <w:t>JavaScript, Bootstrap,</w:t>
+                    <w:t>PHP</w:t>
+                  </w:r>
+                  <w:r>
+                    <w:rPr>
+                      <w:rFonts w:ascii="Corbel" w:hAnsi="Corbel"/>
+                      <w:color w:val="000000" w:themeColor="text1"/>
+                      <w:sz w:val="20"/>
+                      <w:szCs w:val="20"/>
+                    </w:rPr>
+                    <w:t>,</w:t>
+                  </w:r>
+                  <w:r>
+                    <w:rPr>
+                      <w:rFonts w:ascii="Corbel" w:hAnsi="Corbel"/>
+                      <w:color w:val="000000" w:themeColor="text1"/>
+                      <w:sz w:val="20"/>
+                      <w:szCs w:val="20"/>
+                    </w:rPr>
+                    <w:t xml:space="preserve"> J2EE, </w:t>
+                  </w:r>
+                  <w:r>
+                    <w:rPr>
+                      <w:rFonts w:ascii="Corbel" w:hAnsi="Corbel"/>
+                      <w:color w:val="000000" w:themeColor="text1"/>
+                      <w:sz w:val="20"/>
+                      <w:szCs w:val="20"/>
+                    </w:rPr>
+                    <w:t>Bootstrap,</w:t>
                   </w:r>
                   <w:r>
                     <w:rPr>
@@ -784,7 +806,34 @@
                       <w:sz w:val="20"/>
                       <w:szCs w:val="20"/>
                     </w:rPr>
-                    <w:t>C++,</w:t>
+                    <w:t>jQuery, CSS, HTML</w:t>
+                  </w:r>
+                  <w:r>
+                    <w:rPr>
+                      <w:rFonts w:ascii="Corbel" w:hAnsi="Corbel"/>
+                      <w:color w:val="000000" w:themeColor="text1"/>
+                      <w:sz w:val="20"/>
+                      <w:szCs w:val="20"/>
+                    </w:rPr>
+                    <w:t>5</w:t>
+                  </w:r>
+                  <w:r>
+                    <w:rPr>
+                      <w:rFonts w:ascii="Corbel" w:hAnsi="Corbel"/>
+                      <w:color w:val="000000" w:themeColor="text1"/>
+                      <w:sz w:val="20"/>
+                      <w:szCs w:val="20"/>
+                    </w:rPr>
+                    <w:t xml:space="preserve">, SQL, PL/SQL, </w:t>
+                  </w:r>
+                  <w:r>
+                    <w:rPr>
+                      <w:rFonts w:ascii="Corbel" w:hAnsi="Corbel"/>
+                      <w:color w:val="000000" w:themeColor="text1"/>
+                      <w:sz w:val="20"/>
+                      <w:szCs w:val="20"/>
+                    </w:rPr>
+                    <w:t>ASP,</w:t>
                   </w:r>
                   <w:r>
                     <w:rPr>
@@ -802,51 +851,6 @@
                       <w:sz w:val="20"/>
                       <w:szCs w:val="20"/>
                     </w:rPr>
-                    <w:t>jQuery, CSS, HTML</w:t>
-                  </w:r>
-                  <w:r>
-                    <w:rPr>
-                      <w:rFonts w:ascii="Corbel" w:hAnsi="Corbel"/>
-                      <w:color w:val="000000" w:themeColor="text1"/>
-                      <w:sz w:val="20"/>
-                      <w:szCs w:val="20"/>
-                    </w:rPr>
-                    <w:t>5</w:t>
-                  </w:r>
-                  <w:r>
-                    <w:rPr>
-                      <w:rFonts w:ascii="Corbel" w:hAnsi="Corbel"/>
-                      <w:color w:val="000000" w:themeColor="text1"/>
-                      <w:sz w:val="20"/>
-                      <w:szCs w:val="20"/>
-                    </w:rPr>
-                    <w:t xml:space="preserve">, SQL, PL/SQL, </w:t>
-                  </w:r>
-                  <w:r>
-                    <w:rPr>
-                      <w:rFonts w:ascii="Corbel" w:hAnsi="Corbel"/>
-                      <w:color w:val="000000" w:themeColor="text1"/>
-                      <w:sz w:val="20"/>
-                      <w:szCs w:val="20"/>
-                    </w:rPr>
-                    <w:t>ASP,</w:t>
-                  </w:r>
-                  <w:r>
-                    <w:rPr>
-                      <w:rFonts w:ascii="Corbel" w:hAnsi="Corbel"/>
-                      <w:color w:val="000000" w:themeColor="text1"/>
-                      <w:sz w:val="20"/>
-                      <w:szCs w:val="20"/>
-                    </w:rPr>
-                    <w:t xml:space="preserve"> </w:t>
-                  </w:r>
-                  <w:r>
-                    <w:rPr>
-                      <w:rFonts w:ascii="Corbel" w:hAnsi="Corbel"/>
-                      <w:color w:val="000000" w:themeColor="text1"/>
-                      <w:sz w:val="20"/>
-                      <w:szCs w:val="20"/>
-                    </w:rPr>
                     <w:t>AJAX</w:t>
                   </w:r>
                   <w:r>
@@ -857,58 +861,22 @@
                       <w:szCs w:val="20"/>
                     </w:rPr>
                     <w:t>, XML, JSON</w:t>
-                  </w:r>
-                  <w:r>
-                    <w:rPr>
-                      <w:rFonts w:ascii="Corbel" w:hAnsi="Corbel"/>
-                      <w:color w:val="000000" w:themeColor="text1"/>
-                      <w:sz w:val="20"/>
-                      <w:szCs w:val="20"/>
-                    </w:rPr>
-                    <w:t xml:space="preserve">, </w:t>
-                  </w:r>
-                  <w:r>
-                    <w:rPr>
-                      <w:rFonts w:ascii="Corbel" w:hAnsi="Corbel"/>
-                      <w:color w:val="000000" w:themeColor="text1"/>
-                      <w:sz w:val="20"/>
-                      <w:szCs w:val="20"/>
-                    </w:rPr>
-                    <w:t>Animate.css,</w:t>
-                  </w:r>
-                  <w:r>
-                    <w:rPr>
-                      <w:rFonts w:ascii="Corbel" w:hAnsi="Corbel"/>
-                      <w:color w:val="000000" w:themeColor="text1"/>
-                      <w:sz w:val="20"/>
-                      <w:szCs w:val="20"/>
-                    </w:rPr>
-                    <w:t xml:space="preserve"> RESTful</w:t>
-                  </w:r>
-                  <w:r>
-                    <w:rPr>
-                      <w:rFonts w:ascii="Corbel" w:hAnsi="Corbel"/>
-                      <w:color w:val="000000" w:themeColor="text1"/>
-                      <w:sz w:val="20"/>
-                      <w:szCs w:val="20"/>
-                    </w:rPr>
-                    <w:t xml:space="preserve"> APIs</w:t>
                   </w:r>
                 </w:p>
               </w:tc>
             </w:tr>
             <w:tr>
               <w:trPr>
-                <w:trHeight w:val="559"/>
+                <w:trHeight w:val="489"/>
               </w:trPr>
               <w:tc>
                 <w:tcPr>
-                  <w:tcW w:w="1435" w:type="dxa"/>
+                  <w:tcW w:w="1457" w:type="dxa"/>
                 </w:tcPr>
                 <w:p>
                   <w:pPr>
                     <w:framePr w:hSpace="180" w:wrap="around" w:vAnchor="text" w:hAnchor="text" w:y="1"/>
-                    <w:spacing w:before="120" w:line="300" w:lineRule="auto"/>
+                    <w:spacing w:line="300" w:lineRule="auto"/>
                     <w:suppressOverlap/>
                     <w:rPr>
                       <w:rFonts w:ascii="Corbel" w:hAnsi="Corbel"/>
@@ -924,27 +892,18 @@
                       <w:sz w:val="20"/>
                       <w:szCs w:val="20"/>
                     </w:rPr>
-                    <w:t xml:space="preserve">Databases &amp; </w:t>
-                  </w:r>
-                  <w:r>
-                    <w:rPr>
-                      <w:rFonts w:ascii="Corbel" w:hAnsi="Corbel"/>
-                      <w:b/>
-                      <w:sz w:val="20"/>
-                      <w:szCs w:val="20"/>
-                    </w:rPr>
-                    <w:t>Tools</w:t>
+                    <w:t>Databases</w:t>
                   </w:r>
                 </w:p>
               </w:tc>
               <w:tc>
                 <w:tcPr>
-                  <w:tcW w:w="7357" w:type="dxa"/>
+                  <w:tcW w:w="7470" w:type="dxa"/>
                 </w:tcPr>
                 <w:p>
                   <w:pPr>
                     <w:framePr w:hSpace="180" w:wrap="around" w:vAnchor="text" w:hAnchor="text" w:y="1"/>
-                    <w:spacing w:before="120" w:line="300" w:lineRule="auto"/>
+                    <w:spacing w:line="300" w:lineRule="auto"/>
                     <w:suppressOverlap/>
                     <w:jc w:val="both"/>
                     <w:rPr>
@@ -1051,32 +1010,23 @@
                       <w:sz w:val="20"/>
                       <w:szCs w:val="20"/>
                     </w:rPr>
-                    <w:t>,</w:t>
-                  </w:r>
-                  <w:r>
-                    <w:rPr>
-                      <w:rFonts w:ascii="Corbel" w:hAnsi="Corbel"/>
-                      <w:color w:val="000000" w:themeColor="text1"/>
-                      <w:sz w:val="20"/>
-                      <w:szCs w:val="20"/>
-                    </w:rPr>
-                    <w:t xml:space="preserve"> Jira</w:t>
+                    <w:t xml:space="preserve"> </w:t>
                   </w:r>
                 </w:p>
               </w:tc>
             </w:tr>
             <w:tr>
               <w:trPr>
-                <w:trHeight w:val="789"/>
+                <w:trHeight w:val="691"/>
               </w:trPr>
               <w:tc>
                 <w:tcPr>
-                  <w:tcW w:w="1435" w:type="dxa"/>
+                  <w:tcW w:w="1457" w:type="dxa"/>
                 </w:tcPr>
                 <w:p>
                   <w:pPr>
                     <w:framePr w:hSpace="180" w:wrap="around" w:vAnchor="text" w:hAnchor="text" w:y="1"/>
-                    <w:spacing w:before="120" w:line="300" w:lineRule="auto"/>
+                    <w:spacing w:line="300" w:lineRule="auto"/>
                     <w:suppressOverlap/>
                     <w:rPr>
                       <w:rFonts w:ascii="Corbel" w:hAnsi="Corbel"/>
@@ -1154,12 +1104,12 @@
               </w:tc>
               <w:tc>
                 <w:tcPr>
-                  <w:tcW w:w="7357" w:type="dxa"/>
+                  <w:tcW w:w="7470" w:type="dxa"/>
                 </w:tcPr>
                 <w:p>
                   <w:pPr>
                     <w:framePr w:hSpace="180" w:wrap="around" w:vAnchor="text" w:hAnchor="text" w:y="1"/>
-                    <w:spacing w:before="120" w:line="300" w:lineRule="auto"/>
+                    <w:spacing w:line="300" w:lineRule="auto"/>
                     <w:suppressOverlap/>
                     <w:jc w:val="both"/>
                     <w:rPr>
@@ -1176,6 +1126,24 @@
                       <w:sz w:val="20"/>
                       <w:szCs w:val="20"/>
                     </w:rPr>
+                    <w:t>RESTful</w:t>
+                  </w:r>
+                  <w:r>
+                    <w:rPr>
+                      <w:rFonts w:ascii="Corbel" w:hAnsi="Corbel"/>
+                      <w:color w:val="000000" w:themeColor="text1"/>
+                      <w:sz w:val="20"/>
+                      <w:szCs w:val="20"/>
+                    </w:rPr>
+                    <w:t xml:space="preserve"> APIs, </w:t>
+                  </w:r>
+                  <w:r>
+                    <w:rPr>
+                      <w:rFonts w:ascii="Corbel" w:hAnsi="Corbel"/>
+                      <w:color w:val="000000" w:themeColor="text1"/>
+                      <w:sz w:val="20"/>
+                      <w:szCs w:val="20"/>
+                    </w:rPr>
                     <w:t>PyCharm,</w:t>
                   </w:r>
                   <w:r>
@@ -1194,24 +1162,6 @@
                       <w:sz w:val="20"/>
                       <w:szCs w:val="20"/>
                     </w:rPr>
-                    <w:t>Tableau</w:t>
-                  </w:r>
-                  <w:r>
-                    <w:rPr>
-                      <w:rFonts w:ascii="Corbel" w:hAnsi="Corbel"/>
-                      <w:color w:val="000000" w:themeColor="text1"/>
-                      <w:sz w:val="20"/>
-                      <w:szCs w:val="20"/>
-                    </w:rPr>
-                    <w:t xml:space="preserve">, </w:t>
-                  </w:r>
-                  <w:r>
-                    <w:rPr>
-                      <w:rFonts w:ascii="Corbel" w:hAnsi="Corbel"/>
-                      <w:color w:val="000000" w:themeColor="text1"/>
-                      <w:sz w:val="20"/>
-                      <w:szCs w:val="20"/>
-                    </w:rPr>
                     <w:t>Android SDK,</w:t>
                   </w:r>
                   <w:r>
@@ -1302,16 +1252,7 @@
                       <w:sz w:val="20"/>
                       <w:szCs w:val="20"/>
                     </w:rPr>
-                    <w:t xml:space="preserve"> </w:t>
-                  </w:r>
-                  <w:r>
-                    <w:rPr>
-                      <w:rFonts w:ascii="Corbel" w:hAnsi="Corbel"/>
-                      <w:color w:val="000000" w:themeColor="text1"/>
-                      <w:sz w:val="20"/>
-                      <w:szCs w:val="20"/>
-                    </w:rPr>
-                    <w:t>Kony IDE, BI Publisher, JDeveloper, Processing, Windows OS, Linux, Ubuntu</w:t>
+                    <w:t xml:space="preserve"> Tableau</w:t>
                   </w:r>
                   <w:r>
                     <w:rPr>
@@ -1329,7 +1270,25 @@
                       <w:sz w:val="20"/>
                       <w:szCs w:val="20"/>
                     </w:rPr>
-                    <w:t xml:space="preserve"> Visual Studio Code, Eclipse</w:t>
+                    <w:t xml:space="preserve"> Eclipse, Visual Studio Code, </w:t>
+                  </w:r>
+                  <w:r>
+                    <w:rPr>
+                      <w:rFonts w:ascii="Corbel" w:hAnsi="Corbel"/>
+                      <w:color w:val="000000" w:themeColor="text1"/>
+                      <w:sz w:val="20"/>
+                      <w:szCs w:val="20"/>
+                    </w:rPr>
+                    <w:t>Kony</w:t>
+                  </w:r>
+                  <w:r>
+                    <w:rPr>
+                      <w:rFonts w:ascii="Corbel" w:hAnsi="Corbel"/>
+                      <w:color w:val="000000" w:themeColor="text1"/>
+                      <w:sz w:val="20"/>
+                      <w:szCs w:val="20"/>
+                    </w:rPr>
+                    <w:t xml:space="preserve"> IDE, BI Publisher, JDeveloper, Processing, Linux, Ubuntu</w:t>
                   </w:r>
                 </w:p>
               </w:tc>
@@ -1498,7 +1457,7 @@
                 <w:sz w:val="20"/>
                 <w:szCs w:val="20"/>
               </w:rPr>
-              <w:t>3</w:t>
+              <w:t>7</w:t>
             </w:r>
             <w:r>
               <w:rPr>
@@ -1514,7 +1473,7 @@
                 <w:sz w:val="20"/>
                 <w:szCs w:val="20"/>
               </w:rPr>
-              <w:t>20</w:t>
+              <w:t>19</w:t>
             </w:r>
             <w:r>
               <w:rPr>
@@ -1550,51 +1509,167 @@
                 <w:sz w:val="20"/>
                 <w:szCs w:val="20"/>
               </w:rPr>
-              <w:t xml:space="preserve">Lead the development of project `Rapid Risk Assessment and Intervention of COVID-19` using AngularJS CLI, </w:t>
-            </w:r>
-            <w:proofErr w:type="spellStart"/>
-            <w:proofErr w:type="gramStart"/>
-            <w:r>
-              <w:rPr>
-                <w:rFonts w:ascii="Corbel" w:hAnsi="Corbel"/>
-                <w:sz w:val="20"/>
-                <w:szCs w:val="20"/>
-              </w:rPr>
-              <w:t>Nodejs</w:t>
-            </w:r>
-            <w:r>
-              <w:rPr>
-                <w:rFonts w:ascii="Corbel" w:hAnsi="Corbel"/>
-                <w:sz w:val="20"/>
-                <w:szCs w:val="20"/>
-              </w:rPr>
-              <w:t>,</w:t>
-            </w:r>
-            <w:r>
-              <w:rPr>
-                <w:rFonts w:ascii="Corbel" w:hAnsi="Corbel"/>
-                <w:sz w:val="20"/>
-                <w:szCs w:val="20"/>
-              </w:rPr>
-              <w:t>Expressjs</w:t>
-            </w:r>
-            <w:proofErr w:type="spellEnd"/>
-            <w:proofErr w:type="gramEnd"/>
-            <w:r>
-              <w:rPr>
-                <w:rFonts w:ascii="Corbel" w:hAnsi="Corbel"/>
-                <w:sz w:val="20"/>
-                <w:szCs w:val="20"/>
-              </w:rPr>
-              <w:t xml:space="preserve"> and</w:t>
-            </w:r>
-            <w:r>
-              <w:rPr>
-                <w:rFonts w:ascii="Corbel" w:hAnsi="Corbel"/>
-                <w:sz w:val="20"/>
-                <w:szCs w:val="20"/>
-              </w:rPr>
-              <w:t xml:space="preserve"> Python.</w:t>
+              <w:t xml:space="preserve">Architecture and </w:t>
+            </w:r>
+            <w:r>
+              <w:rPr>
+                <w:rFonts w:ascii="Corbel" w:hAnsi="Corbel"/>
+                <w:sz w:val="20"/>
+                <w:szCs w:val="20"/>
+              </w:rPr>
+              <w:t>lead developer</w:t>
+            </w:r>
+            <w:r>
+              <w:rPr>
+                <w:rFonts w:ascii="Corbel" w:hAnsi="Corbel"/>
+                <w:sz w:val="20"/>
+                <w:szCs w:val="20"/>
+              </w:rPr>
+              <w:t xml:space="preserve"> </w:t>
+            </w:r>
+            <w:r>
+              <w:rPr>
+                <w:rFonts w:ascii="Corbel" w:hAnsi="Corbel"/>
+                <w:sz w:val="20"/>
+                <w:szCs w:val="20"/>
+              </w:rPr>
+              <w:t xml:space="preserve">of </w:t>
+            </w:r>
+            <w:r>
+              <w:rPr>
+                <w:rFonts w:ascii="Corbel" w:hAnsi="Corbel"/>
+                <w:sz w:val="20"/>
+                <w:szCs w:val="20"/>
+              </w:rPr>
+              <w:t xml:space="preserve">2 projects </w:t>
+            </w:r>
+            <w:r>
+              <w:rPr>
+                <w:rFonts w:ascii="Corbel" w:hAnsi="Corbel"/>
+                <w:sz w:val="20"/>
+                <w:szCs w:val="20"/>
+              </w:rPr>
+              <w:t>‘</w:t>
+            </w:r>
+            <w:r>
+              <w:rPr>
+                <w:rFonts w:ascii="Corbel" w:hAnsi="Corbel"/>
+                <w:sz w:val="20"/>
+                <w:szCs w:val="20"/>
+              </w:rPr>
+              <w:t>First Responders Cancer Education Program</w:t>
+            </w:r>
+            <w:r>
+              <w:rPr>
+                <w:rFonts w:ascii="Corbel" w:hAnsi="Corbel"/>
+                <w:sz w:val="20"/>
+                <w:szCs w:val="20"/>
+              </w:rPr>
+              <w:t>’</w:t>
+            </w:r>
+            <w:r>
+              <w:rPr>
+                <w:rFonts w:ascii="Corbel" w:hAnsi="Corbel"/>
+                <w:sz w:val="20"/>
+                <w:szCs w:val="20"/>
+              </w:rPr>
+              <w:t xml:space="preserve"> (TIMS)</w:t>
+            </w:r>
+            <w:r>
+              <w:rPr>
+                <w:rFonts w:ascii="Corbel" w:hAnsi="Corbel"/>
+                <w:sz w:val="20"/>
+                <w:szCs w:val="20"/>
+              </w:rPr>
+              <w:t xml:space="preserve"> and </w:t>
+            </w:r>
+            <w:r>
+              <w:rPr>
+                <w:rFonts w:ascii="Corbel" w:hAnsi="Corbel"/>
+                <w:sz w:val="20"/>
+                <w:szCs w:val="20"/>
+              </w:rPr>
+              <w:t xml:space="preserve">`USF Health Survey and Registry for COVID-19` (livingwellduringcovid.org) using AngularJS CLI, NodeJS, ExpressJS, </w:t>
+            </w:r>
+            <w:r>
+              <w:rPr>
+                <w:rFonts w:ascii="Corbel" w:hAnsi="Corbel"/>
+                <w:sz w:val="20"/>
+                <w:szCs w:val="20"/>
+              </w:rPr>
+              <w:t xml:space="preserve">Python, </w:t>
+            </w:r>
+            <w:r>
+              <w:rPr>
+                <w:rFonts w:ascii="Corbel" w:hAnsi="Corbel"/>
+                <w:sz w:val="20"/>
+                <w:szCs w:val="20"/>
+              </w:rPr>
+              <w:t>MySQL</w:t>
+            </w:r>
+            <w:r>
+              <w:rPr>
+                <w:rFonts w:ascii="Corbel" w:hAnsi="Corbel"/>
+                <w:sz w:val="20"/>
+                <w:szCs w:val="20"/>
+              </w:rPr>
+              <w:t xml:space="preserve">, HTML5, </w:t>
+            </w:r>
+            <w:r>
+              <w:rPr>
+                <w:rFonts w:ascii="Corbel" w:hAnsi="Corbel"/>
+                <w:sz w:val="20"/>
+                <w:szCs w:val="20"/>
+              </w:rPr>
+              <w:t xml:space="preserve">JavaScript, </w:t>
+            </w:r>
+            <w:r>
+              <w:rPr>
+                <w:rFonts w:ascii="Corbel" w:hAnsi="Corbel"/>
+                <w:sz w:val="20"/>
+                <w:szCs w:val="20"/>
+              </w:rPr>
+              <w:t>Bootstrap4, PHP7</w:t>
+            </w:r>
+            <w:r>
+              <w:rPr>
+                <w:rFonts w:ascii="Corbel" w:hAnsi="Corbel"/>
+                <w:sz w:val="20"/>
+                <w:szCs w:val="20"/>
+              </w:rPr>
+              <w:t xml:space="preserve"> and </w:t>
+            </w:r>
+            <w:r>
+              <w:rPr>
+                <w:rFonts w:ascii="Corbel" w:hAnsi="Corbel"/>
+                <w:sz w:val="20"/>
+                <w:szCs w:val="20"/>
+              </w:rPr>
+              <w:t xml:space="preserve">host on </w:t>
+            </w:r>
+            <w:r>
+              <w:rPr>
+                <w:rFonts w:ascii="Corbel" w:hAnsi="Corbel"/>
+                <w:sz w:val="20"/>
+                <w:szCs w:val="20"/>
+              </w:rPr>
+              <w:t xml:space="preserve">AWS </w:t>
+            </w:r>
+            <w:r>
+              <w:rPr>
+                <w:rFonts w:ascii="Corbel" w:hAnsi="Corbel"/>
+                <w:sz w:val="20"/>
+                <w:szCs w:val="20"/>
+              </w:rPr>
+              <w:t>cloud</w:t>
+            </w:r>
+            <w:r>
+              <w:rPr>
+                <w:rFonts w:ascii="Corbel" w:hAnsi="Corbel"/>
+                <w:sz w:val="20"/>
+                <w:szCs w:val="20"/>
+              </w:rPr>
+              <w:t>.</w:t>
             </w:r>
           </w:p>
           <w:p>
@@ -1622,134 +1697,87 @@
                 <w:sz w:val="20"/>
                 <w:szCs w:val="20"/>
               </w:rPr>
-              <w:t>Sketched a scalable system with high availability using AWS services to support extensive user data collection and processing for assessment of COVID19.</w:t>
-            </w:r>
-          </w:p>
-          <w:p>
-            <w:pPr>
-              <w:pStyle w:val="ListParagraph"/>
-              <w:tabs>
-                <w:tab w:val="left" w:pos="435"/>
-              </w:tabs>
-              <w:ind w:left="432"/>
-              <w:contextualSpacing w:val="0"/>
-              <w:jc w:val="both"/>
-              <w:rPr>
-                <w:rFonts w:ascii="Corbel" w:hAnsi="Corbel"/>
-                <w:sz w:val="10"/>
-                <w:szCs w:val="10"/>
-              </w:rPr>
-            </w:pPr>
-          </w:p>
-          <w:p>
-            <w:pPr>
-              <w:tabs>
-                <w:tab w:val="right" w:pos="8730"/>
-                <w:tab w:val="right" w:pos="10800"/>
-              </w:tabs>
-              <w:spacing w:line="300" w:lineRule="auto"/>
-              <w:rPr>
-                <w:rFonts w:ascii="Corbel" w:hAnsi="Corbel"/>
-                <w:sz w:val="20"/>
-                <w:szCs w:val="20"/>
-              </w:rPr>
-            </w:pPr>
-            <w:r>
-              <w:rPr>
-                <w:rFonts w:ascii="Corbel" w:hAnsi="Corbel"/>
-                <w:b/>
-                <w:sz w:val="20"/>
-                <w:szCs w:val="20"/>
-              </w:rPr>
-              <w:t>Student Assistant</w:t>
-            </w:r>
-            <w:r>
-              <w:rPr>
-                <w:rFonts w:ascii="Corbel" w:hAnsi="Corbel"/>
-                <w:sz w:val="20"/>
-                <w:szCs w:val="20"/>
-              </w:rPr>
-              <w:t xml:space="preserve">, </w:t>
-            </w:r>
-            <w:r>
-              <w:rPr>
-                <w:rFonts w:ascii="Corbel" w:hAnsi="Corbel"/>
-                <w:sz w:val="20"/>
-                <w:szCs w:val="20"/>
-              </w:rPr>
-              <w:t xml:space="preserve">University of South Florida </w:t>
-            </w:r>
-            <w:r>
-              <w:rPr>
-                <w:rFonts w:ascii="Corbel" w:hAnsi="Corbel"/>
-                <w:sz w:val="20"/>
-                <w:szCs w:val="20"/>
-              </w:rPr>
-              <w:t xml:space="preserve">- </w:t>
-            </w:r>
-            <w:r>
-              <w:rPr>
-                <w:rFonts w:ascii="Corbel" w:hAnsi="Corbel"/>
-                <w:sz w:val="20"/>
-                <w:szCs w:val="20"/>
-              </w:rPr>
-              <w:t>College of Nursing</w:t>
-            </w:r>
-            <w:r>
-              <w:rPr>
-                <w:rFonts w:ascii="Corbel" w:hAnsi="Corbel"/>
-                <w:sz w:val="20"/>
-                <w:szCs w:val="20"/>
-              </w:rPr>
-              <w:t xml:space="preserve">, </w:t>
-            </w:r>
-            <w:r>
-              <w:rPr>
-                <w:rFonts w:ascii="Corbel" w:hAnsi="Corbel"/>
-                <w:sz w:val="20"/>
-                <w:szCs w:val="20"/>
-              </w:rPr>
-              <w:t>Tampa, FL</w:t>
-            </w:r>
-            <w:r>
-              <w:rPr>
-                <w:rFonts w:ascii="Corbel" w:hAnsi="Corbel"/>
-                <w:sz w:val="20"/>
-                <w:szCs w:val="20"/>
-              </w:rPr>
-              <w:t xml:space="preserve"> (</w:t>
-            </w:r>
-            <w:r>
-              <w:rPr>
-                <w:rFonts w:ascii="Corbel" w:hAnsi="Corbel"/>
-                <w:sz w:val="20"/>
-                <w:szCs w:val="20"/>
-              </w:rPr>
-              <w:t>7/2019</w:t>
-            </w:r>
-            <w:r>
-              <w:rPr>
-                <w:rFonts w:ascii="Corbel" w:hAnsi="Corbel"/>
-                <w:sz w:val="20"/>
-                <w:szCs w:val="20"/>
-              </w:rPr>
-              <w:t xml:space="preserve"> to </w:t>
-            </w:r>
-            <w:r>
-              <w:rPr>
-                <w:rFonts w:ascii="Corbel" w:hAnsi="Corbel"/>
-                <w:sz w:val="20"/>
-                <w:szCs w:val="20"/>
-              </w:rPr>
-              <w:t>3/2020</w:t>
-            </w:r>
-            <w:r>
-              <w:rPr>
-                <w:rFonts w:ascii="Corbel" w:hAnsi="Corbel"/>
-                <w:sz w:val="20"/>
-                <w:szCs w:val="20"/>
-              </w:rPr>
-              <w:t>)</w:t>
+              <w:t xml:space="preserve">Design </w:t>
+            </w:r>
+            <w:r>
+              <w:rPr>
+                <w:rFonts w:ascii="Corbel" w:hAnsi="Corbel"/>
+                <w:sz w:val="20"/>
+                <w:szCs w:val="20"/>
+              </w:rPr>
+              <w:t>a robust, scalable</w:t>
+            </w:r>
+            <w:r>
+              <w:rPr>
+                <w:rFonts w:ascii="Corbel" w:hAnsi="Corbel"/>
+                <w:sz w:val="20"/>
+                <w:szCs w:val="20"/>
+              </w:rPr>
+              <w:t xml:space="preserve"> backend</w:t>
+            </w:r>
+            <w:r>
+              <w:rPr>
+                <w:rFonts w:ascii="Corbel" w:hAnsi="Corbel"/>
+                <w:sz w:val="20"/>
+                <w:szCs w:val="20"/>
+              </w:rPr>
+              <w:t xml:space="preserve"> system </w:t>
+            </w:r>
+            <w:r>
+              <w:rPr>
+                <w:rFonts w:ascii="Corbel" w:hAnsi="Corbel"/>
+                <w:sz w:val="20"/>
+                <w:szCs w:val="20"/>
+              </w:rPr>
+              <w:t>with</w:t>
+            </w:r>
+            <w:r>
+              <w:rPr>
+                <w:rFonts w:ascii="Corbel" w:hAnsi="Corbel"/>
+                <w:sz w:val="20"/>
+                <w:szCs w:val="20"/>
+              </w:rPr>
+              <w:t xml:space="preserve"> high availability </w:t>
+            </w:r>
+            <w:r>
+              <w:rPr>
+                <w:rFonts w:ascii="Corbel" w:hAnsi="Corbel"/>
+                <w:sz w:val="20"/>
+                <w:szCs w:val="20"/>
+              </w:rPr>
+              <w:t>utilizing</w:t>
+            </w:r>
+            <w:r>
+              <w:rPr>
+                <w:rFonts w:ascii="Corbel" w:hAnsi="Corbel"/>
+                <w:sz w:val="20"/>
+                <w:szCs w:val="20"/>
+              </w:rPr>
+              <w:t xml:space="preserve"> </w:t>
+            </w:r>
+            <w:r>
+              <w:rPr>
+                <w:rFonts w:ascii="Corbel" w:hAnsi="Corbel"/>
+                <w:sz w:val="20"/>
+                <w:szCs w:val="20"/>
+              </w:rPr>
+              <w:t>AWS</w:t>
+            </w:r>
+            <w:r>
+              <w:rPr>
+                <w:rFonts w:ascii="Corbel" w:hAnsi="Corbel"/>
+                <w:sz w:val="20"/>
+                <w:szCs w:val="20"/>
+              </w:rPr>
+              <w:t xml:space="preserve"> load balancer</w:t>
+            </w:r>
+            <w:r>
+              <w:rPr>
+                <w:rFonts w:ascii="Corbel" w:hAnsi="Corbel"/>
+                <w:sz w:val="20"/>
+                <w:szCs w:val="20"/>
+              </w:rPr>
+              <w:t>.</w:t>
             </w:r>
           </w:p>
           <w:p>
@@ -1777,215 +1805,71 @@
                 <w:sz w:val="20"/>
                 <w:szCs w:val="20"/>
               </w:rPr>
-              <w:t xml:space="preserve">Drive </w:t>
-            </w:r>
-            <w:r>
-              <w:rPr>
-                <w:rFonts w:ascii="Corbel" w:hAnsi="Corbel"/>
-                <w:sz w:val="20"/>
-                <w:szCs w:val="20"/>
-              </w:rPr>
-              <w:t xml:space="preserve">entire </w:t>
-            </w:r>
-            <w:r>
-              <w:rPr>
-                <w:rFonts w:ascii="Corbel" w:hAnsi="Corbel"/>
-                <w:sz w:val="20"/>
-                <w:szCs w:val="20"/>
-              </w:rPr>
-              <w:t xml:space="preserve">architecture of </w:t>
-            </w:r>
-            <w:r>
-              <w:rPr>
-                <w:rFonts w:ascii="Corbel" w:hAnsi="Corbel"/>
-                <w:sz w:val="20"/>
-                <w:szCs w:val="20"/>
-              </w:rPr>
-              <w:t xml:space="preserve">the </w:t>
-            </w:r>
-            <w:r>
-              <w:rPr>
-                <w:rFonts w:ascii="Corbel" w:hAnsi="Corbel"/>
-                <w:sz w:val="20"/>
-                <w:szCs w:val="20"/>
-              </w:rPr>
-              <w:t>web application portal</w:t>
-            </w:r>
-            <w:r>
-              <w:rPr>
-                <w:rFonts w:ascii="Corbel" w:hAnsi="Corbel"/>
-                <w:sz w:val="20"/>
-                <w:szCs w:val="20"/>
-              </w:rPr>
-              <w:t xml:space="preserve"> (</w:t>
-            </w:r>
-            <w:r>
-              <w:rPr>
-                <w:rFonts w:ascii="Corbel" w:hAnsi="Corbel"/>
-                <w:sz w:val="20"/>
-                <w:szCs w:val="20"/>
-              </w:rPr>
-              <w:t>end-cancer.org</w:t>
-            </w:r>
-            <w:r>
-              <w:rPr>
-                <w:rFonts w:ascii="Corbel" w:hAnsi="Corbel"/>
-                <w:sz w:val="20"/>
-                <w:szCs w:val="20"/>
-              </w:rPr>
-              <w:t>)</w:t>
-            </w:r>
-            <w:r>
-              <w:rPr>
-                <w:rFonts w:ascii="Corbel" w:hAnsi="Corbel"/>
-                <w:sz w:val="20"/>
-                <w:szCs w:val="20"/>
-              </w:rPr>
-              <w:t xml:space="preserve"> for </w:t>
-            </w:r>
-            <w:r>
-              <w:rPr>
-                <w:rFonts w:ascii="Corbel" w:hAnsi="Corbel"/>
-                <w:sz w:val="20"/>
-                <w:szCs w:val="20"/>
-              </w:rPr>
-              <w:t>First Responders Cancer Education Program (TIMS)</w:t>
-            </w:r>
-            <w:r>
-              <w:rPr>
-                <w:rFonts w:ascii="Corbel" w:hAnsi="Corbel"/>
-                <w:sz w:val="20"/>
-                <w:szCs w:val="20"/>
-              </w:rPr>
-              <w:t xml:space="preserve"> project</w:t>
-            </w:r>
-            <w:r>
-              <w:rPr>
-                <w:rFonts w:ascii="Corbel" w:hAnsi="Corbel"/>
-                <w:sz w:val="20"/>
-                <w:szCs w:val="20"/>
-              </w:rPr>
-              <w:t xml:space="preserve"> using HTML5</w:t>
-            </w:r>
-            <w:r>
-              <w:rPr>
-                <w:rFonts w:ascii="Corbel" w:hAnsi="Corbel"/>
-                <w:sz w:val="20"/>
-                <w:szCs w:val="20"/>
-              </w:rPr>
-              <w:t xml:space="preserve">, </w:t>
-            </w:r>
-            <w:r>
-              <w:rPr>
-                <w:rFonts w:ascii="Corbel" w:hAnsi="Corbel"/>
-                <w:sz w:val="20"/>
-                <w:szCs w:val="20"/>
-              </w:rPr>
-              <w:t>Bootstrap4</w:t>
-            </w:r>
-            <w:r>
-              <w:rPr>
-                <w:rFonts w:ascii="Corbel" w:hAnsi="Corbel"/>
-                <w:sz w:val="20"/>
-                <w:szCs w:val="20"/>
-              </w:rPr>
-              <w:t>,</w:t>
-            </w:r>
-            <w:r>
-              <w:rPr>
-                <w:rFonts w:ascii="Corbel" w:hAnsi="Corbel"/>
-                <w:sz w:val="20"/>
-                <w:szCs w:val="20"/>
-              </w:rPr>
-              <w:t xml:space="preserve"> </w:t>
-            </w:r>
-            <w:r>
-              <w:rPr>
-                <w:rFonts w:ascii="Corbel" w:hAnsi="Corbel"/>
-                <w:sz w:val="20"/>
-                <w:szCs w:val="20"/>
-              </w:rPr>
-              <w:t>and P</w:t>
-            </w:r>
-            <w:r>
-              <w:rPr>
-                <w:rFonts w:ascii="Corbel" w:hAnsi="Corbel"/>
-                <w:sz w:val="20"/>
-                <w:szCs w:val="20"/>
-              </w:rPr>
-              <w:t>H</w:t>
-            </w:r>
-            <w:r>
-              <w:rPr>
-                <w:rFonts w:ascii="Corbel" w:hAnsi="Corbel"/>
-                <w:sz w:val="20"/>
-                <w:szCs w:val="20"/>
-              </w:rPr>
-              <w:t>P</w:t>
-            </w:r>
-            <w:r>
-              <w:rPr>
-                <w:rFonts w:ascii="Corbel" w:hAnsi="Corbel"/>
-                <w:sz w:val="20"/>
-                <w:szCs w:val="20"/>
-              </w:rPr>
-              <w:t>7</w:t>
-            </w:r>
-            <w:r>
-              <w:rPr>
-                <w:rFonts w:ascii="Corbel" w:hAnsi="Corbel"/>
-                <w:sz w:val="20"/>
-                <w:szCs w:val="20"/>
-              </w:rPr>
-              <w:t xml:space="preserve"> </w:t>
-            </w:r>
-            <w:r>
-              <w:rPr>
-                <w:rFonts w:ascii="Corbel" w:hAnsi="Corbel"/>
-                <w:sz w:val="20"/>
-                <w:szCs w:val="20"/>
-              </w:rPr>
-              <w:t>and w</w:t>
-            </w:r>
-            <w:r>
-              <w:rPr>
-                <w:rFonts w:ascii="Corbel" w:hAnsi="Corbel"/>
-                <w:sz w:val="20"/>
-                <w:szCs w:val="20"/>
-              </w:rPr>
-              <w:t>ork</w:t>
-            </w:r>
-            <w:r>
-              <w:rPr>
-                <w:rFonts w:ascii="Corbel" w:hAnsi="Corbel"/>
-                <w:sz w:val="20"/>
-                <w:szCs w:val="20"/>
-              </w:rPr>
-              <w:t xml:space="preserve"> </w:t>
-            </w:r>
-            <w:r>
-              <w:rPr>
-                <w:rFonts w:ascii="Corbel" w:hAnsi="Corbel"/>
-                <w:sz w:val="20"/>
-                <w:szCs w:val="20"/>
-              </w:rPr>
-              <w:t xml:space="preserve">diligently </w:t>
-            </w:r>
-            <w:r>
-              <w:rPr>
-                <w:rFonts w:ascii="Corbel" w:hAnsi="Corbel"/>
-                <w:sz w:val="20"/>
-                <w:szCs w:val="20"/>
-              </w:rPr>
-              <w:t>from requirement gathering and technical design (front end, backend and REST API) to final testing</w:t>
-            </w:r>
-            <w:r>
-              <w:rPr>
-                <w:rFonts w:ascii="Corbel" w:hAnsi="Corbel"/>
-                <w:sz w:val="20"/>
-                <w:szCs w:val="20"/>
-              </w:rPr>
-              <w:t>.</w:t>
+              <w:t xml:space="preserve">Foster and sustain a productivity-focused environment </w:t>
+            </w:r>
+            <w:r>
+              <w:rPr>
+                <w:rFonts w:ascii="Corbel" w:hAnsi="Corbel"/>
+                <w:sz w:val="20"/>
+                <w:szCs w:val="20"/>
+              </w:rPr>
+              <w:t>in a team of 4 and c</w:t>
+            </w:r>
+            <w:r>
+              <w:rPr>
+                <w:rFonts w:ascii="Corbel" w:hAnsi="Corbel"/>
+                <w:sz w:val="20"/>
+                <w:szCs w:val="20"/>
+              </w:rPr>
+              <w:t xml:space="preserve">ollaborates with the teams from USF health and Moffit Cancer Center </w:t>
+            </w:r>
+            <w:r>
+              <w:rPr>
+                <w:rFonts w:ascii="Corbel" w:hAnsi="Corbel"/>
+                <w:sz w:val="20"/>
+                <w:szCs w:val="20"/>
+              </w:rPr>
+              <w:t>to</w:t>
+            </w:r>
+            <w:r>
+              <w:rPr>
+                <w:rFonts w:ascii="Corbel" w:hAnsi="Corbel"/>
+                <w:sz w:val="20"/>
+                <w:szCs w:val="20"/>
+              </w:rPr>
+              <w:t xml:space="preserve"> collect global user data </w:t>
+            </w:r>
+            <w:r>
+              <w:rPr>
+                <w:rFonts w:ascii="Corbel" w:hAnsi="Corbel"/>
+                <w:sz w:val="20"/>
+                <w:szCs w:val="20"/>
+              </w:rPr>
+              <w:t>and</w:t>
+            </w:r>
+            <w:r>
+              <w:rPr>
+                <w:rFonts w:ascii="Corbel" w:hAnsi="Corbel"/>
+                <w:sz w:val="20"/>
+                <w:szCs w:val="20"/>
+              </w:rPr>
+              <w:t xml:space="preserve"> perform risk assessment on COVID-19 affected people</w:t>
+            </w:r>
+            <w:r>
+              <w:rPr>
+                <w:rFonts w:ascii="Corbel" w:hAnsi="Corbel"/>
+                <w:sz w:val="20"/>
+                <w:szCs w:val="20"/>
+              </w:rPr>
+              <w:t>’</w:t>
+            </w:r>
+            <w:r>
+              <w:rPr>
+                <w:rFonts w:ascii="Corbel" w:hAnsi="Corbel"/>
+                <w:sz w:val="20"/>
+                <w:szCs w:val="20"/>
+              </w:rPr>
+              <w:t>s lives.</w:t>
             </w:r>
           </w:p>
           <w:p>
@@ -2013,15 +1897,23 @@
                 <w:sz w:val="20"/>
                 <w:szCs w:val="20"/>
               </w:rPr>
-              <w:t xml:space="preserve">Fostered and sustained a productivity-focused environment </w:t>
-            </w:r>
-            <w:r>
-              <w:rPr>
-                <w:rFonts w:ascii="Corbel" w:hAnsi="Corbel"/>
-                <w:sz w:val="20"/>
-                <w:szCs w:val="20"/>
-              </w:rPr>
-              <w:t>and accomplished 100% of the</w:t>
+              <w:t>Lead TIMS</w:t>
+            </w:r>
+            <w:r>
+              <w:rPr>
+                <w:rFonts w:ascii="Corbel" w:hAnsi="Corbel"/>
+                <w:sz w:val="20"/>
+                <w:szCs w:val="20"/>
+              </w:rPr>
+              <w:t xml:space="preserve"> project</w:t>
+            </w:r>
+            <w:r>
+              <w:rPr>
+                <w:rFonts w:ascii="Corbel" w:hAnsi="Corbel"/>
+                <w:sz w:val="20"/>
+                <w:szCs w:val="20"/>
+              </w:rPr>
+              <w:t xml:space="preserve"> tech meeting presentation on various aspects of progress report,</w:t>
             </w:r>
             <w:r>
               <w:rPr>
@@ -2037,15 +1929,39 @@
                 <w:sz w:val="20"/>
                 <w:szCs w:val="20"/>
               </w:rPr>
-              <w:t xml:space="preserve">productivity </w:t>
-            </w:r>
-            <w:r>
-              <w:rPr>
-                <w:rFonts w:ascii="Corbel" w:hAnsi="Corbel"/>
-                <w:sz w:val="20"/>
-                <w:szCs w:val="20"/>
-              </w:rPr>
-              <w:t>by completing the project one month in advance of the targeted timeline.</w:t>
+              <w:t>recommend strategies to enhance the quality of research</w:t>
+            </w:r>
+            <w:r>
+              <w:rPr>
+                <w:rFonts w:ascii="Corbel" w:hAnsi="Corbel"/>
+                <w:sz w:val="20"/>
+                <w:szCs w:val="20"/>
+              </w:rPr>
+              <w:t>,</w:t>
+            </w:r>
+            <w:r>
+              <w:rPr>
+                <w:rFonts w:ascii="Corbel" w:hAnsi="Corbel"/>
+                <w:sz w:val="20"/>
+                <w:szCs w:val="20"/>
+              </w:rPr>
+              <w:t xml:space="preserve"> </w:t>
+            </w:r>
+            <w:r>
+              <w:rPr>
+                <w:rFonts w:ascii="Corbel" w:hAnsi="Corbel"/>
+                <w:sz w:val="20"/>
+                <w:szCs w:val="20"/>
+              </w:rPr>
+              <w:t>a</w:t>
+            </w:r>
+            <w:r>
+              <w:rPr>
+                <w:rFonts w:ascii="Corbel" w:hAnsi="Corbel"/>
+                <w:sz w:val="20"/>
+                <w:szCs w:val="20"/>
+              </w:rPr>
+              <w:t>ccomplish 100% of the productivity by completing the project on the targeted timeline.</w:t>
             </w:r>
           </w:p>
           <w:p>
@@ -2073,47 +1989,165 @@
                 <w:sz w:val="20"/>
                 <w:szCs w:val="20"/>
               </w:rPr>
-              <w:t>L</w:t>
-            </w:r>
-            <w:r>
-              <w:rPr>
-                <w:rFonts w:ascii="Corbel" w:hAnsi="Corbel"/>
-                <w:sz w:val="20"/>
-                <w:szCs w:val="20"/>
-              </w:rPr>
-              <w:t xml:space="preserve">ead the tech meeting presentation on various aspects of </w:t>
-            </w:r>
-            <w:r>
-              <w:rPr>
-                <w:rFonts w:ascii="Corbel" w:hAnsi="Corbel"/>
-                <w:sz w:val="20"/>
-                <w:szCs w:val="20"/>
-              </w:rPr>
-              <w:t>progress report</w:t>
-            </w:r>
-            <w:r>
-              <w:rPr>
-                <w:rFonts w:ascii="Corbel" w:hAnsi="Corbel"/>
-                <w:sz w:val="20"/>
-                <w:szCs w:val="20"/>
-              </w:rPr>
-              <w:t>, r</w:t>
-            </w:r>
-            <w:r>
-              <w:rPr>
-                <w:rFonts w:ascii="Corbel" w:hAnsi="Corbel"/>
-                <w:sz w:val="20"/>
-                <w:szCs w:val="20"/>
-              </w:rPr>
-              <w:t>ecommended</w:t>
-            </w:r>
-            <w:r>
-              <w:rPr>
-                <w:rFonts w:ascii="Corbel" w:hAnsi="Corbel"/>
-                <w:sz w:val="20"/>
-                <w:szCs w:val="20"/>
-              </w:rPr>
-              <w:t xml:space="preserve"> strategies to enhance the quality of research</w:t>
+              <w:t xml:space="preserve">Features &amp; Technology stack: </w:t>
+            </w:r>
+            <w:r>
+              <w:rPr>
+                <w:rFonts w:ascii="Corbel" w:hAnsi="Corbel"/>
+                <w:sz w:val="20"/>
+                <w:szCs w:val="20"/>
+              </w:rPr>
+              <w:t xml:space="preserve"> Amazon Linux 2 &amp; RHEL</w:t>
+            </w:r>
+            <w:r>
+              <w:rPr>
+                <w:rFonts w:ascii="Corbel" w:hAnsi="Corbel"/>
+                <w:sz w:val="20"/>
+                <w:szCs w:val="20"/>
+              </w:rPr>
+              <w:t xml:space="preserve"> </w:t>
+            </w:r>
+            <w:proofErr w:type="gramStart"/>
+            <w:r>
+              <w:rPr>
+                <w:rFonts w:ascii="Corbel" w:hAnsi="Corbel"/>
+                <w:sz w:val="20"/>
+                <w:szCs w:val="20"/>
+              </w:rPr>
+              <w:t>hosting</w:t>
+            </w:r>
+            <w:r>
+              <w:rPr>
+                <w:rFonts w:ascii="Corbel" w:hAnsi="Corbel"/>
+                <w:sz w:val="20"/>
+                <w:szCs w:val="20"/>
+              </w:rPr>
+              <w:t xml:space="preserve">, </w:t>
+            </w:r>
+            <w:r>
+              <w:rPr>
+                <w:rFonts w:ascii="Corbel" w:hAnsi="Corbel"/>
+                <w:sz w:val="20"/>
+                <w:szCs w:val="20"/>
+              </w:rPr>
+              <w:t xml:space="preserve"> web</w:t>
+            </w:r>
+            <w:proofErr w:type="gramEnd"/>
+            <w:r>
+              <w:rPr>
+                <w:rFonts w:ascii="Corbel" w:hAnsi="Corbel"/>
+                <w:sz w:val="20"/>
+                <w:szCs w:val="20"/>
+              </w:rPr>
+              <w:t xml:space="preserve"> sockets </w:t>
+            </w:r>
+            <w:r>
+              <w:rPr>
+                <w:rFonts w:ascii="Corbel" w:hAnsi="Corbel"/>
+                <w:sz w:val="20"/>
+                <w:szCs w:val="20"/>
+              </w:rPr>
+              <w:t>for l</w:t>
+            </w:r>
+            <w:r>
+              <w:rPr>
+                <w:rFonts w:ascii="Corbel" w:hAnsi="Corbel"/>
+                <w:sz w:val="20"/>
+                <w:szCs w:val="20"/>
+              </w:rPr>
+              <w:t xml:space="preserve">ive CDC twitter feeds and COVID map, Qualtrics integration, participant sentiment analysis, </w:t>
+            </w:r>
+            <w:r>
+              <w:rPr>
+                <w:rFonts w:ascii="Corbel" w:hAnsi="Corbel"/>
+                <w:sz w:val="20"/>
+                <w:szCs w:val="20"/>
+              </w:rPr>
+              <w:t xml:space="preserve">risk score assessment, </w:t>
+            </w:r>
+            <w:r>
+              <w:rPr>
+                <w:rFonts w:ascii="Corbel" w:hAnsi="Corbel"/>
+                <w:sz w:val="20"/>
+                <w:szCs w:val="20"/>
+              </w:rPr>
+              <w:t xml:space="preserve">automated </w:t>
+            </w:r>
+            <w:r>
+              <w:rPr>
+                <w:rFonts w:ascii="Corbel" w:hAnsi="Corbel"/>
+                <w:sz w:val="20"/>
+                <w:szCs w:val="20"/>
+              </w:rPr>
+              <w:t>T</w:t>
+            </w:r>
+            <w:r>
+              <w:rPr>
+                <w:rFonts w:ascii="Corbel" w:hAnsi="Corbel"/>
+                <w:sz w:val="20"/>
+                <w:szCs w:val="20"/>
+              </w:rPr>
+              <w:t>wilio SMS and email notification</w:t>
+            </w:r>
+            <w:r>
+              <w:rPr>
+                <w:rFonts w:ascii="Corbel" w:hAnsi="Corbel"/>
+                <w:sz w:val="20"/>
+                <w:szCs w:val="20"/>
+              </w:rPr>
+              <w:t xml:space="preserve">, SSL with </w:t>
+            </w:r>
+            <w:proofErr w:type="spellStart"/>
+            <w:r>
+              <w:rPr>
+                <w:rFonts w:ascii="Corbel" w:hAnsi="Corbel"/>
+                <w:sz w:val="20"/>
+                <w:szCs w:val="20"/>
+              </w:rPr>
+              <w:t>letsencrypt</w:t>
+            </w:r>
+            <w:proofErr w:type="spellEnd"/>
+            <w:r>
+              <w:rPr>
+                <w:rFonts w:ascii="Corbel" w:hAnsi="Corbel"/>
+                <w:sz w:val="20"/>
+                <w:szCs w:val="20"/>
+              </w:rPr>
+              <w:t xml:space="preserve">, </w:t>
+            </w:r>
+            <w:r>
+              <w:rPr>
+                <w:rFonts w:ascii="Corbel" w:hAnsi="Corbel"/>
+                <w:sz w:val="20"/>
+                <w:szCs w:val="20"/>
+              </w:rPr>
+              <w:t xml:space="preserve">JWT tokens </w:t>
+            </w:r>
+            <w:r>
+              <w:rPr>
+                <w:rFonts w:ascii="Corbel" w:hAnsi="Corbel"/>
+                <w:sz w:val="20"/>
+                <w:szCs w:val="20"/>
+              </w:rPr>
+              <w:t xml:space="preserve">&amp; </w:t>
+            </w:r>
+            <w:proofErr w:type="spellStart"/>
+            <w:r>
+              <w:rPr>
+                <w:rFonts w:ascii="Corbel" w:hAnsi="Corbel"/>
+                <w:sz w:val="20"/>
+                <w:szCs w:val="20"/>
+              </w:rPr>
+              <w:t>ReCaptcha</w:t>
+            </w:r>
+            <w:proofErr w:type="spellEnd"/>
+            <w:r>
+              <w:rPr>
+                <w:rFonts w:ascii="Corbel" w:hAnsi="Corbel"/>
+                <w:sz w:val="20"/>
+                <w:szCs w:val="20"/>
+              </w:rPr>
+              <w:t xml:space="preserve"> security</w:t>
             </w:r>
             <w:r>
               <w:rPr>
@@ -2253,58 +2287,13 @@
               </w:rPr>
               <w:t xml:space="preserve">Worked alongside the Performance Management team and designed the rating report templates </w:t>
             </w:r>
-            <w:proofErr w:type="gramStart"/>
-            <w:r>
-              <w:rPr>
-                <w:rFonts w:ascii="Corbel" w:hAnsi="Corbel"/>
-                <w:sz w:val="20"/>
-                <w:szCs w:val="20"/>
-              </w:rPr>
-              <w:t>through the use of</w:t>
-            </w:r>
-            <w:proofErr w:type="gramEnd"/>
-            <w:r>
-              <w:rPr>
-                <w:rFonts w:ascii="Corbel" w:hAnsi="Corbel"/>
-                <w:sz w:val="20"/>
-                <w:szCs w:val="20"/>
-              </w:rPr>
-              <w:t xml:space="preserve"> oracle business intelligence publisher (BIP), java, oracle database, and advance development framework (ADF).</w:t>
-            </w:r>
-          </w:p>
-          <w:p>
-            <w:pPr>
-              <w:pStyle w:val="ListParagraph"/>
-              <w:numPr>
-                <w:ilvl w:val="0"/>
-                <w:numId w:val="2"/>
-              </w:numPr>
-              <w:tabs>
-                <w:tab w:val="left" w:pos="435"/>
-              </w:tabs>
-              <w:ind w:left="432" w:hanging="158"/>
-              <w:jc w:val="both"/>
-              <w:rPr>
-                <w:rFonts w:ascii="Corbel" w:hAnsi="Corbel"/>
-                <w:sz w:val="20"/>
-                <w:szCs w:val="20"/>
-              </w:rPr>
-            </w:pPr>
-            <w:r>
-              <w:rPr>
-                <w:rFonts w:ascii="Corbel" w:hAnsi="Corbel"/>
-                <w:sz w:val="20"/>
-                <w:szCs w:val="20"/>
-              </w:rPr>
-              <w:t>Improved</w:t>
-            </w:r>
-            <w:r>
-              <w:rPr>
-                <w:rFonts w:ascii="Corbel" w:hAnsi="Corbel"/>
-                <w:sz w:val="20"/>
-                <w:szCs w:val="20"/>
-              </w:rPr>
-              <w:t xml:space="preserve"> overall</w:t>
+            <w:r>
+              <w:rPr>
+                <w:rFonts w:ascii="Corbel" w:hAnsi="Corbel"/>
+                <w:sz w:val="20"/>
+                <w:szCs w:val="20"/>
+              </w:rPr>
+              <w:t>using</w:t>
             </w:r>
             <w:r>
               <w:rPr>
@@ -2320,114 +2309,49 @@
                 <w:sz w:val="20"/>
                 <w:szCs w:val="20"/>
               </w:rPr>
-              <w:t xml:space="preserve">performance </w:t>
-            </w:r>
-            <w:r>
-              <w:rPr>
-                <w:rFonts w:ascii="Corbel" w:hAnsi="Corbel"/>
-                <w:sz w:val="20"/>
-                <w:szCs w:val="20"/>
-              </w:rPr>
-              <w:t>of Human Capital Management</w:t>
-            </w:r>
-            <w:r>
-              <w:rPr>
-                <w:rFonts w:ascii="Corbel" w:hAnsi="Corbel"/>
-                <w:sz w:val="20"/>
-                <w:szCs w:val="20"/>
-              </w:rPr>
-              <w:t xml:space="preserve"> (HCM) </w:t>
-            </w:r>
-            <w:r>
-              <w:rPr>
-                <w:rFonts w:ascii="Corbel" w:hAnsi="Corbel"/>
-                <w:sz w:val="20"/>
-                <w:szCs w:val="20"/>
-              </w:rPr>
-              <w:t>- Fusion</w:t>
-            </w:r>
-            <w:r>
-              <w:rPr>
-                <w:rFonts w:ascii="Corbel" w:hAnsi="Corbel"/>
-                <w:sz w:val="20"/>
-                <w:szCs w:val="20"/>
-              </w:rPr>
-              <w:t xml:space="preserve"> project</w:t>
-            </w:r>
-            <w:r>
-              <w:rPr>
-                <w:rFonts w:ascii="Corbel" w:hAnsi="Corbel"/>
-                <w:sz w:val="20"/>
-                <w:szCs w:val="20"/>
-              </w:rPr>
-              <w:t xml:space="preserve"> </w:t>
-            </w:r>
-            <w:r>
-              <w:rPr>
-                <w:rFonts w:ascii="Corbel" w:hAnsi="Corbel"/>
-                <w:sz w:val="20"/>
-                <w:szCs w:val="20"/>
-              </w:rPr>
-              <w:t>by 5%.</w:t>
-            </w:r>
-          </w:p>
-          <w:p>
-            <w:pPr>
-              <w:pStyle w:val="ListParagraph"/>
-              <w:numPr>
-                <w:ilvl w:val="0"/>
-                <w:numId w:val="2"/>
-              </w:numPr>
-              <w:tabs>
-                <w:tab w:val="left" w:pos="435"/>
-              </w:tabs>
-              <w:ind w:left="432" w:hanging="158"/>
-              <w:jc w:val="both"/>
-              <w:rPr>
-                <w:rFonts w:ascii="Corbel" w:hAnsi="Corbel"/>
-                <w:sz w:val="20"/>
-                <w:szCs w:val="20"/>
-              </w:rPr>
-            </w:pPr>
-            <w:r>
-              <w:rPr>
-                <w:rFonts w:ascii="Corbel" w:hAnsi="Corbel"/>
-                <w:sz w:val="20"/>
-                <w:szCs w:val="20"/>
-              </w:rPr>
-              <w:t xml:space="preserve">Fixed </w:t>
-            </w:r>
-            <w:r>
-              <w:rPr>
-                <w:rFonts w:ascii="Corbel" w:hAnsi="Corbel"/>
-                <w:sz w:val="20"/>
-                <w:szCs w:val="20"/>
-              </w:rPr>
-              <w:t>2</w:t>
-            </w:r>
-            <w:r>
-              <w:rPr>
-                <w:rFonts w:ascii="Corbel" w:hAnsi="Corbel"/>
-                <w:sz w:val="20"/>
-                <w:szCs w:val="20"/>
-              </w:rPr>
-              <w:t>0</w:t>
-            </w:r>
-            <w:r>
-              <w:rPr>
-                <w:rFonts w:ascii="Corbel" w:hAnsi="Corbel"/>
-                <w:sz w:val="20"/>
-                <w:szCs w:val="20"/>
-              </w:rPr>
-              <w:t>0+ bugs of the HCM performance management project</w:t>
-            </w:r>
-            <w:r>
-              <w:rPr>
-                <w:rFonts w:ascii="Corbel" w:hAnsi="Corbel"/>
-                <w:sz w:val="20"/>
-                <w:szCs w:val="20"/>
-              </w:rPr>
-              <w:t>.</w:t>
+              <w:t>O</w:t>
+            </w:r>
+            <w:bookmarkStart w:id="0" w:name="_GoBack"/>
+            <w:bookmarkEnd w:id="0"/>
+            <w:r>
+              <w:rPr>
+                <w:rFonts w:ascii="Corbel" w:hAnsi="Corbel"/>
+                <w:sz w:val="20"/>
+                <w:szCs w:val="20"/>
+              </w:rPr>
+              <w:t xml:space="preserve">racle business intelligence </w:t>
+            </w:r>
+            <w:r>
+              <w:rPr>
+                <w:rFonts w:ascii="Corbel" w:hAnsi="Corbel"/>
+                <w:sz w:val="20"/>
+                <w:szCs w:val="20"/>
+              </w:rPr>
+              <w:t>technology</w:t>
+            </w:r>
+            <w:r>
+              <w:rPr>
+                <w:rFonts w:ascii="Corbel" w:hAnsi="Corbel"/>
+                <w:sz w:val="20"/>
+                <w:szCs w:val="20"/>
+              </w:rPr>
+              <w:t xml:space="preserve"> (BIP), java,</w:t>
+            </w:r>
+            <w:r>
+              <w:rPr>
+                <w:rFonts w:ascii="Corbel" w:hAnsi="Corbel"/>
+                <w:sz w:val="20"/>
+                <w:szCs w:val="20"/>
+              </w:rPr>
+              <w:t xml:space="preserve"> j2ee,</w:t>
+            </w:r>
+            <w:r>
+              <w:rPr>
+                <w:rFonts w:ascii="Corbel" w:hAnsi="Corbel"/>
+                <w:sz w:val="20"/>
+                <w:szCs w:val="20"/>
+              </w:rPr>
+              <w:t xml:space="preserve"> oracle database, and advance development framework (ADF).</w:t>
             </w:r>
           </w:p>
           <w:p>
@@ -2455,209 +2379,23 @@
                 <w:sz w:val="20"/>
                 <w:szCs w:val="20"/>
               </w:rPr>
-              <w:t>D</w:t>
-            </w:r>
-            <w:r>
-              <w:rPr>
-                <w:rFonts w:ascii="Corbel" w:hAnsi="Corbel"/>
-                <w:sz w:val="20"/>
-                <w:szCs w:val="20"/>
-              </w:rPr>
-              <w:t xml:space="preserve">esigned </w:t>
-            </w:r>
-            <w:r>
-              <w:rPr>
-                <w:rFonts w:ascii="Corbel" w:hAnsi="Corbel"/>
-                <w:sz w:val="20"/>
-                <w:szCs w:val="20"/>
-              </w:rPr>
-              <w:t xml:space="preserve">BI artifacts of </w:t>
-            </w:r>
-            <w:r>
-              <w:rPr>
-                <w:rFonts w:ascii="Corbel" w:hAnsi="Corbel"/>
-                <w:sz w:val="20"/>
-                <w:szCs w:val="20"/>
-              </w:rPr>
-              <w:t>email notifications</w:t>
-            </w:r>
-            <w:r>
-              <w:rPr>
-                <w:rFonts w:ascii="Corbel" w:hAnsi="Corbel"/>
-                <w:sz w:val="20"/>
-                <w:szCs w:val="20"/>
-              </w:rPr>
-              <w:t xml:space="preserve"> functionality</w:t>
-            </w:r>
-            <w:r>
-              <w:rPr>
-                <w:rFonts w:ascii="Corbel" w:hAnsi="Corbel"/>
-                <w:sz w:val="20"/>
-                <w:szCs w:val="20"/>
-              </w:rPr>
-              <w:t xml:space="preserve"> and </w:t>
-            </w:r>
-            <w:r>
-              <w:rPr>
-                <w:rFonts w:ascii="Corbel" w:hAnsi="Corbel"/>
-                <w:sz w:val="20"/>
-                <w:szCs w:val="20"/>
-              </w:rPr>
-              <w:t xml:space="preserve">successfully </w:t>
-            </w:r>
-            <w:r>
-              <w:rPr>
-                <w:rFonts w:ascii="Corbel" w:hAnsi="Corbel"/>
-                <w:sz w:val="20"/>
-                <w:szCs w:val="20"/>
-              </w:rPr>
-              <w:t>integrate</w:t>
-            </w:r>
-            <w:r>
-              <w:rPr>
-                <w:rFonts w:ascii="Corbel" w:hAnsi="Corbel"/>
-                <w:sz w:val="20"/>
-                <w:szCs w:val="20"/>
-              </w:rPr>
-              <w:t>d</w:t>
-            </w:r>
-            <w:r>
-              <w:rPr>
-                <w:rFonts w:ascii="Corbel" w:hAnsi="Corbel"/>
-                <w:sz w:val="20"/>
-                <w:szCs w:val="20"/>
-              </w:rPr>
-              <w:t xml:space="preserve"> in</w:t>
-            </w:r>
-            <w:r>
-              <w:rPr>
-                <w:rFonts w:ascii="Corbel" w:hAnsi="Corbel"/>
-                <w:sz w:val="20"/>
-                <w:szCs w:val="20"/>
-              </w:rPr>
-              <w:t>to</w:t>
-            </w:r>
-            <w:r>
-              <w:rPr>
-                <w:rFonts w:ascii="Corbel" w:hAnsi="Corbel"/>
-                <w:sz w:val="20"/>
-                <w:szCs w:val="20"/>
-              </w:rPr>
-              <w:t xml:space="preserve"> Oracle cloud environment</w:t>
-            </w:r>
-            <w:r>
-              <w:rPr>
-                <w:rFonts w:ascii="Corbel" w:hAnsi="Corbel"/>
-                <w:sz w:val="20"/>
-                <w:szCs w:val="20"/>
-              </w:rPr>
-              <w:t xml:space="preserve"> with high quality.</w:t>
-            </w:r>
-          </w:p>
-          <w:p>
-            <w:pPr>
-              <w:pStyle w:val="ListParagraph"/>
-              <w:tabs>
-                <w:tab w:val="left" w:pos="435"/>
-                <w:tab w:val="right" w:pos="8730"/>
-                <w:tab w:val="right" w:pos="10800"/>
-              </w:tabs>
-              <w:spacing w:line="300" w:lineRule="auto"/>
-              <w:ind w:left="432"/>
-              <w:jc w:val="both"/>
-              <w:rPr>
-                <w:rFonts w:ascii="Corbel" w:hAnsi="Corbel"/>
-                <w:b/>
-                <w:sz w:val="10"/>
-                <w:szCs w:val="10"/>
-              </w:rPr>
-            </w:pPr>
-          </w:p>
-          <w:p>
-            <w:pPr>
-              <w:tabs>
-                <w:tab w:val="right" w:pos="8730"/>
-                <w:tab w:val="right" w:pos="10800"/>
-              </w:tabs>
-              <w:spacing w:line="300" w:lineRule="auto"/>
-              <w:rPr>
-                <w:rFonts w:ascii="Corbel" w:hAnsi="Corbel"/>
-                <w:sz w:val="20"/>
-                <w:szCs w:val="20"/>
-              </w:rPr>
-            </w:pPr>
-            <w:r>
-              <w:rPr>
-                <w:rFonts w:ascii="Corbel" w:hAnsi="Corbel"/>
-                <w:b/>
-                <w:sz w:val="20"/>
-                <w:szCs w:val="20"/>
-              </w:rPr>
-              <w:t>Associate Software Engineer</w:t>
-            </w:r>
-            <w:r>
-              <w:rPr>
-                <w:rFonts w:ascii="Corbel" w:hAnsi="Corbel"/>
-                <w:sz w:val="20"/>
-                <w:szCs w:val="20"/>
-              </w:rPr>
-              <w:t xml:space="preserve">, </w:t>
-            </w:r>
-            <w:r>
-              <w:rPr>
-                <w:rFonts w:ascii="Corbel" w:hAnsi="Corbel"/>
-                <w:sz w:val="20"/>
-                <w:szCs w:val="20"/>
-              </w:rPr>
-              <w:t>Kony IT Services Private Limited</w:t>
-            </w:r>
-            <w:r>
-              <w:rPr>
-                <w:rFonts w:ascii="Corbel" w:hAnsi="Corbel"/>
-                <w:sz w:val="20"/>
-                <w:szCs w:val="20"/>
-              </w:rPr>
-              <w:t xml:space="preserve">, </w:t>
-            </w:r>
-            <w:r>
-              <w:rPr>
-                <w:rFonts w:ascii="Corbel" w:hAnsi="Corbel"/>
-                <w:sz w:val="20"/>
-                <w:szCs w:val="20"/>
-              </w:rPr>
-              <w:t xml:space="preserve">Hyderabad, </w:t>
-            </w:r>
-            <w:r>
-              <w:rPr>
-                <w:rFonts w:ascii="Corbel" w:hAnsi="Corbel"/>
-                <w:sz w:val="20"/>
-                <w:szCs w:val="20"/>
-              </w:rPr>
-              <w:t>IN</w:t>
-            </w:r>
-            <w:r>
-              <w:rPr>
-                <w:rFonts w:ascii="Corbel" w:hAnsi="Corbel"/>
-                <w:sz w:val="20"/>
-                <w:szCs w:val="20"/>
-              </w:rPr>
-              <w:t xml:space="preserve"> (</w:t>
-            </w:r>
-            <w:r>
-              <w:rPr>
-                <w:rFonts w:ascii="Corbel" w:hAnsi="Corbel"/>
-                <w:sz w:val="20"/>
-                <w:szCs w:val="20"/>
-              </w:rPr>
-              <w:t>7/2013 – 5/2015</w:t>
-            </w:r>
-            <w:r>
-              <w:rPr>
-                <w:rFonts w:ascii="Corbel" w:hAnsi="Corbel"/>
-                <w:sz w:val="20"/>
-                <w:szCs w:val="20"/>
-              </w:rPr>
-              <w:t>)</w:t>
+              <w:t xml:space="preserve">Designed BI artifacts </w:t>
+            </w:r>
+            <w:r>
+              <w:rPr>
+                <w:rFonts w:ascii="Corbel" w:hAnsi="Corbel"/>
+                <w:sz w:val="20"/>
+                <w:szCs w:val="20"/>
+              </w:rPr>
+              <w:t xml:space="preserve">for </w:t>
+            </w:r>
+            <w:r>
+              <w:rPr>
+                <w:rFonts w:ascii="Corbel" w:hAnsi="Corbel"/>
+                <w:sz w:val="20"/>
+                <w:szCs w:val="20"/>
+              </w:rPr>
+              <w:t>email notifications functionality and successfully integrated into Oracle cloud environment with high quality.</w:t>
             </w:r>
           </w:p>
           <w:p>
@@ -2685,7 +2423,7 @@
                 <w:sz w:val="20"/>
                 <w:szCs w:val="20"/>
               </w:rPr>
-              <w:t xml:space="preserve">Utilized Java, JavaScript, Android SDK, iOS XCode, and Kony IDE to design mobile banking applications for BFSI clients. Delivered robust data security for local database files using 256-bit AES encryption by integrating SQLCipher.  </w:t>
+              <w:t>Fixed 200+ bugs in the Performance Management module and improved the overall performance of Human Capital Management (HCM - Talent)</w:t>
             </w:r>
           </w:p>
           <w:p>
@@ -2713,7 +2451,62 @@
                 <w:sz w:val="20"/>
                 <w:szCs w:val="20"/>
               </w:rPr>
-              <w:t>Adhered to on-time delivery</w:t>
+              <w:t>Worked with Customer Relations</w:t>
+            </w:r>
+            <w:r>
+              <w:rPr>
+                <w:rFonts w:ascii="Corbel" w:hAnsi="Corbel"/>
+                <w:sz w:val="20"/>
+                <w:szCs w:val="20"/>
+              </w:rPr>
+              <w:t>hip</w:t>
+            </w:r>
+            <w:r>
+              <w:rPr>
+                <w:rFonts w:ascii="Corbel" w:hAnsi="Corbel"/>
+                <w:sz w:val="20"/>
+                <w:szCs w:val="20"/>
+              </w:rPr>
+              <w:t xml:space="preserve"> Team and participated in 150+ client calls to rectify concerns and troubleshoot issues in production environments.</w:t>
+            </w:r>
+          </w:p>
+          <w:p>
+            <w:pPr>
+              <w:pStyle w:val="ListParagraph"/>
+              <w:tabs>
+                <w:tab w:val="left" w:pos="435"/>
+              </w:tabs>
+              <w:ind w:left="432"/>
+              <w:contextualSpacing w:val="0"/>
+              <w:jc w:val="both"/>
+              <w:rPr>
+                <w:rFonts w:ascii="Corbel" w:hAnsi="Corbel"/>
+                <w:sz w:val="10"/>
+                <w:szCs w:val="10"/>
+              </w:rPr>
+            </w:pPr>
+          </w:p>
+          <w:p>
+            <w:pPr>
+              <w:tabs>
+                <w:tab w:val="right" w:pos="8730"/>
+                <w:tab w:val="right" w:pos="10800"/>
+              </w:tabs>
+              <w:spacing w:line="300" w:lineRule="auto"/>
+              <w:rPr>
+                <w:rFonts w:ascii="Corbel" w:hAnsi="Corbel"/>
+                <w:sz w:val="20"/>
+                <w:szCs w:val="20"/>
+              </w:rPr>
+            </w:pPr>
+            <w:r>
+              <w:rPr>
+                <w:rFonts w:ascii="Corbel" w:hAnsi="Corbel"/>
+                <w:b/>
+                <w:sz w:val="20"/>
+                <w:szCs w:val="20"/>
+              </w:rPr>
+              <w:t>Associate Software Engineer</w:t>
             </w:r>
             <w:r>
               <w:rPr>
@@ -2729,71 +2522,55 @@
                 <w:sz w:val="20"/>
                 <w:szCs w:val="20"/>
               </w:rPr>
-              <w:t>high-quality development of CITI USA</w:t>
-            </w:r>
-            <w:r>
-              <w:rPr>
-                <w:rFonts w:ascii="Corbel" w:hAnsi="Corbel"/>
-                <w:sz w:val="20"/>
-                <w:szCs w:val="20"/>
-              </w:rPr>
-              <w:t xml:space="preserve"> </w:t>
-            </w:r>
-            <w:r>
-              <w:rPr>
-                <w:rFonts w:ascii="Corbel" w:hAnsi="Corbel"/>
-                <w:sz w:val="20"/>
-                <w:szCs w:val="20"/>
-              </w:rPr>
-              <w:t>and DBS</w:t>
-            </w:r>
-            <w:r>
-              <w:rPr>
-                <w:rFonts w:ascii="Corbel" w:hAnsi="Corbel"/>
-                <w:sz w:val="20"/>
-                <w:szCs w:val="20"/>
-              </w:rPr>
-              <w:t xml:space="preserve"> </w:t>
-            </w:r>
-            <w:r>
-              <w:rPr>
-                <w:rFonts w:ascii="Corbel" w:hAnsi="Corbel"/>
-                <w:sz w:val="20"/>
-                <w:szCs w:val="20"/>
-              </w:rPr>
-              <w:t>India</w:t>
-            </w:r>
-            <w:r>
-              <w:rPr>
-                <w:rFonts w:ascii="Corbel" w:hAnsi="Corbel"/>
-                <w:sz w:val="20"/>
-                <w:szCs w:val="20"/>
-              </w:rPr>
-              <w:t xml:space="preserve"> banking</w:t>
-            </w:r>
-            <w:r>
-              <w:rPr>
-                <w:rFonts w:ascii="Corbel" w:hAnsi="Corbel"/>
-                <w:sz w:val="20"/>
-                <w:szCs w:val="20"/>
-              </w:rPr>
-              <w:t xml:space="preserve"> </w:t>
-            </w:r>
-            <w:r>
-              <w:rPr>
-                <w:rFonts w:ascii="Corbel" w:hAnsi="Corbel"/>
-                <w:sz w:val="20"/>
-                <w:szCs w:val="20"/>
-              </w:rPr>
-              <w:t xml:space="preserve">mobile </w:t>
-            </w:r>
-            <w:r>
-              <w:rPr>
-                <w:rFonts w:ascii="Corbel" w:hAnsi="Corbel"/>
-                <w:sz w:val="20"/>
-                <w:szCs w:val="20"/>
-              </w:rPr>
-              <w:t>applications.</w:t>
+              <w:t>Kony IT Services Private Limited</w:t>
+            </w:r>
+            <w:r>
+              <w:rPr>
+                <w:rFonts w:ascii="Corbel" w:hAnsi="Corbel"/>
+                <w:sz w:val="20"/>
+                <w:szCs w:val="20"/>
+              </w:rPr>
+              <w:t xml:space="preserve">, </w:t>
+            </w:r>
+            <w:r>
+              <w:rPr>
+                <w:rFonts w:ascii="Corbel" w:hAnsi="Corbel"/>
+                <w:sz w:val="20"/>
+                <w:szCs w:val="20"/>
+              </w:rPr>
+              <w:t xml:space="preserve">Hyderabad, </w:t>
+            </w:r>
+            <w:r>
+              <w:rPr>
+                <w:rFonts w:ascii="Corbel" w:hAnsi="Corbel"/>
+                <w:sz w:val="20"/>
+                <w:szCs w:val="20"/>
+              </w:rPr>
+              <w:t>IN</w:t>
+            </w:r>
+            <w:r>
+              <w:rPr>
+                <w:rFonts w:ascii="Corbel" w:hAnsi="Corbel"/>
+                <w:sz w:val="20"/>
+                <w:szCs w:val="20"/>
+              </w:rPr>
+              <w:t xml:space="preserve"> (</w:t>
+            </w:r>
+            <w:r>
+              <w:rPr>
+                <w:rFonts w:ascii="Corbel" w:hAnsi="Corbel"/>
+                <w:sz w:val="20"/>
+                <w:szCs w:val="20"/>
+              </w:rPr>
+              <w:t>7/2013 – 5/2015</w:t>
+            </w:r>
+            <w:r>
+              <w:rPr>
+                <w:rFonts w:ascii="Corbel" w:hAnsi="Corbel"/>
+                <w:sz w:val="20"/>
+                <w:szCs w:val="20"/>
+              </w:rPr>
+              <w:t>)</w:t>
             </w:r>
           </w:p>
           <w:p>
@@ -2821,15 +2598,7 @@
                 <w:sz w:val="20"/>
                 <w:szCs w:val="20"/>
               </w:rPr>
-              <w:t>Implemented lazy loading in SPA application, thus reducing first load time by 40%</w:t>
-            </w:r>
-            <w:r>
-              <w:rPr>
-                <w:rFonts w:ascii="Corbel" w:hAnsi="Corbel"/>
-                <w:sz w:val="20"/>
-                <w:szCs w:val="20"/>
-              </w:rPr>
-              <w:t>.</w:t>
+              <w:t xml:space="preserve">Utilized Java, JavaScript, Android SDK, iOS XCode, and Kony IDE to design mobile banking applications for BFSI clients. Delivered robust data security for local database files using 256-bit AES encryption by integrating SQLCipher.  </w:t>
             </w:r>
           </w:p>
           <w:p>
@@ -2857,7 +2626,87 @@
                 <w:sz w:val="20"/>
                 <w:szCs w:val="20"/>
               </w:rPr>
-              <w:t xml:space="preserve">Designed 2 out of 14 key features of DBS bank mobile application. </w:t>
+              <w:t>Adhered to on-time delivery</w:t>
+            </w:r>
+            <w:r>
+              <w:rPr>
+                <w:rFonts w:ascii="Corbel" w:hAnsi="Corbel"/>
+                <w:sz w:val="20"/>
+                <w:szCs w:val="20"/>
+              </w:rPr>
+              <w:t xml:space="preserve">, </w:t>
+            </w:r>
+            <w:r>
+              <w:rPr>
+                <w:rFonts w:ascii="Corbel" w:hAnsi="Corbel"/>
+                <w:sz w:val="20"/>
+                <w:szCs w:val="20"/>
+              </w:rPr>
+              <w:t>high-quality development of CITI USA</w:t>
+            </w:r>
+            <w:r>
+              <w:rPr>
+                <w:rFonts w:ascii="Corbel" w:hAnsi="Corbel"/>
+                <w:sz w:val="20"/>
+                <w:szCs w:val="20"/>
+              </w:rPr>
+              <w:t xml:space="preserve"> </w:t>
+            </w:r>
+            <w:r>
+              <w:rPr>
+                <w:rFonts w:ascii="Corbel" w:hAnsi="Corbel"/>
+                <w:sz w:val="20"/>
+                <w:szCs w:val="20"/>
+              </w:rPr>
+              <w:t>and DBS</w:t>
+            </w:r>
+            <w:r>
+              <w:rPr>
+                <w:rFonts w:ascii="Corbel" w:hAnsi="Corbel"/>
+                <w:sz w:val="20"/>
+                <w:szCs w:val="20"/>
+              </w:rPr>
+              <w:t xml:space="preserve"> </w:t>
+            </w:r>
+            <w:r>
+              <w:rPr>
+                <w:rFonts w:ascii="Corbel" w:hAnsi="Corbel"/>
+                <w:sz w:val="20"/>
+                <w:szCs w:val="20"/>
+              </w:rPr>
+              <w:t>India</w:t>
+            </w:r>
+            <w:r>
+              <w:rPr>
+                <w:rFonts w:ascii="Corbel" w:hAnsi="Corbel"/>
+                <w:sz w:val="20"/>
+                <w:szCs w:val="20"/>
+              </w:rPr>
+              <w:t xml:space="preserve"> mobile</w:t>
+            </w:r>
+            <w:r>
+              <w:rPr>
+                <w:rFonts w:ascii="Corbel" w:hAnsi="Corbel"/>
+                <w:sz w:val="20"/>
+                <w:szCs w:val="20"/>
+              </w:rPr>
+              <w:t xml:space="preserve"> banking</w:t>
+            </w:r>
+            <w:r>
+              <w:rPr>
+                <w:rFonts w:ascii="Corbel" w:hAnsi="Corbel"/>
+                <w:sz w:val="20"/>
+                <w:szCs w:val="20"/>
+              </w:rPr>
+              <w:t xml:space="preserve"> </w:t>
+            </w:r>
+            <w:r>
+              <w:rPr>
+                <w:rFonts w:ascii="Corbel" w:hAnsi="Corbel"/>
+                <w:sz w:val="20"/>
+                <w:szCs w:val="20"/>
+              </w:rPr>
+              <w:t>applications.</w:t>
             </w:r>
           </w:p>
           <w:p>
@@ -2885,193 +2734,23 @@
                 <w:sz w:val="20"/>
                 <w:szCs w:val="20"/>
               </w:rPr>
-              <w:t>Coll</w:t>
-            </w:r>
-            <w:r>
-              <w:rPr>
-                <w:rFonts w:ascii="Corbel" w:hAnsi="Corbel"/>
-                <w:sz w:val="20"/>
-                <w:szCs w:val="20"/>
-              </w:rPr>
-              <w:t>a</w:t>
-            </w:r>
-            <w:r>
-              <w:rPr>
-                <w:rFonts w:ascii="Corbel" w:hAnsi="Corbel"/>
-                <w:sz w:val="20"/>
-                <w:szCs w:val="20"/>
-              </w:rPr>
-              <w:t>borated with</w:t>
-            </w:r>
-            <w:r>
-              <w:rPr>
-                <w:rFonts w:ascii="Corbel" w:hAnsi="Corbel"/>
-                <w:sz w:val="20"/>
-                <w:szCs w:val="20"/>
-              </w:rPr>
-              <w:t xml:space="preserve"> </w:t>
-            </w:r>
-            <w:r>
-              <w:rPr>
-                <w:rFonts w:ascii="Corbel" w:hAnsi="Corbel"/>
-                <w:sz w:val="20"/>
-                <w:szCs w:val="20"/>
-              </w:rPr>
-              <w:t xml:space="preserve">a team of 9 developers </w:t>
-            </w:r>
-            <w:r>
-              <w:rPr>
-                <w:rFonts w:ascii="Corbel" w:hAnsi="Corbel"/>
-                <w:sz w:val="20"/>
-                <w:szCs w:val="20"/>
-              </w:rPr>
-              <w:t>to</w:t>
-            </w:r>
-            <w:r>
-              <w:rPr>
-                <w:rFonts w:ascii="Corbel" w:hAnsi="Corbel"/>
-                <w:sz w:val="20"/>
-                <w:szCs w:val="20"/>
-              </w:rPr>
-              <w:t xml:space="preserve"> design CITI USA app</w:t>
-            </w:r>
-            <w:r>
-              <w:rPr>
-                <w:rFonts w:ascii="Corbel" w:hAnsi="Corbel"/>
-                <w:sz w:val="20"/>
-                <w:szCs w:val="20"/>
-              </w:rPr>
-              <w:t xml:space="preserve"> and won best team award</w:t>
-            </w:r>
-            <w:r>
-              <w:rPr>
-                <w:rFonts w:ascii="Corbel" w:hAnsi="Corbel"/>
-                <w:sz w:val="20"/>
-                <w:szCs w:val="20"/>
-              </w:rPr>
-              <w:t>.</w:t>
-            </w:r>
-          </w:p>
-          <w:p>
-            <w:pPr>
-              <w:pStyle w:val="ListParagraph"/>
-              <w:tabs>
-                <w:tab w:val="left" w:pos="435"/>
-              </w:tabs>
-              <w:ind w:left="432"/>
-              <w:contextualSpacing w:val="0"/>
-              <w:jc w:val="both"/>
-              <w:rPr>
-                <w:rFonts w:ascii="Corbel" w:hAnsi="Corbel"/>
-                <w:sz w:val="20"/>
-                <w:szCs w:val="20"/>
-              </w:rPr>
-            </w:pPr>
-          </w:p>
-          <w:p>
-            <w:pPr>
-              <w:pStyle w:val="ListParagraph"/>
-              <w:tabs>
-                <w:tab w:val="left" w:pos="435"/>
-              </w:tabs>
-              <w:ind w:left="432"/>
-              <w:contextualSpacing w:val="0"/>
-              <w:jc w:val="both"/>
-              <w:rPr>
-                <w:rFonts w:ascii="Corbel" w:hAnsi="Corbel"/>
-                <w:sz w:val="20"/>
-                <w:szCs w:val="20"/>
-              </w:rPr>
-            </w:pPr>
-          </w:p>
-          <w:p>
-            <w:pPr>
-              <w:tabs>
-                <w:tab w:val="right" w:pos="8730"/>
-                <w:tab w:val="right" w:pos="10800"/>
-              </w:tabs>
-              <w:spacing w:line="300" w:lineRule="auto"/>
-              <w:rPr>
-                <w:rFonts w:ascii="Corbel" w:hAnsi="Corbel"/>
-                <w:b/>
-                <w:sz w:val="10"/>
-                <w:szCs w:val="10"/>
-              </w:rPr>
-            </w:pPr>
-          </w:p>
-          <w:p>
-            <w:pPr>
-              <w:tabs>
-                <w:tab w:val="right" w:pos="8730"/>
-                <w:tab w:val="right" w:pos="10800"/>
-              </w:tabs>
-              <w:rPr>
-                <w:rFonts w:ascii="Corbel" w:hAnsi="Corbel"/>
-                <w:sz w:val="20"/>
-                <w:szCs w:val="20"/>
-              </w:rPr>
-            </w:pPr>
-            <w:r>
-              <w:rPr>
-                <w:rFonts w:ascii="Corbel" w:hAnsi="Corbel"/>
-                <w:b/>
-                <w:sz w:val="20"/>
-                <w:szCs w:val="20"/>
-              </w:rPr>
-              <w:t>Assistant Research Fellow</w:t>
-            </w:r>
-            <w:r>
-              <w:rPr>
-                <w:rFonts w:ascii="Corbel" w:hAnsi="Corbel"/>
-                <w:sz w:val="20"/>
-                <w:szCs w:val="20"/>
-              </w:rPr>
-              <w:t>, Na</w:t>
-            </w:r>
-            <w:r>
-              <w:rPr>
-                <w:rFonts w:ascii="Corbel" w:hAnsi="Corbel"/>
-                <w:sz w:val="20"/>
-                <w:szCs w:val="20"/>
-              </w:rPr>
-              <w:t>tional University of Singapore</w:t>
-            </w:r>
-          </w:p>
-          <w:p>
-            <w:pPr>
-              <w:tabs>
-                <w:tab w:val="right" w:pos="8730"/>
-                <w:tab w:val="right" w:pos="10800"/>
-              </w:tabs>
-              <w:rPr>
-                <w:rFonts w:ascii="Corbel" w:hAnsi="Corbel"/>
-                <w:sz w:val="20"/>
-                <w:szCs w:val="20"/>
-              </w:rPr>
-            </w:pPr>
-            <w:r>
-              <w:rPr>
-                <w:rFonts w:ascii="Corbel" w:hAnsi="Corbel"/>
-                <w:sz w:val="20"/>
-                <w:szCs w:val="20"/>
-              </w:rPr>
-              <w:t>(</w:t>
-            </w:r>
-            <w:r>
-              <w:rPr>
-                <w:rFonts w:ascii="Corbel" w:hAnsi="Corbel"/>
-                <w:sz w:val="20"/>
-                <w:szCs w:val="20"/>
-              </w:rPr>
-              <w:t>5/2012 – 7/2012</w:t>
-            </w:r>
-            <w:r>
-              <w:rPr>
-                <w:rFonts w:ascii="Corbel" w:hAnsi="Corbel"/>
-                <w:sz w:val="20"/>
-                <w:szCs w:val="20"/>
-              </w:rPr>
-              <w:t>)</w:t>
+              <w:t>Implemented lazy loading in SPA application, thus reducing first load time by 40%</w:t>
+            </w:r>
+            <w:r>
+              <w:rPr>
+                <w:rFonts w:ascii="Corbel" w:hAnsi="Corbel"/>
+                <w:sz w:val="20"/>
+                <w:szCs w:val="20"/>
+              </w:rPr>
+              <w:t>, d</w:t>
+            </w:r>
+            <w:r>
+              <w:rPr>
+                <w:rFonts w:ascii="Corbel" w:hAnsi="Corbel"/>
+                <w:sz w:val="20"/>
+                <w:szCs w:val="20"/>
+              </w:rPr>
+              <w:t xml:space="preserve">esigned 2 out of 14 key features of DBS bank mobile application. </w:t>
             </w:r>
           </w:p>
           <w:p>
@@ -3099,7 +2778,63 @@
                 <w:sz w:val="20"/>
                 <w:szCs w:val="20"/>
               </w:rPr>
-              <w:t>Developed supporting components of a dynamic, adaptive video streaming video system, GeoVid</w:t>
+              <w:t>Coll</w:t>
+            </w:r>
+            <w:r>
+              <w:rPr>
+                <w:rFonts w:ascii="Corbel" w:hAnsi="Corbel"/>
+                <w:sz w:val="20"/>
+                <w:szCs w:val="20"/>
+              </w:rPr>
+              <w:t>a</w:t>
+            </w:r>
+            <w:r>
+              <w:rPr>
+                <w:rFonts w:ascii="Corbel" w:hAnsi="Corbel"/>
+                <w:sz w:val="20"/>
+                <w:szCs w:val="20"/>
+              </w:rPr>
+              <w:t>borated with</w:t>
+            </w:r>
+            <w:r>
+              <w:rPr>
+                <w:rFonts w:ascii="Corbel" w:hAnsi="Corbel"/>
+                <w:sz w:val="20"/>
+                <w:szCs w:val="20"/>
+              </w:rPr>
+              <w:t xml:space="preserve"> </w:t>
+            </w:r>
+            <w:r>
+              <w:rPr>
+                <w:rFonts w:ascii="Corbel" w:hAnsi="Corbel"/>
+                <w:sz w:val="20"/>
+                <w:szCs w:val="20"/>
+              </w:rPr>
+              <w:t xml:space="preserve">a team of 9 developers </w:t>
+            </w:r>
+            <w:r>
+              <w:rPr>
+                <w:rFonts w:ascii="Corbel" w:hAnsi="Corbel"/>
+                <w:sz w:val="20"/>
+                <w:szCs w:val="20"/>
+              </w:rPr>
+              <w:t>to</w:t>
+            </w:r>
+            <w:r>
+              <w:rPr>
+                <w:rFonts w:ascii="Corbel" w:hAnsi="Corbel"/>
+                <w:sz w:val="20"/>
+                <w:szCs w:val="20"/>
+              </w:rPr>
+              <w:t xml:space="preserve"> design CITI USA app</w:t>
+            </w:r>
+            <w:r>
+              <w:rPr>
+                <w:rFonts w:ascii="Corbel" w:hAnsi="Corbel"/>
+                <w:sz w:val="20"/>
+                <w:szCs w:val="20"/>
+              </w:rPr>
+              <w:t xml:space="preserve"> and won best team award</w:t>
             </w:r>
             <w:r>
               <w:rPr>
@@ -3108,6 +2843,101 @@
                 <w:szCs w:val="20"/>
               </w:rPr>
               <w:t>.</w:t>
+            </w:r>
+          </w:p>
+          <w:p>
+            <w:pPr>
+              <w:pStyle w:val="ListParagraph"/>
+              <w:tabs>
+                <w:tab w:val="left" w:pos="435"/>
+              </w:tabs>
+              <w:ind w:left="432"/>
+              <w:contextualSpacing w:val="0"/>
+              <w:jc w:val="both"/>
+              <w:rPr>
+                <w:rFonts w:ascii="Corbel" w:hAnsi="Corbel"/>
+                <w:sz w:val="10"/>
+                <w:szCs w:val="10"/>
+              </w:rPr>
+            </w:pPr>
+          </w:p>
+          <w:p>
+            <w:pPr>
+              <w:tabs>
+                <w:tab w:val="right" w:pos="8730"/>
+                <w:tab w:val="right" w:pos="10800"/>
+              </w:tabs>
+              <w:rPr>
+                <w:rFonts w:ascii="Corbel" w:hAnsi="Corbel"/>
+                <w:sz w:val="20"/>
+                <w:szCs w:val="20"/>
+              </w:rPr>
+            </w:pPr>
+            <w:r>
+              <w:rPr>
+                <w:rFonts w:ascii="Corbel" w:hAnsi="Corbel"/>
+                <w:b/>
+                <w:sz w:val="20"/>
+                <w:szCs w:val="20"/>
+              </w:rPr>
+              <w:t>Assistant Research Fellow</w:t>
+            </w:r>
+            <w:r>
+              <w:rPr>
+                <w:rFonts w:ascii="Corbel" w:hAnsi="Corbel"/>
+                <w:b/>
+                <w:sz w:val="20"/>
+                <w:szCs w:val="20"/>
+              </w:rPr>
+              <w:t>, Internship</w:t>
+            </w:r>
+            <w:r>
+              <w:rPr>
+                <w:rFonts w:ascii="Corbel" w:hAnsi="Corbel"/>
+                <w:sz w:val="20"/>
+                <w:szCs w:val="20"/>
+              </w:rPr>
+              <w:t>, Na</w:t>
+            </w:r>
+            <w:r>
+              <w:rPr>
+                <w:rFonts w:ascii="Corbel" w:hAnsi="Corbel"/>
+                <w:sz w:val="20"/>
+                <w:szCs w:val="20"/>
+              </w:rPr>
+              <w:t>tional University of Singapore</w:t>
+            </w:r>
+            <w:r>
+              <w:rPr>
+                <w:rFonts w:ascii="Corbel" w:hAnsi="Corbel"/>
+                <w:sz w:val="20"/>
+                <w:szCs w:val="20"/>
+              </w:rPr>
+              <w:t xml:space="preserve"> </w:t>
+            </w:r>
+            <w:r>
+              <w:rPr>
+                <w:rFonts w:ascii="Corbel" w:hAnsi="Corbel"/>
+                <w:sz w:val="20"/>
+                <w:szCs w:val="20"/>
+              </w:rPr>
+              <w:t>(</w:t>
+            </w:r>
+            <w:r>
+              <w:rPr>
+                <w:rFonts w:ascii="Corbel" w:hAnsi="Corbel"/>
+                <w:sz w:val="20"/>
+                <w:szCs w:val="20"/>
+              </w:rPr>
+              <w:t>5/2012 – 7/2012</w:t>
+            </w:r>
+            <w:r>
+              <w:rPr>
+                <w:rFonts w:ascii="Corbel" w:hAnsi="Corbel"/>
+                <w:sz w:val="20"/>
+                <w:szCs w:val="20"/>
+              </w:rPr>
+              <w:t>)</w:t>
             </w:r>
           </w:p>
           <w:p>
@@ -3135,7 +2965,67 @@
                 <w:sz w:val="20"/>
                 <w:szCs w:val="20"/>
               </w:rPr>
-              <w:t>Provided live video upload support for the Android app by working within MPEG library.</w:t>
+              <w:t>Developed supporting components of a dynamic, adaptive video streaming video system</w:t>
+            </w:r>
+            <w:r>
+              <w:rPr>
+                <w:rFonts w:ascii="Corbel" w:hAnsi="Corbel"/>
+                <w:sz w:val="20"/>
+                <w:szCs w:val="20"/>
+              </w:rPr>
+              <w:t xml:space="preserve"> - </w:t>
+            </w:r>
+            <w:r>
+              <w:rPr>
+                <w:rFonts w:ascii="Corbel" w:hAnsi="Corbel"/>
+                <w:sz w:val="20"/>
+                <w:szCs w:val="20"/>
+              </w:rPr>
+              <w:t>GeoVid</w:t>
+            </w:r>
+            <w:r>
+              <w:rPr>
+                <w:rFonts w:ascii="Corbel" w:hAnsi="Corbel"/>
+                <w:sz w:val="20"/>
+                <w:szCs w:val="20"/>
+              </w:rPr>
+              <w:t>.</w:t>
+            </w:r>
+          </w:p>
+          <w:p>
+            <w:pPr>
+              <w:pStyle w:val="ListParagraph"/>
+              <w:numPr>
+                <w:ilvl w:val="0"/>
+                <w:numId w:val="2"/>
+              </w:numPr>
+              <w:tabs>
+                <w:tab w:val="left" w:pos="435"/>
+              </w:tabs>
+              <w:ind w:left="432" w:hanging="158"/>
+              <w:contextualSpacing w:val="0"/>
+              <w:jc w:val="both"/>
+              <w:rPr>
+                <w:rFonts w:ascii="Corbel" w:hAnsi="Corbel"/>
+                <w:sz w:val="20"/>
+                <w:szCs w:val="20"/>
+              </w:rPr>
+            </w:pPr>
+            <w:r>
+              <w:rPr>
+                <w:rFonts w:ascii="Corbel" w:hAnsi="Corbel"/>
+                <w:sz w:val="20"/>
+                <w:szCs w:val="20"/>
+              </w:rPr>
+              <w:t>Implemented</w:t>
+            </w:r>
+            <w:r>
+              <w:rPr>
+                <w:rFonts w:ascii="Corbel" w:hAnsi="Corbel"/>
+                <w:sz w:val="20"/>
+                <w:szCs w:val="20"/>
+              </w:rPr>
+              <w:t xml:space="preserve"> live video upload support for the Android app by working within MPEG library.</w:t>
             </w:r>
           </w:p>
         </w:tc>
@@ -3219,7 +3109,61 @@
                 <w:sz w:val="20"/>
                 <w:szCs w:val="20"/>
               </w:rPr>
-              <w:t>Master’s in computer science</w:t>
+              <w:t>Master</w:t>
+            </w:r>
+            <w:r>
+              <w:rPr>
+                <w:rFonts w:ascii="Corbel" w:hAnsi="Corbel"/>
+                <w:b/>
+                <w:sz w:val="20"/>
+                <w:szCs w:val="20"/>
+              </w:rPr>
+              <w:t>’</w:t>
+            </w:r>
+            <w:r>
+              <w:rPr>
+                <w:rFonts w:ascii="Corbel" w:hAnsi="Corbel"/>
+                <w:b/>
+                <w:sz w:val="20"/>
+                <w:szCs w:val="20"/>
+              </w:rPr>
+              <w:t xml:space="preserve">s in </w:t>
+            </w:r>
+            <w:r>
+              <w:rPr>
+                <w:rFonts w:ascii="Corbel" w:hAnsi="Corbel"/>
+                <w:b/>
+                <w:sz w:val="20"/>
+                <w:szCs w:val="20"/>
+              </w:rPr>
+              <w:t>C</w:t>
+            </w:r>
+            <w:r>
+              <w:rPr>
+                <w:rFonts w:ascii="Corbel" w:hAnsi="Corbel"/>
+                <w:b/>
+                <w:sz w:val="20"/>
+                <w:szCs w:val="20"/>
+              </w:rPr>
+              <w:t xml:space="preserve">omputer </w:t>
+            </w:r>
+            <w:r>
+              <w:rPr>
+                <w:rFonts w:ascii="Corbel" w:hAnsi="Corbel"/>
+                <w:b/>
+                <w:sz w:val="20"/>
+                <w:szCs w:val="20"/>
+              </w:rPr>
+              <w:t>S</w:t>
+            </w:r>
+            <w:r>
+              <w:rPr>
+                <w:rFonts w:ascii="Corbel" w:hAnsi="Corbel"/>
+                <w:b/>
+                <w:sz w:val="20"/>
+                <w:szCs w:val="20"/>
+              </w:rPr>
+              <w:t>cience</w:t>
             </w:r>
             <w:r>
               <w:rPr>
@@ -3238,7 +3182,7 @@
                 <w:sz w:val="20"/>
                 <w:szCs w:val="20"/>
               </w:rPr>
-              <w:t>Data Visualization &amp; Machine Learning</w:t>
+              <w:t>AWS Cloud</w:t>
             </w:r>
             <w:r>
               <w:rPr>
@@ -3248,6 +3192,16 @@
                 <w:sz w:val="20"/>
                 <w:szCs w:val="20"/>
               </w:rPr>
+              <w:t xml:space="preserve"> &amp; Machine Learning</w:t>
+            </w:r>
+            <w:r>
+              <w:rPr>
+                <w:rFonts w:ascii="Corbel" w:hAnsi="Corbel"/>
+                <w:b/>
+                <w:color w:val="000000" w:themeColor="text1"/>
+                <w:sz w:val="20"/>
+                <w:szCs w:val="20"/>
+              </w:rPr>
               <w:t xml:space="preserve">, </w:t>
             </w:r>
             <w:r>
@@ -3266,16 +3220,7 @@
                 <w:sz w:val="20"/>
                 <w:szCs w:val="20"/>
               </w:rPr>
-              <w:t>0</w:t>
-            </w:r>
-            <w:r>
-              <w:rPr>
-                <w:rFonts w:ascii="Corbel" w:hAnsi="Corbel"/>
-                <w:color w:val="000000" w:themeColor="text1"/>
-                <w:sz w:val="20"/>
-                <w:szCs w:val="20"/>
-              </w:rPr>
-              <w:t>8</w:t>
+              <w:t>12</w:t>
             </w:r>
             <w:r>
               <w:rPr>
@@ -3323,6 +3268,15 @@
                 <w:sz w:val="20"/>
                 <w:szCs w:val="20"/>
               </w:rPr>
+              <w:t xml:space="preserve">The </w:t>
+            </w:r>
+            <w:r>
+              <w:rPr>
+                <w:rFonts w:ascii="Corbel" w:hAnsi="Corbel"/>
+                <w:color w:val="000000" w:themeColor="text1"/>
+                <w:sz w:val="20"/>
+                <w:szCs w:val="20"/>
+              </w:rPr>
               <w:t>University of South Florida</w:t>
             </w:r>
             <w:r>
@@ -3350,7 +3304,7 @@
                 <w:sz w:val="20"/>
                 <w:szCs w:val="20"/>
               </w:rPr>
-              <w:t>, GPA 3.9</w:t>
+              <w:t xml:space="preserve">, </w:t>
             </w:r>
             <w:r>
               <w:rPr>
@@ -3359,16 +3313,34 @@
                 <w:sz w:val="20"/>
                 <w:szCs w:val="20"/>
               </w:rPr>
+              <w:t>GPA</w:t>
+            </w:r>
+            <w:r>
+              <w:rPr>
+                <w:rFonts w:ascii="Corbel" w:hAnsi="Corbel"/>
+                <w:color w:val="000000" w:themeColor="text1"/>
+                <w:sz w:val="20"/>
+                <w:szCs w:val="20"/>
+              </w:rPr>
+              <w:t xml:space="preserve"> </w:t>
+            </w:r>
+            <w:r>
+              <w:rPr>
+                <w:rFonts w:ascii="Corbel" w:hAnsi="Corbel"/>
+                <w:color w:val="000000" w:themeColor="text1"/>
+                <w:sz w:val="20"/>
+                <w:szCs w:val="20"/>
+              </w:rPr>
+              <w:t>3.9</w:t>
+            </w:r>
+            <w:r>
+              <w:rPr>
+                <w:rFonts w:ascii="Corbel" w:hAnsi="Corbel"/>
+                <w:color w:val="000000" w:themeColor="text1"/>
+                <w:sz w:val="20"/>
+                <w:szCs w:val="20"/>
+              </w:rPr>
               <w:t>6</w:t>
-            </w:r>
-            <w:r>
-              <w:rPr>
-                <w:rFonts w:ascii="Corbel" w:hAnsi="Corbel"/>
-                <w:color w:val="000000" w:themeColor="text1"/>
-                <w:sz w:val="20"/>
-                <w:szCs w:val="20"/>
-              </w:rPr>
-              <w:t>/4</w:t>
             </w:r>
           </w:p>
           <w:p>
@@ -3464,6 +3436,8 @@
             <w:pPr>
               <w:rPr>
                 <w:rFonts w:ascii="Corbel" w:hAnsi="Corbel"/>
+                <w:b/>
+                <w:bCs/>
                 <w:color w:val="000000" w:themeColor="text1"/>
                 <w:sz w:val="20"/>
                 <w:szCs w:val="20"/>
@@ -3487,7 +3461,6 @@
               </w:rPr>
               <w:t xml:space="preserve"> (NIT – Surat or </w:t>
             </w:r>
-            <w:proofErr w:type="gramStart"/>
             <w:r>
               <w:rPr>
                 <w:rFonts w:ascii="Corbel" w:hAnsi="Corbel"/>
@@ -3495,9 +3468,8 @@
                 <w:sz w:val="20"/>
                 <w:szCs w:val="20"/>
               </w:rPr>
-              <w:t>SVNIT )</w:t>
-            </w:r>
-            <w:proofErr w:type="gramEnd"/>
+              <w:t>SVNIT)</w:t>
+            </w:r>
             <w:r>
               <w:rPr>
                 <w:rFonts w:ascii="Corbel" w:hAnsi="Corbel"/>
@@ -3510,6 +3482,8 @@
             <w:r>
               <w:rPr>
                 <w:rFonts w:ascii="Corbel" w:hAnsi="Corbel"/>
+                <w:b/>
+                <w:bCs/>
                 <w:color w:val="000000" w:themeColor="text1"/>
                 <w:sz w:val="20"/>
                 <w:szCs w:val="20"/>
@@ -3618,25 +3592,23 @@
                 <w:sz w:val="20"/>
                 <w:szCs w:val="20"/>
               </w:rPr>
-              <w:t xml:space="preserve">Wrote a 22-layer deep neural network model using </w:t>
-            </w:r>
-            <w:proofErr w:type="spellStart"/>
+              <w:t>Wrote a 22-layer deep neural network model using Keras APIs</w:t>
+            </w:r>
             <w:r>
               <w:rPr>
                 <w:rFonts w:ascii="Corbel" w:hAnsi="Corbel" w:cs="CMR10"/>
                 <w:sz w:val="20"/>
                 <w:szCs w:val="20"/>
               </w:rPr>
-              <w:t>Keras</w:t>
-            </w:r>
-            <w:proofErr w:type="spellEnd"/>
+              <w:t xml:space="preserve">. </w:t>
+            </w:r>
             <w:r>
               <w:rPr>
                 <w:rFonts w:ascii="Corbel" w:hAnsi="Corbel" w:cs="CMR10"/>
                 <w:sz w:val="20"/>
                 <w:szCs w:val="20"/>
               </w:rPr>
-              <w:t xml:space="preserve"> APIs</w:t>
+              <w:t>Obtained</w:t>
             </w:r>
             <w:r>
               <w:rPr>
@@ -3644,7 +3616,7 @@
                 <w:sz w:val="20"/>
                 <w:szCs w:val="20"/>
               </w:rPr>
-              <w:t xml:space="preserve">. </w:t>
+              <w:t xml:space="preserve"> accuracy </w:t>
             </w:r>
             <w:r>
               <w:rPr>
@@ -3652,7 +3624,7 @@
                 <w:sz w:val="20"/>
                 <w:szCs w:val="20"/>
               </w:rPr>
-              <w:t>Improved accuracy for image classificati</w:t>
+              <w:t>of</w:t>
             </w:r>
             <w:r>
               <w:rPr>
@@ -3660,7 +3632,31 @@
                 <w:sz w:val="20"/>
                 <w:szCs w:val="20"/>
               </w:rPr>
-              <w:t>on to 87% and p</w:t>
+              <w:t xml:space="preserve"> image classificati</w:t>
+            </w:r>
+            <w:r>
+              <w:rPr>
+                <w:rFonts w:ascii="Corbel" w:hAnsi="Corbel" w:cs="CMR10"/>
+                <w:sz w:val="20"/>
+                <w:szCs w:val="20"/>
+              </w:rPr>
+              <w:t>on</w:t>
+            </w:r>
+            <w:r>
+              <w:rPr>
+                <w:rFonts w:ascii="Corbel" w:hAnsi="Corbel" w:cs="CMR10"/>
+                <w:sz w:val="20"/>
+                <w:szCs w:val="20"/>
+              </w:rPr>
+              <w:t xml:space="preserve"> up</w:t>
+            </w:r>
+            <w:r>
+              <w:rPr>
+                <w:rFonts w:ascii="Corbel" w:hAnsi="Corbel" w:cs="CMR10"/>
+                <w:sz w:val="20"/>
+                <w:szCs w:val="20"/>
+              </w:rPr>
+              <w:t xml:space="preserve"> to 87% and p</w:t>
             </w:r>
             <w:r>
               <w:rPr>
@@ -3720,7 +3716,8 @@
               <w:adjustRightInd w:val="0"/>
               <w:jc w:val="both"/>
               <w:rPr>
-                <w:rFonts w:ascii="Corbel" w:hAnsi="Corbel" w:cs="CMR10"/>
+                <w:rFonts w:ascii="Corbel" w:hAnsi="Corbel"/>
+                <w:color w:val="000000" w:themeColor="text1"/>
                 <w:sz w:val="10"/>
                 <w:szCs w:val="10"/>
               </w:rPr>
@@ -3734,7 +3731,6 @@
               <w:jc w:val="both"/>
               <w:rPr>
                 <w:rFonts w:ascii="Corbel" w:hAnsi="Corbel" w:cs="CMTI10"/>
-                <w:color w:val="FF0000"/>
                 <w:sz w:val="20"/>
                 <w:szCs w:val="20"/>
               </w:rPr>
@@ -3746,7 +3742,7 @@
                 <w:sz w:val="20"/>
                 <w:szCs w:val="20"/>
               </w:rPr>
-              <w:t>AWS</w:t>
+              <w:t xml:space="preserve">AWS </w:t>
             </w:r>
             <w:r>
               <w:rPr>
@@ -3755,9 +3751,8 @@
                 <w:sz w:val="20"/>
                 <w:szCs w:val="20"/>
               </w:rPr>
-              <w:t xml:space="preserve"> </w:t>
-            </w:r>
-            <w:proofErr w:type="spellStart"/>
+              <w:t>Lex</w:t>
+            </w:r>
             <w:r>
               <w:rPr>
                 <w:rFonts w:ascii="Corbel" w:hAnsi="Corbel" w:cs="CMBX10"/>
@@ -3765,60 +3760,7 @@
                 <w:sz w:val="20"/>
                 <w:szCs w:val="20"/>
               </w:rPr>
-              <w:t>lex</w:t>
-            </w:r>
-            <w:proofErr w:type="spellEnd"/>
-            <w:r>
-              <w:rPr>
-                <w:rFonts w:ascii="Corbel" w:hAnsi="Corbel" w:cs="CMBX10"/>
-                <w:b/>
-                <w:sz w:val="20"/>
-                <w:szCs w:val="20"/>
-              </w:rPr>
-              <w:t xml:space="preserve"> chatbot</w:t>
-            </w:r>
-            <w:r>
-              <w:rPr>
-                <w:rFonts w:ascii="Corbel" w:hAnsi="Corbel" w:cs="CMBX10"/>
-                <w:bCs/>
-                <w:sz w:val="20"/>
-                <w:szCs w:val="20"/>
-              </w:rPr>
-              <w:t>,</w:t>
-            </w:r>
-            <w:r>
-              <w:rPr>
-                <w:rFonts w:ascii="Corbel" w:hAnsi="Corbel" w:cs="CMTI10"/>
-                <w:bCs/>
-                <w:sz w:val="20"/>
-                <w:szCs w:val="20"/>
-              </w:rPr>
-              <w:t xml:space="preserve"> </w:t>
-            </w:r>
-            <w:r>
-              <w:rPr>
-                <w:rFonts w:ascii="Corbel" w:hAnsi="Corbel" w:cs="CMTI10"/>
-                <w:bCs/>
-                <w:sz w:val="20"/>
-                <w:szCs w:val="20"/>
-              </w:rPr>
-              <w:t>April</w:t>
-            </w:r>
-            <w:r>
-              <w:rPr>
-                <w:rFonts w:ascii="Corbel" w:hAnsi="Corbel" w:cs="CMTI10"/>
-                <w:sz w:val="20"/>
-                <w:szCs w:val="20"/>
-              </w:rPr>
-              <w:t xml:space="preserve"> 20</w:t>
-            </w:r>
-            <w:r>
-              <w:rPr>
-                <w:rFonts w:ascii="Corbel" w:hAnsi="Corbel" w:cs="CMTI10"/>
-                <w:sz w:val="20"/>
-                <w:szCs w:val="20"/>
-              </w:rPr>
-              <w:t>20</w:t>
+              <w:t xml:space="preserve"> chatbot, April 2020</w:t>
             </w:r>
           </w:p>
           <w:p>
@@ -3829,7 +3771,6 @@
               <w:jc w:val="both"/>
               <w:rPr>
                 <w:rFonts w:ascii="Corbel" w:hAnsi="Corbel" w:cs="CMR10"/>
-                <w:bCs/>
                 <w:sz w:val="20"/>
                 <w:szCs w:val="20"/>
               </w:rPr>
@@ -3837,265 +3778,50 @@
             <w:r>
               <w:rPr>
                 <w:rFonts w:ascii="Corbel" w:hAnsi="Corbel" w:cs="CMR10"/>
-                <w:bCs/>
-                <w:sz w:val="20"/>
-                <w:szCs w:val="20"/>
-              </w:rPr>
-              <w:t xml:space="preserve">An interactive chatbot </w:t>
+                <w:sz w:val="20"/>
+                <w:szCs w:val="20"/>
+              </w:rPr>
+              <w:t>Designed an</w:t>
             </w:r>
             <w:r>
               <w:rPr>
                 <w:rFonts w:ascii="Corbel" w:hAnsi="Corbel" w:cs="CMR10"/>
-                <w:bCs/>
-                <w:sz w:val="20"/>
-                <w:szCs w:val="20"/>
-              </w:rPr>
-              <w:t>for</w:t>
+                <w:sz w:val="20"/>
+                <w:szCs w:val="20"/>
+              </w:rPr>
+              <w:t xml:space="preserve"> interactive chatbot designed in Amazon </w:t>
             </w:r>
             <w:r>
               <w:rPr>
                 <w:rFonts w:ascii="Corbel" w:hAnsi="Corbel" w:cs="CMR10"/>
-                <w:bCs/>
-                <w:sz w:val="20"/>
-                <w:szCs w:val="20"/>
-              </w:rPr>
-              <w:t xml:space="preserve"> book</w:t>
+                <w:sz w:val="20"/>
+                <w:szCs w:val="20"/>
+              </w:rPr>
+              <w:t>Lex</w:t>
             </w:r>
             <w:r>
               <w:rPr>
                 <w:rFonts w:ascii="Corbel" w:hAnsi="Corbel" w:cs="CMR10"/>
-                <w:bCs/>
-                <w:sz w:val="20"/>
-                <w:szCs w:val="20"/>
-              </w:rPr>
-              <w:t>ing</w:t>
+                <w:sz w:val="20"/>
+                <w:szCs w:val="20"/>
+              </w:rPr>
+              <w:t xml:space="preserve"> services and powered by Amazon Alexa</w:t>
             </w:r>
             <w:r>
               <w:rPr>
                 <w:rFonts w:ascii="Corbel" w:hAnsi="Corbel" w:cs="CMR10"/>
-                <w:bCs/>
-                <w:sz w:val="20"/>
-                <w:szCs w:val="20"/>
-              </w:rPr>
-              <w:t xml:space="preserve"> movie tickets via text or voice recognized conversation</w:t>
+                <w:sz w:val="20"/>
+                <w:szCs w:val="20"/>
+              </w:rPr>
+              <w:t>’</w:t>
             </w:r>
             <w:r>
               <w:rPr>
                 <w:rFonts w:ascii="Corbel" w:hAnsi="Corbel" w:cs="CMR10"/>
-                <w:bCs/>
-                <w:sz w:val="20"/>
-                <w:szCs w:val="20"/>
-              </w:rPr>
-              <w:t>, backed</w:t>
-            </w:r>
-            <w:r>
-              <w:rPr>
-                <w:rFonts w:ascii="Corbel" w:hAnsi="Corbel" w:cs="CMR10"/>
-                <w:bCs/>
-                <w:sz w:val="20"/>
-                <w:szCs w:val="20"/>
-              </w:rPr>
-              <w:t xml:space="preserve"> by Amazon </w:t>
-            </w:r>
-            <w:proofErr w:type="spellStart"/>
-            <w:r>
-              <w:rPr>
-                <w:rFonts w:ascii="Corbel" w:hAnsi="Corbel" w:cs="CMR10"/>
-                <w:bCs/>
-                <w:sz w:val="20"/>
-                <w:szCs w:val="20"/>
-              </w:rPr>
-              <w:t>lex</w:t>
-            </w:r>
-            <w:proofErr w:type="spellEnd"/>
-            <w:r>
-              <w:rPr>
-                <w:rFonts w:ascii="Corbel" w:hAnsi="Corbel" w:cs="CMR10"/>
-                <w:bCs/>
-                <w:sz w:val="20"/>
-                <w:szCs w:val="20"/>
-              </w:rPr>
-              <w:t xml:space="preserve"> services. </w:t>
-            </w:r>
-          </w:p>
-          <w:p>
-            <w:pPr>
-              <w:autoSpaceDE w:val="0"/>
-              <w:autoSpaceDN w:val="0"/>
-              <w:adjustRightInd w:val="0"/>
-              <w:jc w:val="both"/>
-              <w:rPr>
-                <w:rFonts w:ascii="Corbel" w:hAnsi="Corbel" w:cs="CMR10"/>
-                <w:sz w:val="10"/>
-                <w:szCs w:val="10"/>
-              </w:rPr>
-            </w:pPr>
-          </w:p>
-          <w:p>
-            <w:pPr>
-              <w:autoSpaceDE w:val="0"/>
-              <w:autoSpaceDN w:val="0"/>
-              <w:adjustRightInd w:val="0"/>
-              <w:jc w:val="both"/>
-              <w:rPr>
-                <w:rFonts w:ascii="Corbel" w:hAnsi="Corbel" w:cs="CMR10"/>
-                <w:sz w:val="20"/>
-                <w:szCs w:val="20"/>
-              </w:rPr>
-            </w:pPr>
-            <w:r>
-              <w:rPr>
-                <w:rFonts w:ascii="Corbel" w:hAnsi="Corbel" w:cs="CMR10"/>
-                <w:b/>
-                <w:bCs/>
-                <w:sz w:val="20"/>
-                <w:szCs w:val="20"/>
-              </w:rPr>
-              <w:t xml:space="preserve">Motorcycle crash data </w:t>
-            </w:r>
-            <w:r>
-              <w:rPr>
-                <w:rFonts w:ascii="Corbel" w:hAnsi="Corbel" w:cs="CMR10"/>
-                <w:b/>
-                <w:bCs/>
-                <w:sz w:val="20"/>
-                <w:szCs w:val="20"/>
-              </w:rPr>
-              <w:t>analysis</w:t>
-            </w:r>
-            <w:r>
-              <w:rPr>
-                <w:rFonts w:ascii="Corbel" w:hAnsi="Corbel" w:cs="CMR10"/>
-                <w:b/>
-                <w:bCs/>
-                <w:sz w:val="20"/>
-                <w:szCs w:val="20"/>
-              </w:rPr>
-              <w:t xml:space="preserve">, </w:t>
-            </w:r>
-            <w:r>
-              <w:rPr>
-                <w:rFonts w:ascii="Corbel" w:hAnsi="Corbel" w:cs="CMR10"/>
-                <w:sz w:val="20"/>
-                <w:szCs w:val="20"/>
-              </w:rPr>
-              <w:t>10/2019</w:t>
-            </w:r>
-          </w:p>
-          <w:p>
-            <w:pPr>
-              <w:autoSpaceDE w:val="0"/>
-              <w:autoSpaceDN w:val="0"/>
-              <w:adjustRightInd w:val="0"/>
-              <w:jc w:val="both"/>
-              <w:rPr>
-                <w:rFonts w:ascii="Corbel" w:hAnsi="Corbel" w:cs="CMR10"/>
-                <w:sz w:val="20"/>
-                <w:szCs w:val="20"/>
-              </w:rPr>
-            </w:pPr>
-            <w:r>
-              <w:rPr>
-                <w:rFonts w:ascii="Corbel" w:hAnsi="Corbel" w:cs="CMR10"/>
-                <w:sz w:val="20"/>
-                <w:szCs w:val="20"/>
-              </w:rPr>
-              <w:t xml:space="preserve">Study of motorcycle vs. passenger car crash data taken from the NHTSA website to analyze younger drivers of two-wheeler involved in traffic crash between 2016-2018. </w:t>
-            </w:r>
-            <w:r>
-              <w:rPr>
-                <w:rFonts w:ascii="Corbel" w:hAnsi="Corbel" w:cs="CMR10"/>
-                <w:sz w:val="20"/>
-                <w:szCs w:val="20"/>
-              </w:rPr>
-              <w:t>Aims</w:t>
-            </w:r>
-            <w:r>
-              <w:rPr>
-                <w:rFonts w:ascii="Corbel" w:hAnsi="Corbel" w:cs="CMR10"/>
-                <w:sz w:val="20"/>
-                <w:szCs w:val="20"/>
-              </w:rPr>
-              <w:t xml:space="preserve"> to predict the accident-prone zones and mitigate the risk by spreading general awareness.</w:t>
-            </w:r>
-          </w:p>
-          <w:p>
-            <w:pPr>
-              <w:spacing w:line="300" w:lineRule="auto"/>
-              <w:rPr>
-                <w:rFonts w:ascii="Corbel" w:hAnsi="Corbel"/>
-                <w:color w:val="000000" w:themeColor="text1"/>
-                <w:sz w:val="10"/>
-                <w:szCs w:val="10"/>
-              </w:rPr>
-            </w:pPr>
-          </w:p>
-          <w:p>
-            <w:pPr>
-              <w:autoSpaceDE w:val="0"/>
-              <w:autoSpaceDN w:val="0"/>
-              <w:adjustRightInd w:val="0"/>
-              <w:jc w:val="both"/>
-              <w:rPr>
-                <w:rFonts w:ascii="Corbel" w:hAnsi="Corbel" w:cs="CMTI10"/>
-                <w:sz w:val="20"/>
-                <w:szCs w:val="20"/>
-              </w:rPr>
-            </w:pPr>
-            <w:r>
-              <w:rPr>
-                <w:rFonts w:ascii="Corbel" w:hAnsi="Corbel" w:cs="CMBX10"/>
-                <w:b/>
-                <w:sz w:val="20"/>
-                <w:szCs w:val="20"/>
-              </w:rPr>
-              <w:t>GRE vocabulary made easy high-frequency ETS words</w:t>
-            </w:r>
-            <w:r>
-              <w:rPr>
-                <w:rFonts w:ascii="Corbel" w:hAnsi="Corbel" w:cs="CMBX10"/>
-                <w:bCs/>
-                <w:sz w:val="20"/>
-                <w:szCs w:val="20"/>
-              </w:rPr>
-              <w:t>,</w:t>
-            </w:r>
-            <w:r>
-              <w:rPr>
-                <w:rFonts w:ascii="Corbel" w:hAnsi="Corbel" w:cs="CMBX10"/>
-                <w:sz w:val="20"/>
-                <w:szCs w:val="20"/>
-              </w:rPr>
-              <w:t xml:space="preserve"> </w:t>
-            </w:r>
-            <w:r>
-              <w:rPr>
-                <w:rFonts w:ascii="Corbel" w:hAnsi="Corbel" w:cs="CMTI10"/>
-                <w:sz w:val="20"/>
-                <w:szCs w:val="20"/>
-              </w:rPr>
-              <w:t>Published - Dec 2018</w:t>
-            </w:r>
-          </w:p>
-          <w:p>
-            <w:pPr>
-              <w:autoSpaceDE w:val="0"/>
-              <w:autoSpaceDN w:val="0"/>
-              <w:adjustRightInd w:val="0"/>
-              <w:jc w:val="both"/>
-              <w:rPr>
-                <w:rFonts w:ascii="Corbel" w:hAnsi="Corbel" w:cs="CMR10"/>
-                <w:sz w:val="20"/>
-                <w:szCs w:val="20"/>
-              </w:rPr>
-            </w:pPr>
-            <w:r>
-              <w:rPr>
-                <w:rFonts w:ascii="Corbel" w:hAnsi="Corbel" w:cs="CMR10"/>
-                <w:sz w:val="20"/>
-                <w:szCs w:val="20"/>
-              </w:rPr>
-              <w:t>Architected an android app with helper Python libraries to maximize GRE preparation. The app has received a 4.5-star rating on google play with 6,500 active users.</w:t>
+                <w:sz w:val="20"/>
+                <w:szCs w:val="20"/>
+              </w:rPr>
+              <w:t>s voice to perform conversational chat via voice or text.</w:t>
             </w:r>
           </w:p>
         </w:tc>
@@ -4194,7 +3920,7 @@
                 <w:sz w:val="20"/>
                 <w:szCs w:val="20"/>
               </w:rPr>
-              <w:t>Neural Network and Deep Learning by deeplearning</w:t>
+              <w:t>Introduction to Data Science in Python</w:t>
             </w:r>
             <w:r>
               <w:rPr>
@@ -4203,7 +3929,7 @@
                 <w:sz w:val="20"/>
                 <w:szCs w:val="20"/>
               </w:rPr>
-              <w:t xml:space="preserve">.ai </w:t>
+              <w:t xml:space="preserve"> by the University of Michigan</w:t>
             </w:r>
           </w:p>
           <w:p>
@@ -4227,7 +3953,7 @@
                 <w:sz w:val="20"/>
                 <w:szCs w:val="20"/>
               </w:rPr>
-              <w:t xml:space="preserve">Node.js </w:t>
+              <w:t>Neural Network and Deep Learning by deeplearning</w:t>
             </w:r>
             <w:r>
               <w:rPr>
@@ -4236,43 +3962,7 @@
                 <w:sz w:val="20"/>
                 <w:szCs w:val="20"/>
               </w:rPr>
-              <w:t>e</w:t>
-            </w:r>
-            <w:r>
-              <w:rPr>
-                <w:rFonts w:ascii="Corbel" w:hAnsi="Corbel"/>
-                <w:color w:val="000000" w:themeColor="text1"/>
-                <w:sz w:val="20"/>
-                <w:szCs w:val="20"/>
-              </w:rPr>
-              <w:t xml:space="preserve">ssential </w:t>
-            </w:r>
-            <w:r>
-              <w:rPr>
-                <w:rFonts w:ascii="Corbel" w:hAnsi="Corbel"/>
-                <w:color w:val="000000" w:themeColor="text1"/>
-                <w:sz w:val="20"/>
-                <w:szCs w:val="20"/>
-              </w:rPr>
-              <w:t>t</w:t>
-            </w:r>
-            <w:r>
-              <w:rPr>
-                <w:rFonts w:ascii="Corbel" w:hAnsi="Corbel"/>
-                <w:color w:val="000000" w:themeColor="text1"/>
-                <w:sz w:val="20"/>
-                <w:szCs w:val="20"/>
-              </w:rPr>
-              <w:t xml:space="preserve">raining by </w:t>
-            </w:r>
-            <w:r>
-              <w:rPr>
-                <w:rFonts w:ascii="Corbel" w:hAnsi="Corbel"/>
-                <w:color w:val="000000" w:themeColor="text1"/>
-                <w:sz w:val="20"/>
-                <w:szCs w:val="20"/>
-              </w:rPr>
-              <w:t>LinkedIn learning</w:t>
+              <w:t xml:space="preserve">.ai </w:t>
             </w:r>
           </w:p>
           <w:p>
@@ -4296,7 +3986,7 @@
                 <w:sz w:val="20"/>
                 <w:szCs w:val="20"/>
               </w:rPr>
-              <w:t xml:space="preserve">Angular: Ecosystem by </w:t>
+              <w:t>Improving Deep Neural Networks: Hyper-parameter tuning, Regularization and Optimization</w:t>
             </w:r>
             <w:r>
               <w:rPr>
@@ -4305,7 +3995,7 @@
                 <w:sz w:val="20"/>
                 <w:szCs w:val="20"/>
               </w:rPr>
-              <w:t>LinkedI</w:t>
+              <w:t xml:space="preserve"> </w:t>
             </w:r>
             <w:r>
               <w:rPr>
@@ -4314,25 +4004,7 @@
                 <w:sz w:val="20"/>
                 <w:szCs w:val="20"/>
               </w:rPr>
-              <w:t xml:space="preserve">n </w:t>
-            </w:r>
-            <w:r>
-              <w:rPr>
-                <w:rFonts w:ascii="Corbel" w:hAnsi="Corbel"/>
-                <w:color w:val="000000" w:themeColor="text1"/>
-                <w:sz w:val="20"/>
-                <w:szCs w:val="20"/>
-              </w:rPr>
-              <w:t>l</w:t>
-            </w:r>
-            <w:r>
-              <w:rPr>
-                <w:rFonts w:ascii="Corbel" w:hAnsi="Corbel"/>
-                <w:color w:val="000000" w:themeColor="text1"/>
-                <w:sz w:val="20"/>
-                <w:szCs w:val="20"/>
-              </w:rPr>
-              <w:t>earning</w:t>
+              <w:t>by deeplearning.ai</w:t>
             </w:r>
           </w:p>
           <w:p>
@@ -4356,7 +4028,7 @@
                 <w:sz w:val="20"/>
                 <w:szCs w:val="20"/>
               </w:rPr>
-              <w:t xml:space="preserve">Programming Foundations: APIs and Web </w:t>
+              <w:t xml:space="preserve">Node.js </w:t>
             </w:r>
             <w:r>
               <w:rPr>
@@ -4365,7 +4037,7 @@
                 <w:sz w:val="20"/>
                 <w:szCs w:val="20"/>
               </w:rPr>
-              <w:t>s</w:t>
+              <w:t>e</w:t>
             </w:r>
             <w:r>
               <w:rPr>
@@ -4374,7 +4046,34 @@
                 <w:sz w:val="20"/>
                 <w:szCs w:val="20"/>
               </w:rPr>
-              <w:t>ervices</w:t>
+              <w:t xml:space="preserve">ssential </w:t>
+            </w:r>
+            <w:r>
+              <w:rPr>
+                <w:rFonts w:ascii="Corbel" w:hAnsi="Corbel"/>
+                <w:color w:val="000000" w:themeColor="text1"/>
+                <w:sz w:val="20"/>
+                <w:szCs w:val="20"/>
+              </w:rPr>
+              <w:t>t</w:t>
+            </w:r>
+            <w:r>
+              <w:rPr>
+                <w:rFonts w:ascii="Corbel" w:hAnsi="Corbel"/>
+                <w:color w:val="000000" w:themeColor="text1"/>
+                <w:sz w:val="20"/>
+                <w:szCs w:val="20"/>
+              </w:rPr>
+              <w:t xml:space="preserve">raining by </w:t>
+            </w:r>
+            <w:r>
+              <w:rPr>
+                <w:rFonts w:ascii="Corbel" w:hAnsi="Corbel"/>
+                <w:color w:val="000000" w:themeColor="text1"/>
+                <w:sz w:val="20"/>
+                <w:szCs w:val="20"/>
+              </w:rPr>
+              <w:t>LinkedIn learning</w:t>
             </w:r>
           </w:p>
           <w:p>
@@ -4398,7 +4097,43 @@
                 <w:sz w:val="20"/>
                 <w:szCs w:val="20"/>
               </w:rPr>
-              <w:t>Programming Foundations: Databases</w:t>
+              <w:t xml:space="preserve">Angular: Ecosystem by </w:t>
+            </w:r>
+            <w:r>
+              <w:rPr>
+                <w:rFonts w:ascii="Corbel" w:hAnsi="Corbel"/>
+                <w:color w:val="000000" w:themeColor="text1"/>
+                <w:sz w:val="20"/>
+                <w:szCs w:val="20"/>
+              </w:rPr>
+              <w:t>LinkedI</w:t>
+            </w:r>
+            <w:r>
+              <w:rPr>
+                <w:rFonts w:ascii="Corbel" w:hAnsi="Corbel"/>
+                <w:color w:val="000000" w:themeColor="text1"/>
+                <w:sz w:val="20"/>
+                <w:szCs w:val="20"/>
+              </w:rPr>
+              <w:t xml:space="preserve">n </w:t>
+            </w:r>
+            <w:r>
+              <w:rPr>
+                <w:rFonts w:ascii="Corbel" w:hAnsi="Corbel"/>
+                <w:color w:val="000000" w:themeColor="text1"/>
+                <w:sz w:val="20"/>
+                <w:szCs w:val="20"/>
+              </w:rPr>
+              <w:t>l</w:t>
+            </w:r>
+            <w:r>
+              <w:rPr>
+                <w:rFonts w:ascii="Corbel" w:hAnsi="Corbel"/>
+                <w:color w:val="000000" w:themeColor="text1"/>
+                <w:sz w:val="20"/>
+                <w:szCs w:val="20"/>
+              </w:rPr>
+              <w:t>earning</w:t>
             </w:r>
           </w:p>
           <w:p>
@@ -4410,6 +4145,7 @@
               </w:numPr>
               <w:rPr>
                 <w:rFonts w:ascii="Corbel" w:hAnsi="Corbel"/>
+                <w:color w:val="000000" w:themeColor="text1"/>
                 <w:sz w:val="20"/>
                 <w:szCs w:val="20"/>
               </w:rPr>
@@ -4417,10 +4153,38 @@
             <w:r>
               <w:rPr>
                 <w:rFonts w:ascii="Corbel" w:hAnsi="Corbel"/>
-                <w:sz w:val="20"/>
-                <w:szCs w:val="20"/>
-              </w:rPr>
-              <w:t>Certified by NetTech in Networking Management</w:t>
+                <w:color w:val="000000" w:themeColor="text1"/>
+                <w:sz w:val="20"/>
+                <w:szCs w:val="20"/>
+              </w:rPr>
+              <w:t xml:space="preserve">Programming Foundations: APIs and Web </w:t>
+            </w:r>
+            <w:r>
+              <w:rPr>
+                <w:rFonts w:ascii="Corbel" w:hAnsi="Corbel"/>
+                <w:color w:val="000000" w:themeColor="text1"/>
+                <w:sz w:val="20"/>
+                <w:szCs w:val="20"/>
+              </w:rPr>
+              <w:t>s</w:t>
+            </w:r>
+            <w:r>
+              <w:rPr>
+                <w:rFonts w:ascii="Corbel" w:hAnsi="Corbel"/>
+                <w:color w:val="000000" w:themeColor="text1"/>
+                <w:sz w:val="20"/>
+                <w:szCs w:val="20"/>
+              </w:rPr>
+              <w:t>ervices</w:t>
+            </w:r>
+            <w:r>
+              <w:rPr>
+                <w:rFonts w:ascii="Corbel" w:hAnsi="Corbel"/>
+                <w:color w:val="000000" w:themeColor="text1"/>
+                <w:sz w:val="20"/>
+                <w:szCs w:val="20"/>
+              </w:rPr>
+              <w:t xml:space="preserve"> by LinkedIn learning</w:t>
             </w:r>
           </w:p>
           <w:p>
@@ -4439,18 +4203,29 @@
             <w:r>
               <w:rPr>
                 <w:rFonts w:ascii="Corbel" w:hAnsi="Corbel"/>
-                <w:sz w:val="20"/>
-                <w:szCs w:val="20"/>
-              </w:rPr>
-              <w:t xml:space="preserve">Trained and Certified JAVA Core Programmer </w:t>
-            </w:r>
-            <w:r>
-              <w:rPr>
-                <w:rFonts w:ascii="Corbel" w:hAnsi="Corbel"/>
-                <w:sz w:val="20"/>
-                <w:szCs w:val="20"/>
-              </w:rPr>
-              <w:t>by NIIT</w:t>
+                <w:color w:val="000000" w:themeColor="text1"/>
+                <w:sz w:val="20"/>
+                <w:szCs w:val="20"/>
+              </w:rPr>
+              <w:t xml:space="preserve">Programming Foundations: </w:t>
+            </w:r>
+            <w:r>
+              <w:rPr>
+                <w:rFonts w:ascii="Corbel" w:hAnsi="Corbel"/>
+                <w:color w:val="000000" w:themeColor="text1"/>
+                <w:sz w:val="20"/>
+                <w:szCs w:val="20"/>
+              </w:rPr>
+              <w:t>Databases</w:t>
+            </w:r>
+            <w:r>
+              <w:rPr>
+                <w:rFonts w:ascii="Corbel" w:hAnsi="Corbel"/>
+                <w:color w:val="000000" w:themeColor="text1"/>
+                <w:sz w:val="20"/>
+                <w:szCs w:val="20"/>
+              </w:rPr>
+              <w:t xml:space="preserve"> by LinkedIn learning</w:t>
             </w:r>
           </w:p>
           <w:p>
@@ -4472,7 +4247,15 @@
                 <w:sz w:val="20"/>
                 <w:szCs w:val="20"/>
               </w:rPr>
-              <w:t xml:space="preserve">Oracle IDC Certified Accessibility Developer </w:t>
+              <w:t xml:space="preserve">Trained and Certified JAVA Core Programmer </w:t>
+            </w:r>
+            <w:r>
+              <w:rPr>
+                <w:rFonts w:ascii="Corbel" w:hAnsi="Corbel"/>
+                <w:sz w:val="20"/>
+                <w:szCs w:val="20"/>
+              </w:rPr>
+              <w:t>by NIIT</w:t>
             </w:r>
           </w:p>
           <w:p>
@@ -4512,8 +4295,8 @@
       </w:pPr>
     </w:p>
     <w:sectPr>
-      <w:headerReference w:type="default" r:id="rId10"/>
-      <w:footerReference w:type="first" r:id="rId11"/>
+      <w:headerReference w:type="default" r:id="rId11"/>
+      <w:footerReference w:type="first" r:id="rId12"/>
       <w:pgSz w:w="12240" w:h="15840"/>
       <w:pgMar w:top="720" w:right="720" w:bottom="720" w:left="720" w:header="720" w:footer="720" w:gutter="0"/>
       <w:cols w:space="720"/>
@@ -5712,7 +5495,7 @@
     </w:rPrDefault>
     <w:pPrDefault/>
   </w:docDefaults>
-  <w:latentStyles w:defLockedState="0" w:defUIPriority="99" w:defSemiHidden="0" w:defUnhideWhenUsed="0" w:defQFormat="0" w:count="377">
+  <w:latentStyles w:defLockedState="0" w:defUIPriority="99" w:defSemiHidden="0" w:defUnhideWhenUsed="0" w:defQFormat="0" w:count="376">
     <w:lsdException w:name="Normal" w:uiPriority="0" w:qFormat="1"/>
     <w:lsdException w:name="heading 1" w:uiPriority="9" w:qFormat="1"/>
     <w:lsdException w:name="heading 2" w:semiHidden="1" w:uiPriority="9" w:unhideWhenUsed="1" w:qFormat="1"/>
@@ -6089,7 +5872,6 @@
     <w:lsdException w:name="Hashtag" w:semiHidden="1" w:unhideWhenUsed="1"/>
     <w:lsdException w:name="Unresolved Mention" w:semiHidden="1" w:unhideWhenUsed="1"/>
     <w:lsdException w:name="Smart Link" w:semiHidden="1" w:unhideWhenUsed="1"/>
-    <w:lsdException w:name="Smart Link Error" w:semiHidden="1" w:unhideWhenUsed="1"/>
   </w:latentStyles>
   <w:style w:type="paragraph" w:default="1" w:styleId="Normal">
     <w:name w:val="Normal"/>
@@ -6231,6 +6013,18 @@
     <w:semiHidden/>
     <w:unhideWhenUsed/>
     <w:rsid w:val="001A483F"/>
+    <w:rPr>
+      <w:color w:val="605E5C"/>
+      <w:shd w:val="clear" w:color="auto" w:fill="E1DFDD"/>
+    </w:rPr>
+  </w:style>
+  <w:style w:type="character" w:styleId="UnresolvedMention">
+    <w:name w:val="Unresolved Mention"/>
+    <w:basedOn w:val="DefaultParagraphFont"/>
+    <w:uiPriority w:val="99"/>
+    <w:semiHidden/>
+    <w:unhideWhenUsed/>
+    <w:rsid w:val="006466F8"/>
     <w:rPr>
       <w:color w:val="605E5C"/>
       <w:shd w:val="clear" w:color="auto" w:fill="E1DFDD"/>
@@ -6535,6 +6329,15 @@
 </file>
 
 <file path=customXml/item1.xml><?xml version="1.0" encoding="utf-8"?>
+<p:properties xmlns:p="http://schemas.microsoft.com/office/2006/metadata/properties" xmlns:xsi="http://www.w3.org/2001/XMLSchema-instance" xmlns:pc="http://schemas.microsoft.com/office/infopath/2007/PartnerControls">
+  <documentManagement>
+    <_ip_UnifiedCompliancePolicyUIAction xmlns="http://schemas.microsoft.com/sharepoint/v3" xsi:nil="true"/>
+    <_ip_UnifiedCompliancePolicyProperties xmlns="http://schemas.microsoft.com/sharepoint/v3" xsi:nil="true"/>
+  </documentManagement>
+</p:properties>
+</file>
+
+<file path=customXml/item2.xml><?xml version="1.0" encoding="utf-8"?>
 <?mso-contentType ?>
 <FormTemplates xmlns="http://schemas.microsoft.com/sharepoint/v3/contenttype/forms">
   <Display>DocumentLibraryForm</Display>
@@ -6543,7 +6346,7 @@
 </FormTemplates>
 </file>
 
-<file path=customXml/item2.xml><?xml version="1.0" encoding="utf-8"?>
+<file path=customXml/item3.xml><?xml version="1.0" encoding="utf-8"?>
 <ct:contentTypeSchema xmlns:ct="http://schemas.microsoft.com/office/2006/metadata/contentType" xmlns:ma="http://schemas.microsoft.com/office/2006/metadata/properties/metaAttributes" ct:_="" ma:_="" ma:contentTypeName="Document" ma:contentTypeID="0x010100ACEEA16A44C0ED4283A18884353DEA32" ma:contentTypeVersion="15" ma:contentTypeDescription="Create a new document." ma:contentTypeScope="" ma:versionID="c7eec529b71ff02dee629e2cfd1a607a">
   <xsd:schema xmlns:xsd="http://www.w3.org/2001/XMLSchema" xmlns:xs="http://www.w3.org/2001/XMLSchema" xmlns:p="http://schemas.microsoft.com/office/2006/metadata/properties" xmlns:ns1="http://schemas.microsoft.com/sharepoint/v3" xmlns:ns3="3c863eb9-71f7-4c61-b732-b7bb0bcbd9ad" xmlns:ns4="fac028b1-888e-4958-913b-206032c67f6b" targetNamespace="http://schemas.microsoft.com/office/2006/metadata/properties" ma:root="true" ma:fieldsID="a128e8500665a4e0530cb639aba6c319" ns1:_="" ns3:_="" ns4:_="">
     <xsd:import namespace="http://schemas.microsoft.com/sharepoint/v3"/>
@@ -6783,16 +6586,21 @@
 </ct:contentTypeSchema>
 </file>
 
-<file path=customXml/item3.xml><?xml version="1.0" encoding="utf-8"?>
-<p:properties xmlns:p="http://schemas.microsoft.com/office/2006/metadata/properties" xmlns:xsi="http://www.w3.org/2001/XMLSchema-instance" xmlns:pc="http://schemas.microsoft.com/office/infopath/2007/PartnerControls">
-  <documentManagement>
-    <_ip_UnifiedCompliancePolicyUIAction xmlns="http://schemas.microsoft.com/sharepoint/v3" xsi:nil="true"/>
-    <_ip_UnifiedCompliancePolicyProperties xmlns="http://schemas.microsoft.com/sharepoint/v3" xsi:nil="true"/>
-  </documentManagement>
-</p:properties>
+<file path=customXml/item4.xml><?xml version="1.0" encoding="utf-8"?>
+<b:Sources xmlns:b="http://schemas.openxmlformats.org/officeDocument/2006/bibliography" xmlns="http://schemas.openxmlformats.org/officeDocument/2006/bibliography" SelectedStyle="\APASixthEditionOfficeOnline.xsl" StyleName="APA" Version="6"/>
 </file>
 
 <file path=customXml/itemProps1.xml><?xml version="1.0" encoding="utf-8"?>
+<ds:datastoreItem xmlns:ds="http://schemas.openxmlformats.org/officeDocument/2006/customXml" ds:itemID="{FAA204B1-0CC2-44E6-A5CD-5C306B01EEFB}">
+  <ds:schemaRefs>
+    <ds:schemaRef ds:uri="http://schemas.microsoft.com/office/2006/metadata/properties"/>
+    <ds:schemaRef ds:uri="http://schemas.microsoft.com/office/infopath/2007/PartnerControls"/>
+    <ds:schemaRef ds:uri="http://schemas.microsoft.com/sharepoint/v3"/>
+  </ds:schemaRefs>
+</ds:datastoreItem>
+</file>
+
+<file path=customXml/itemProps2.xml><?xml version="1.0" encoding="utf-8"?>
 <ds:datastoreItem xmlns:ds="http://schemas.openxmlformats.org/officeDocument/2006/customXml" ds:itemID="{3C76B350-4500-4E44-8CB3-091C27D7F1D0}">
   <ds:schemaRefs>
     <ds:schemaRef ds:uri="http://schemas.microsoft.com/sharepoint/v3/contenttype/forms"/>
@@ -6800,7 +6608,7 @@
 </ds:datastoreItem>
 </file>
 
-<file path=customXml/itemProps2.xml><?xml version="1.0" encoding="utf-8"?>
+<file path=customXml/itemProps3.xml><?xml version="1.0" encoding="utf-8"?>
 <ds:datastoreItem xmlns:ds="http://schemas.openxmlformats.org/officeDocument/2006/customXml" ds:itemID="{DC17C8EF-64CC-4563-80FF-8AEF87F1D40A}">
   <ds:schemaRefs>
     <ds:schemaRef ds:uri="http://schemas.microsoft.com/office/2006/metadata/contentType"/>
@@ -6820,12 +6628,10 @@
 </ds:datastoreItem>
 </file>
 
-<file path=customXml/itemProps3.xml><?xml version="1.0" encoding="utf-8"?>
-<ds:datastoreItem xmlns:ds="http://schemas.openxmlformats.org/officeDocument/2006/customXml" ds:itemID="{FAA204B1-0CC2-44E6-A5CD-5C306B01EEFB}">
+<file path=customXml/itemProps4.xml><?xml version="1.0" encoding="utf-8"?>
+<ds:datastoreItem xmlns:ds="http://schemas.openxmlformats.org/officeDocument/2006/customXml" ds:itemID="{8A780452-0701-49B7-934A-7E74B42990CC}">
   <ds:schemaRefs>
-    <ds:schemaRef ds:uri="http://schemas.microsoft.com/office/2006/metadata/properties"/>
-    <ds:schemaRef ds:uri="http://schemas.microsoft.com/office/infopath/2007/PartnerControls"/>
-    <ds:schemaRef ds:uri="http://schemas.microsoft.com/sharepoint/v3"/>
+    <ds:schemaRef ds:uri="http://schemas.openxmlformats.org/officeDocument/2006/bibliography"/>
   </ds:schemaRefs>
 </ds:datastoreItem>
 </file>
--- a/Gautam Saini - Resume.docx
+++ b/Gautam Saini - Resume.docx
@@ -270,7 +270,16 @@
                       <w:sz w:val="20"/>
                       <w:szCs w:val="20"/>
                     </w:rPr>
-                    <w:t xml:space="preserve">Machine Learning </w:t>
+                    <w:t xml:space="preserve">Deep </w:t>
+                  </w:r>
+                  <w:r>
+                    <w:rPr>
+                      <w:rFonts w:ascii="Corbel" w:hAnsi="Corbel"/>
+                      <w:color w:val="000000" w:themeColor="text1"/>
+                      <w:sz w:val="20"/>
+                      <w:szCs w:val="20"/>
+                    </w:rPr>
+                    <w:t xml:space="preserve">Learning </w:t>
                   </w:r>
                 </w:p>
                 <w:p>
@@ -555,7 +564,7 @@
           <w:tbl>
             <w:tblPr>
               <w:tblStyle w:val="TableGrid"/>
-              <w:tblW w:w="8927" w:type="dxa"/>
+              <w:tblW w:w="8852" w:type="dxa"/>
               <w:tblBorders>
                 <w:top w:val="none" w:sz="0" w:space="0" w:color="auto"/>
                 <w:left w:val="none" w:sz="0" w:space="0" w:color="auto"/>
@@ -568,16 +577,16 @@
               <w:tblLook w:val="04A0" w:firstRow="1" w:lastRow="0" w:firstColumn="1" w:lastColumn="0" w:noHBand="0" w:noVBand="1"/>
             </w:tblPr>
             <w:tblGrid>
-              <w:gridCol w:w="1457"/>
-              <w:gridCol w:w="7470"/>
+              <w:gridCol w:w="1444"/>
+              <w:gridCol w:w="7408"/>
             </w:tblGrid>
             <w:tr>
               <w:trPr>
-                <w:trHeight w:val="697"/>
+                <w:trHeight w:val="475"/>
               </w:trPr>
               <w:tc>
                 <w:tcPr>
-                  <w:tcW w:w="1457" w:type="dxa"/>
+                  <w:tcW w:w="1444" w:type="dxa"/>
                 </w:tcPr>
                 <w:p>
                   <w:pPr>
@@ -604,7 +613,7 @@
               </w:tc>
               <w:tc>
                 <w:tcPr>
-                  <w:tcW w:w="7470" w:type="dxa"/>
+                  <w:tcW w:w="7408" w:type="dxa"/>
                 </w:tcPr>
                 <w:p>
                   <w:pPr>
@@ -867,11 +876,11 @@
             </w:tr>
             <w:tr>
               <w:trPr>
-                <w:trHeight w:val="489"/>
+                <w:trHeight w:val="333"/>
               </w:trPr>
               <w:tc>
                 <w:tcPr>
-                  <w:tcW w:w="1457" w:type="dxa"/>
+                  <w:tcW w:w="1444" w:type="dxa"/>
                 </w:tcPr>
                 <w:p>
                   <w:pPr>
@@ -898,7 +907,7 @@
               </w:tc>
               <w:tc>
                 <w:tcPr>
-                  <w:tcW w:w="7470" w:type="dxa"/>
+                  <w:tcW w:w="7408" w:type="dxa"/>
                 </w:tcPr>
                 <w:p>
                   <w:pPr>
@@ -1017,11 +1026,11 @@
             </w:tr>
             <w:tr>
               <w:trPr>
-                <w:trHeight w:val="691"/>
+                <w:trHeight w:val="471"/>
               </w:trPr>
               <w:tc>
                 <w:tcPr>
-                  <w:tcW w:w="1457" w:type="dxa"/>
+                  <w:tcW w:w="1444" w:type="dxa"/>
                 </w:tcPr>
                 <w:p>
                   <w:pPr>
@@ -1104,7 +1113,7 @@
               </w:tc>
               <w:tc>
                 <w:tcPr>
-                  <w:tcW w:w="7470" w:type="dxa"/>
+                  <w:tcW w:w="7408" w:type="dxa"/>
                 </w:tcPr>
                 <w:p>
                   <w:pPr>
@@ -1937,15 +1946,7 @@
                 <w:sz w:val="20"/>
                 <w:szCs w:val="20"/>
               </w:rPr>
-              <w:t>,</w:t>
-            </w:r>
-            <w:r>
-              <w:rPr>
-                <w:rFonts w:ascii="Corbel" w:hAnsi="Corbel"/>
-                <w:sz w:val="20"/>
-                <w:szCs w:val="20"/>
-              </w:rPr>
-              <w:t xml:space="preserve"> </w:t>
+              <w:t xml:space="preserve">, </w:t>
             </w:r>
             <w:r>
               <w:rPr>
@@ -2005,17 +2006,172 @@
                 <w:sz w:val="20"/>
                 <w:szCs w:val="20"/>
               </w:rPr>
+              <w:t xml:space="preserve"> hosting</w:t>
+            </w:r>
+            <w:r>
+              <w:rPr>
+                <w:rFonts w:ascii="Corbel" w:hAnsi="Corbel"/>
+                <w:sz w:val="20"/>
+                <w:szCs w:val="20"/>
+              </w:rPr>
+              <w:t>,</w:t>
+            </w:r>
+            <w:r>
+              <w:rPr>
+                <w:rFonts w:ascii="Corbel" w:hAnsi="Corbel"/>
+                <w:sz w:val="20"/>
+                <w:szCs w:val="20"/>
+              </w:rPr>
               <w:t xml:space="preserve"> </w:t>
             </w:r>
-            <w:proofErr w:type="gramStart"/>
-            <w:r>
-              <w:rPr>
-                <w:rFonts w:ascii="Corbel" w:hAnsi="Corbel"/>
-                <w:sz w:val="20"/>
-                <w:szCs w:val="20"/>
-              </w:rPr>
-              <w:t>hosting</w:t>
-            </w:r>
+            <w:r>
+              <w:rPr>
+                <w:rFonts w:ascii="Corbel" w:hAnsi="Corbel"/>
+                <w:sz w:val="20"/>
+                <w:szCs w:val="20"/>
+              </w:rPr>
+              <w:t xml:space="preserve"> web sockets </w:t>
+            </w:r>
+            <w:r>
+              <w:rPr>
+                <w:rFonts w:ascii="Corbel" w:hAnsi="Corbel"/>
+                <w:sz w:val="20"/>
+                <w:szCs w:val="20"/>
+              </w:rPr>
+              <w:t>for l</w:t>
+            </w:r>
+            <w:r>
+              <w:rPr>
+                <w:rFonts w:ascii="Corbel" w:hAnsi="Corbel"/>
+                <w:sz w:val="20"/>
+                <w:szCs w:val="20"/>
+              </w:rPr>
+              <w:t xml:space="preserve">ive CDC twitter feeds and COVID map, </w:t>
+            </w:r>
+            <w:r>
+              <w:rPr>
+                <w:rFonts w:ascii="Corbel" w:hAnsi="Corbel"/>
+                <w:sz w:val="20"/>
+                <w:szCs w:val="20"/>
+              </w:rPr>
+              <w:t xml:space="preserve">serverless </w:t>
+            </w:r>
+            <w:r>
+              <w:rPr>
+                <w:rFonts w:ascii="Corbel" w:hAnsi="Corbel"/>
+                <w:sz w:val="20"/>
+                <w:szCs w:val="20"/>
+              </w:rPr>
+              <w:t xml:space="preserve">private </w:t>
+            </w:r>
+            <w:r>
+              <w:rPr>
+                <w:rFonts w:ascii="Corbel" w:hAnsi="Corbel"/>
+                <w:sz w:val="20"/>
+                <w:szCs w:val="20"/>
+              </w:rPr>
+              <w:t xml:space="preserve">URL </w:t>
+            </w:r>
+            <w:proofErr w:type="spellStart"/>
+            <w:r>
+              <w:rPr>
+                <w:rFonts w:ascii="Corbel" w:hAnsi="Corbel"/>
+                <w:sz w:val="20"/>
+                <w:szCs w:val="20"/>
+              </w:rPr>
+              <w:t>short</w:t>
+            </w:r>
+            <w:r>
+              <w:rPr>
+                <w:rFonts w:ascii="Corbel" w:hAnsi="Corbel"/>
+                <w:sz w:val="20"/>
+                <w:szCs w:val="20"/>
+              </w:rPr>
+              <w:t>e</w:t>
+            </w:r>
+            <w:r>
+              <w:rPr>
+                <w:rFonts w:ascii="Corbel" w:hAnsi="Corbel"/>
+                <w:sz w:val="20"/>
+                <w:szCs w:val="20"/>
+              </w:rPr>
+              <w:t>ner</w:t>
+            </w:r>
+            <w:proofErr w:type="spellEnd"/>
+            <w:r>
+              <w:rPr>
+                <w:rFonts w:ascii="Corbel" w:hAnsi="Corbel"/>
+                <w:sz w:val="20"/>
+                <w:szCs w:val="20"/>
+              </w:rPr>
+              <w:t>,</w:t>
+            </w:r>
+            <w:r>
+              <w:rPr>
+                <w:rFonts w:ascii="Corbel" w:hAnsi="Corbel"/>
+                <w:sz w:val="20"/>
+                <w:szCs w:val="20"/>
+              </w:rPr>
+              <w:t xml:space="preserve"> MariaDB relational database schema, </w:t>
+            </w:r>
+            <w:r>
+              <w:rPr>
+                <w:rFonts w:ascii="Corbel" w:hAnsi="Corbel"/>
+                <w:sz w:val="20"/>
+                <w:szCs w:val="20"/>
+              </w:rPr>
+              <w:t xml:space="preserve">participant sentiment analysis, </w:t>
+            </w:r>
+            <w:r>
+              <w:rPr>
+                <w:rFonts w:ascii="Corbel" w:hAnsi="Corbel"/>
+                <w:sz w:val="20"/>
+                <w:szCs w:val="20"/>
+              </w:rPr>
+              <w:t xml:space="preserve">risk score assessment, </w:t>
+            </w:r>
+            <w:r>
+              <w:rPr>
+                <w:rFonts w:ascii="Corbel" w:hAnsi="Corbel"/>
+                <w:sz w:val="20"/>
+                <w:szCs w:val="20"/>
+              </w:rPr>
+              <w:t xml:space="preserve">automated </w:t>
+            </w:r>
+            <w:r>
+              <w:rPr>
+                <w:rFonts w:ascii="Corbel" w:hAnsi="Corbel"/>
+                <w:sz w:val="20"/>
+                <w:szCs w:val="20"/>
+              </w:rPr>
+              <w:t>T</w:t>
+            </w:r>
+            <w:r>
+              <w:rPr>
+                <w:rFonts w:ascii="Corbel" w:hAnsi="Corbel"/>
+                <w:sz w:val="20"/>
+                <w:szCs w:val="20"/>
+              </w:rPr>
+              <w:t>wilio SMS and email notification</w:t>
+            </w:r>
+            <w:r>
+              <w:rPr>
+                <w:rFonts w:ascii="Corbel" w:hAnsi="Corbel"/>
+                <w:sz w:val="20"/>
+                <w:szCs w:val="20"/>
+              </w:rPr>
+              <w:t xml:space="preserve">, SSL with </w:t>
+            </w:r>
+            <w:proofErr w:type="spellStart"/>
+            <w:r>
+              <w:rPr>
+                <w:rFonts w:ascii="Corbel" w:hAnsi="Corbel"/>
+                <w:sz w:val="20"/>
+                <w:szCs w:val="20"/>
+              </w:rPr>
+              <w:t>letsencrypt</w:t>
+            </w:r>
+            <w:proofErr w:type="spellEnd"/>
             <w:r>
               <w:rPr>
                 <w:rFonts w:ascii="Corbel" w:hAnsi="Corbel"/>
@@ -2030,72 +2186,15 @@
                 <w:sz w:val="20"/>
                 <w:szCs w:val="20"/>
               </w:rPr>
-              <w:t xml:space="preserve"> web</w:t>
-            </w:r>
-            <w:proofErr w:type="gramEnd"/>
-            <w:r>
-              <w:rPr>
-                <w:rFonts w:ascii="Corbel" w:hAnsi="Corbel"/>
-                <w:sz w:val="20"/>
-                <w:szCs w:val="20"/>
-              </w:rPr>
-              <w:t xml:space="preserve"> sockets </w:t>
-            </w:r>
-            <w:r>
-              <w:rPr>
-                <w:rFonts w:ascii="Corbel" w:hAnsi="Corbel"/>
-                <w:sz w:val="20"/>
-                <w:szCs w:val="20"/>
-              </w:rPr>
-              <w:t>for l</w:t>
-            </w:r>
-            <w:r>
-              <w:rPr>
-                <w:rFonts w:ascii="Corbel" w:hAnsi="Corbel"/>
-                <w:sz w:val="20"/>
-                <w:szCs w:val="20"/>
-              </w:rPr>
-              <w:t xml:space="preserve">ive CDC twitter feeds and COVID map, Qualtrics integration, participant sentiment analysis, </w:t>
-            </w:r>
-            <w:r>
-              <w:rPr>
-                <w:rFonts w:ascii="Corbel" w:hAnsi="Corbel"/>
-                <w:sz w:val="20"/>
-                <w:szCs w:val="20"/>
-              </w:rPr>
-              <w:t xml:space="preserve">risk score assessment, </w:t>
-            </w:r>
-            <w:r>
-              <w:rPr>
-                <w:rFonts w:ascii="Corbel" w:hAnsi="Corbel"/>
-                <w:sz w:val="20"/>
-                <w:szCs w:val="20"/>
-              </w:rPr>
-              <w:t xml:space="preserve">automated </w:t>
-            </w:r>
-            <w:r>
-              <w:rPr>
-                <w:rFonts w:ascii="Corbel" w:hAnsi="Corbel"/>
-                <w:sz w:val="20"/>
-                <w:szCs w:val="20"/>
-              </w:rPr>
-              <w:t>T</w:t>
-            </w:r>
-            <w:r>
-              <w:rPr>
-                <w:rFonts w:ascii="Corbel" w:hAnsi="Corbel"/>
-                <w:sz w:val="20"/>
-                <w:szCs w:val="20"/>
-              </w:rPr>
-              <w:t>wilio SMS and email notification</w:t>
-            </w:r>
-            <w:r>
-              <w:rPr>
-                <w:rFonts w:ascii="Corbel" w:hAnsi="Corbel"/>
-                <w:sz w:val="20"/>
-                <w:szCs w:val="20"/>
-              </w:rPr>
-              <w:t xml:space="preserve">, SSL with </w:t>
+              <w:t xml:space="preserve">JWT tokens </w:t>
+            </w:r>
+            <w:r>
+              <w:rPr>
+                <w:rFonts w:ascii="Corbel" w:hAnsi="Corbel"/>
+                <w:sz w:val="20"/>
+                <w:szCs w:val="20"/>
+              </w:rPr>
+              <w:t xml:space="preserve">&amp; </w:t>
             </w:r>
             <w:proofErr w:type="spellStart"/>
             <w:r>
@@ -2104,7 +2203,7 @@
                 <w:sz w:val="20"/>
                 <w:szCs w:val="20"/>
               </w:rPr>
-              <w:t>letsencrypt</w:t>
+              <w:t>ReCaptcha</w:t>
             </w:r>
             <w:proofErr w:type="spellEnd"/>
             <w:r>
@@ -2113,40 +2212,6 @@
                 <w:sz w:val="20"/>
                 <w:szCs w:val="20"/>
               </w:rPr>
-              <w:t xml:space="preserve">, </w:t>
-            </w:r>
-            <w:r>
-              <w:rPr>
-                <w:rFonts w:ascii="Corbel" w:hAnsi="Corbel"/>
-                <w:sz w:val="20"/>
-                <w:szCs w:val="20"/>
-              </w:rPr>
-              <w:t xml:space="preserve">JWT tokens </w:t>
-            </w:r>
-            <w:r>
-              <w:rPr>
-                <w:rFonts w:ascii="Corbel" w:hAnsi="Corbel"/>
-                <w:sz w:val="20"/>
-                <w:szCs w:val="20"/>
-              </w:rPr>
-              <w:t xml:space="preserve">&amp; </w:t>
-            </w:r>
-            <w:proofErr w:type="spellStart"/>
-            <w:r>
-              <w:rPr>
-                <w:rFonts w:ascii="Corbel" w:hAnsi="Corbel"/>
-                <w:sz w:val="20"/>
-                <w:szCs w:val="20"/>
-              </w:rPr>
-              <w:t>ReCaptcha</w:t>
-            </w:r>
-            <w:proofErr w:type="spellEnd"/>
-            <w:r>
-              <w:rPr>
-                <w:rFonts w:ascii="Corbel" w:hAnsi="Corbel"/>
-                <w:sz w:val="20"/>
-                <w:szCs w:val="20"/>
-              </w:rPr>
               <w:t xml:space="preserve"> security</w:t>
             </w:r>
             <w:r>
@@ -2155,7 +2220,7 @@
                 <w:sz w:val="20"/>
                 <w:szCs w:val="20"/>
               </w:rPr>
-              <w:t>.</w:t>
+              <w:t>, automated weekly CSV reports.</w:t>
             </w:r>
           </w:p>
           <w:p>
@@ -2285,7 +2350,55 @@
                 <w:sz w:val="20"/>
                 <w:szCs w:val="20"/>
               </w:rPr>
-              <w:t xml:space="preserve">Worked alongside the Performance Management team and designed the rating report templates </w:t>
+              <w:t xml:space="preserve">Worked alongside the Performance Management team </w:t>
+            </w:r>
+            <w:r>
+              <w:rPr>
+                <w:rFonts w:ascii="Corbel" w:hAnsi="Corbel"/>
+                <w:sz w:val="20"/>
+                <w:szCs w:val="20"/>
+              </w:rPr>
+              <w:t>to</w:t>
+            </w:r>
+            <w:r>
+              <w:rPr>
+                <w:rFonts w:ascii="Corbel" w:hAnsi="Corbel"/>
+                <w:sz w:val="20"/>
+                <w:szCs w:val="20"/>
+              </w:rPr>
+              <w:t xml:space="preserve"> design the rating report templates </w:t>
+            </w:r>
+            <w:r>
+              <w:rPr>
+                <w:rFonts w:ascii="Corbel" w:hAnsi="Corbel"/>
+                <w:sz w:val="20"/>
+                <w:szCs w:val="20"/>
+              </w:rPr>
+              <w:t>for efficient</w:t>
+            </w:r>
+            <w:r>
+              <w:rPr>
+                <w:rFonts w:ascii="Corbel" w:hAnsi="Corbel"/>
+                <w:sz w:val="20"/>
+                <w:szCs w:val="20"/>
+              </w:rPr>
+              <w:t xml:space="preserve"> </w:t>
+            </w:r>
+            <w:r>
+              <w:rPr>
+                <w:rFonts w:ascii="Corbel" w:hAnsi="Corbel"/>
+                <w:sz w:val="20"/>
+                <w:szCs w:val="20"/>
+              </w:rPr>
+              <w:t xml:space="preserve">data </w:t>
+            </w:r>
+            <w:r>
+              <w:rPr>
+                <w:rFonts w:ascii="Corbel" w:hAnsi="Corbel"/>
+                <w:sz w:val="20"/>
+                <w:szCs w:val="20"/>
+              </w:rPr>
+              <w:t xml:space="preserve">extraction </w:t>
             </w:r>
             <w:r>
               <w:rPr>
@@ -2311,47 +2424,294 @@
               </w:rPr>
               <w:t>O</w:t>
             </w:r>
+            <w:r>
+              <w:rPr>
+                <w:rFonts w:ascii="Corbel" w:hAnsi="Corbel"/>
+                <w:sz w:val="20"/>
+                <w:szCs w:val="20"/>
+              </w:rPr>
+              <w:t xml:space="preserve">racle business intelligence </w:t>
+            </w:r>
+            <w:r>
+              <w:rPr>
+                <w:rFonts w:ascii="Corbel" w:hAnsi="Corbel"/>
+                <w:sz w:val="20"/>
+                <w:szCs w:val="20"/>
+              </w:rPr>
+              <w:t>technology</w:t>
+            </w:r>
+            <w:r>
+              <w:rPr>
+                <w:rFonts w:ascii="Corbel" w:hAnsi="Corbel"/>
+                <w:sz w:val="20"/>
+                <w:szCs w:val="20"/>
+              </w:rPr>
+              <w:t xml:space="preserve"> (BIP), java,</w:t>
+            </w:r>
+            <w:r>
+              <w:rPr>
+                <w:rFonts w:ascii="Corbel" w:hAnsi="Corbel"/>
+                <w:sz w:val="20"/>
+                <w:szCs w:val="20"/>
+              </w:rPr>
+              <w:t xml:space="preserve"> j2ee,</w:t>
+            </w:r>
+            <w:r>
+              <w:rPr>
+                <w:rFonts w:ascii="Corbel" w:hAnsi="Corbel"/>
+                <w:sz w:val="20"/>
+                <w:szCs w:val="20"/>
+              </w:rPr>
+              <w:t xml:space="preserve"> oracle database, and advance development framework (ADF)</w:t>
+            </w:r>
+            <w:r>
+              <w:rPr>
+                <w:rFonts w:ascii="Corbel" w:hAnsi="Corbel"/>
+                <w:sz w:val="20"/>
+                <w:szCs w:val="20"/>
+              </w:rPr>
+              <w:t>.</w:t>
+            </w:r>
+          </w:p>
+          <w:p>
+            <w:pPr>
+              <w:pStyle w:val="ListParagraph"/>
+              <w:numPr>
+                <w:ilvl w:val="0"/>
+                <w:numId w:val="2"/>
+              </w:numPr>
+              <w:tabs>
+                <w:tab w:val="left" w:pos="435"/>
+              </w:tabs>
+              <w:ind w:left="432" w:hanging="158"/>
+              <w:jc w:val="both"/>
+              <w:rPr>
+                <w:rFonts w:ascii="Corbel" w:hAnsi="Corbel"/>
+                <w:sz w:val="20"/>
+                <w:szCs w:val="20"/>
+              </w:rPr>
+            </w:pPr>
             <w:bookmarkStart w:id="0" w:name="_GoBack"/>
-            <w:bookmarkEnd w:id="0"/>
-            <w:r>
-              <w:rPr>
-                <w:rFonts w:ascii="Corbel" w:hAnsi="Corbel"/>
-                <w:sz w:val="20"/>
-                <w:szCs w:val="20"/>
-              </w:rPr>
-              <w:t xml:space="preserve">racle business intelligence </w:t>
-            </w:r>
-            <w:r>
-              <w:rPr>
-                <w:rFonts w:ascii="Corbel" w:hAnsi="Corbel"/>
-                <w:sz w:val="20"/>
-                <w:szCs w:val="20"/>
-              </w:rPr>
-              <w:t>technology</w:t>
-            </w:r>
-            <w:r>
-              <w:rPr>
-                <w:rFonts w:ascii="Corbel" w:hAnsi="Corbel"/>
-                <w:sz w:val="20"/>
-                <w:szCs w:val="20"/>
-              </w:rPr>
-              <w:t xml:space="preserve"> (BIP), java,</w:t>
-            </w:r>
-            <w:r>
-              <w:rPr>
-                <w:rFonts w:ascii="Corbel" w:hAnsi="Corbel"/>
-                <w:sz w:val="20"/>
-                <w:szCs w:val="20"/>
-              </w:rPr>
-              <w:t xml:space="preserve"> j2ee,</w:t>
-            </w:r>
-            <w:r>
-              <w:rPr>
-                <w:rFonts w:ascii="Corbel" w:hAnsi="Corbel"/>
-                <w:sz w:val="20"/>
-                <w:szCs w:val="20"/>
-              </w:rPr>
-              <w:t xml:space="preserve"> oracle database, and advance development framework (ADF).</w:t>
+            <w:r>
+              <w:rPr>
+                <w:rFonts w:ascii="Corbel" w:hAnsi="Corbel"/>
+                <w:sz w:val="20"/>
+                <w:szCs w:val="20"/>
+              </w:rPr>
+              <w:t xml:space="preserve">Implemented strategies </w:t>
+            </w:r>
+            <w:r>
+              <w:rPr>
+                <w:rFonts w:ascii="Corbel" w:hAnsi="Corbel"/>
+                <w:sz w:val="20"/>
+                <w:szCs w:val="20"/>
+              </w:rPr>
+              <w:t>of</w:t>
+            </w:r>
+            <w:r>
+              <w:rPr>
+                <w:rFonts w:ascii="Corbel" w:hAnsi="Corbel"/>
+                <w:sz w:val="20"/>
+                <w:szCs w:val="20"/>
+              </w:rPr>
+              <w:t xml:space="preserve"> </w:t>
+            </w:r>
+            <w:r>
+              <w:rPr>
+                <w:rFonts w:ascii="Corbel" w:hAnsi="Corbel"/>
+                <w:sz w:val="20"/>
+                <w:szCs w:val="20"/>
+              </w:rPr>
+              <w:t>local</w:t>
+            </w:r>
+            <w:r>
+              <w:rPr>
+                <w:rFonts w:ascii="Corbel" w:hAnsi="Corbel"/>
+                <w:sz w:val="20"/>
+                <w:szCs w:val="20"/>
+              </w:rPr>
+              <w:t xml:space="preserve"> database </w:t>
+            </w:r>
+            <w:r>
+              <w:rPr>
+                <w:rFonts w:ascii="Corbel" w:hAnsi="Corbel"/>
+                <w:sz w:val="20"/>
+                <w:szCs w:val="20"/>
+              </w:rPr>
+              <w:t>setup</w:t>
+            </w:r>
+            <w:r>
+              <w:rPr>
+                <w:rFonts w:ascii="Corbel" w:hAnsi="Corbel"/>
+                <w:sz w:val="20"/>
+                <w:szCs w:val="20"/>
+              </w:rPr>
+              <w:t xml:space="preserve"> </w:t>
+            </w:r>
+            <w:r>
+              <w:rPr>
+                <w:rFonts w:ascii="Corbel" w:hAnsi="Corbel"/>
+                <w:sz w:val="20"/>
+                <w:szCs w:val="20"/>
+              </w:rPr>
+              <w:t xml:space="preserve">for local development </w:t>
+            </w:r>
+            <w:r>
+              <w:rPr>
+                <w:rFonts w:ascii="Corbel" w:hAnsi="Corbel"/>
+                <w:sz w:val="20"/>
+                <w:szCs w:val="20"/>
+              </w:rPr>
+              <w:t xml:space="preserve">which </w:t>
+            </w:r>
+            <w:r>
+              <w:rPr>
+                <w:rFonts w:ascii="Corbel" w:hAnsi="Corbel"/>
+                <w:sz w:val="20"/>
+                <w:szCs w:val="20"/>
+              </w:rPr>
+              <w:t xml:space="preserve">in result </w:t>
+            </w:r>
+            <w:r>
+              <w:rPr>
+                <w:rFonts w:ascii="Corbel" w:hAnsi="Corbel"/>
+                <w:sz w:val="20"/>
+                <w:szCs w:val="20"/>
+              </w:rPr>
+              <w:t xml:space="preserve">speedup </w:t>
+            </w:r>
+            <w:r>
+              <w:rPr>
+                <w:rFonts w:ascii="Corbel" w:hAnsi="Corbel"/>
+                <w:sz w:val="20"/>
+                <w:szCs w:val="20"/>
+              </w:rPr>
+              <w:t>the module</w:t>
+            </w:r>
+            <w:r>
+              <w:rPr>
+                <w:rFonts w:ascii="Corbel" w:hAnsi="Corbel"/>
+                <w:sz w:val="20"/>
+                <w:szCs w:val="20"/>
+              </w:rPr>
+              <w:t>s</w:t>
+            </w:r>
+            <w:r>
+              <w:rPr>
+                <w:rFonts w:ascii="Corbel" w:hAnsi="Corbel"/>
+                <w:sz w:val="20"/>
+                <w:szCs w:val="20"/>
+              </w:rPr>
+              <w:t xml:space="preserve"> development </w:t>
+            </w:r>
+            <w:r>
+              <w:rPr>
+                <w:rFonts w:ascii="Corbel" w:hAnsi="Corbel"/>
+                <w:sz w:val="20"/>
+                <w:szCs w:val="20"/>
+              </w:rPr>
+              <w:t xml:space="preserve">by </w:t>
+            </w:r>
+            <w:r>
+              <w:rPr>
+                <w:rFonts w:ascii="Corbel" w:hAnsi="Corbel"/>
+                <w:sz w:val="20"/>
+                <w:szCs w:val="20"/>
+              </w:rPr>
+              <w:t>40%.</w:t>
+            </w:r>
+            <w:r>
+              <w:rPr>
+                <w:rFonts w:ascii="Corbel" w:hAnsi="Corbel"/>
+                <w:sz w:val="20"/>
+                <w:szCs w:val="20"/>
+              </w:rPr>
+              <w:t xml:space="preserve"> </w:t>
+            </w:r>
+          </w:p>
+          <w:bookmarkEnd w:id="0"/>
+          <w:p>
+            <w:pPr>
+              <w:pStyle w:val="ListParagraph"/>
+              <w:numPr>
+                <w:ilvl w:val="0"/>
+                <w:numId w:val="2"/>
+              </w:numPr>
+              <w:tabs>
+                <w:tab w:val="left" w:pos="435"/>
+              </w:tabs>
+              <w:ind w:left="432" w:hanging="158"/>
+              <w:contextualSpacing w:val="0"/>
+              <w:jc w:val="both"/>
+              <w:rPr>
+                <w:rFonts w:ascii="Corbel" w:hAnsi="Corbel"/>
+                <w:sz w:val="20"/>
+                <w:szCs w:val="20"/>
+              </w:rPr>
+            </w:pPr>
+            <w:r>
+              <w:rPr>
+                <w:rFonts w:ascii="Corbel" w:hAnsi="Corbel"/>
+                <w:sz w:val="20"/>
+                <w:szCs w:val="20"/>
+              </w:rPr>
+              <w:t>Designed BI artifacts</w:t>
+            </w:r>
+            <w:r>
+              <w:rPr>
+                <w:rFonts w:ascii="Corbel" w:hAnsi="Corbel"/>
+                <w:sz w:val="20"/>
+                <w:szCs w:val="20"/>
+              </w:rPr>
+              <w:t xml:space="preserve"> and database schema</w:t>
+            </w:r>
+            <w:r>
+              <w:rPr>
+                <w:rFonts w:ascii="Corbel" w:hAnsi="Corbel"/>
+                <w:sz w:val="20"/>
+                <w:szCs w:val="20"/>
+              </w:rPr>
+              <w:t xml:space="preserve"> </w:t>
+            </w:r>
+            <w:r>
+              <w:rPr>
+                <w:rFonts w:ascii="Corbel" w:hAnsi="Corbel"/>
+                <w:sz w:val="20"/>
+                <w:szCs w:val="20"/>
+              </w:rPr>
+              <w:t xml:space="preserve">for </w:t>
+            </w:r>
+            <w:r>
+              <w:rPr>
+                <w:rFonts w:ascii="Corbel" w:hAnsi="Corbel"/>
+                <w:sz w:val="20"/>
+                <w:szCs w:val="20"/>
+              </w:rPr>
+              <w:t xml:space="preserve">email notifications functionality and successfully integrated into Oracle </w:t>
+            </w:r>
+            <w:r>
+              <w:rPr>
+                <w:rFonts w:ascii="Corbel" w:hAnsi="Corbel"/>
+                <w:sz w:val="20"/>
+                <w:szCs w:val="20"/>
+              </w:rPr>
+              <w:t>f</w:t>
+            </w:r>
+            <w:r>
+              <w:rPr>
+                <w:rFonts w:ascii="Corbel" w:hAnsi="Corbel"/>
+                <w:sz w:val="20"/>
+                <w:szCs w:val="20"/>
+              </w:rPr>
+              <w:t xml:space="preserve">usion </w:t>
+            </w:r>
+            <w:r>
+              <w:rPr>
+                <w:rFonts w:ascii="Corbel" w:hAnsi="Corbel"/>
+                <w:sz w:val="20"/>
+                <w:szCs w:val="20"/>
+              </w:rPr>
+              <w:t>cloud environment with high quality.</w:t>
             </w:r>
           </w:p>
           <w:p>
@@ -2379,23 +2739,7 @@
                 <w:sz w:val="20"/>
                 <w:szCs w:val="20"/>
               </w:rPr>
-              <w:t xml:space="preserve">Designed BI artifacts </w:t>
-            </w:r>
-            <w:r>
-              <w:rPr>
-                <w:rFonts w:ascii="Corbel" w:hAnsi="Corbel"/>
-                <w:sz w:val="20"/>
-                <w:szCs w:val="20"/>
-              </w:rPr>
-              <w:t xml:space="preserve">for </w:t>
-            </w:r>
-            <w:r>
-              <w:rPr>
-                <w:rFonts w:ascii="Corbel" w:hAnsi="Corbel"/>
-                <w:sz w:val="20"/>
-                <w:szCs w:val="20"/>
-              </w:rPr>
-              <w:t>email notifications functionality and successfully integrated into Oracle cloud environment with high quality.</w:t>
+              <w:t>Fixed 200+ bugs in the Performance Management module and improved the overall performance of Human Capital Management (HCM - Talent)</w:t>
             </w:r>
           </w:p>
           <w:p>
@@ -2423,7 +2767,118 @@
                 <w:sz w:val="20"/>
                 <w:szCs w:val="20"/>
               </w:rPr>
-              <w:t>Fixed 200+ bugs in the Performance Management module and improved the overall performance of Human Capital Management (HCM - Talent)</w:t>
+              <w:t>P</w:t>
+            </w:r>
+            <w:r>
+              <w:rPr>
+                <w:rFonts w:ascii="Corbel" w:hAnsi="Corbel"/>
+                <w:sz w:val="20"/>
+                <w:szCs w:val="20"/>
+              </w:rPr>
+              <w:t>articipated in 150+ client calls to rectify concerns and troubleshoot issues in production environment.</w:t>
+            </w:r>
+          </w:p>
+          <w:p>
+            <w:pPr>
+              <w:pStyle w:val="ListParagraph"/>
+              <w:tabs>
+                <w:tab w:val="left" w:pos="435"/>
+              </w:tabs>
+              <w:ind w:left="432"/>
+              <w:contextualSpacing w:val="0"/>
+              <w:jc w:val="both"/>
+              <w:rPr>
+                <w:rFonts w:ascii="Corbel" w:hAnsi="Corbel"/>
+                <w:sz w:val="10"/>
+                <w:szCs w:val="10"/>
+              </w:rPr>
+            </w:pPr>
+          </w:p>
+          <w:p>
+            <w:pPr>
+              <w:tabs>
+                <w:tab w:val="right" w:pos="8730"/>
+                <w:tab w:val="right" w:pos="10800"/>
+              </w:tabs>
+              <w:spacing w:line="300" w:lineRule="auto"/>
+              <w:rPr>
+                <w:rFonts w:ascii="Corbel" w:hAnsi="Corbel"/>
+                <w:sz w:val="20"/>
+                <w:szCs w:val="20"/>
+              </w:rPr>
+            </w:pPr>
+            <w:r>
+              <w:rPr>
+                <w:rFonts w:ascii="Corbel" w:hAnsi="Corbel"/>
+                <w:b/>
+                <w:sz w:val="20"/>
+                <w:szCs w:val="20"/>
+              </w:rPr>
+              <w:t>Associate Software Engineer</w:t>
+            </w:r>
+            <w:r>
+              <w:rPr>
+                <w:rFonts w:ascii="Corbel" w:hAnsi="Corbel"/>
+                <w:sz w:val="20"/>
+                <w:szCs w:val="20"/>
+              </w:rPr>
+              <w:t xml:space="preserve">, </w:t>
+            </w:r>
+            <w:r>
+              <w:rPr>
+                <w:rFonts w:ascii="Corbel" w:hAnsi="Corbel"/>
+                <w:sz w:val="20"/>
+                <w:szCs w:val="20"/>
+              </w:rPr>
+              <w:t>Kony IT Services Private Limited</w:t>
+            </w:r>
+            <w:r>
+              <w:rPr>
+                <w:rFonts w:ascii="Corbel" w:hAnsi="Corbel"/>
+                <w:sz w:val="20"/>
+                <w:szCs w:val="20"/>
+              </w:rPr>
+              <w:t xml:space="preserve">, </w:t>
+            </w:r>
+            <w:r>
+              <w:rPr>
+                <w:rFonts w:ascii="Corbel" w:hAnsi="Corbel"/>
+                <w:sz w:val="20"/>
+                <w:szCs w:val="20"/>
+              </w:rPr>
+              <w:t xml:space="preserve">Hyderabad, </w:t>
+            </w:r>
+            <w:r>
+              <w:rPr>
+                <w:rFonts w:ascii="Corbel" w:hAnsi="Corbel"/>
+                <w:sz w:val="20"/>
+                <w:szCs w:val="20"/>
+              </w:rPr>
+              <w:t>IN</w:t>
+            </w:r>
+            <w:r>
+              <w:rPr>
+                <w:rFonts w:ascii="Corbel" w:hAnsi="Corbel"/>
+                <w:sz w:val="20"/>
+                <w:szCs w:val="20"/>
+              </w:rPr>
+              <w:t xml:space="preserve"> (</w:t>
+            </w:r>
+            <w:r>
+              <w:rPr>
+                <w:rFonts w:ascii="Corbel" w:hAnsi="Corbel"/>
+                <w:sz w:val="20"/>
+                <w:szCs w:val="20"/>
+              </w:rPr>
+              <w:t>7/2013 – 5/2015</w:t>
+            </w:r>
+            <w:r>
+              <w:rPr>
+                <w:rFonts w:ascii="Corbel" w:hAnsi="Corbel"/>
+                <w:sz w:val="20"/>
+                <w:szCs w:val="20"/>
+              </w:rPr>
+              <w:t>)</w:t>
             </w:r>
           </w:p>
           <w:p>
@@ -2451,126 +2906,7 @@
                 <w:sz w:val="20"/>
                 <w:szCs w:val="20"/>
               </w:rPr>
-              <w:t>Worked with Customer Relations</w:t>
-            </w:r>
-            <w:r>
-              <w:rPr>
-                <w:rFonts w:ascii="Corbel" w:hAnsi="Corbel"/>
-                <w:sz w:val="20"/>
-                <w:szCs w:val="20"/>
-              </w:rPr>
-              <w:t>hip</w:t>
-            </w:r>
-            <w:r>
-              <w:rPr>
-                <w:rFonts w:ascii="Corbel" w:hAnsi="Corbel"/>
-                <w:sz w:val="20"/>
-                <w:szCs w:val="20"/>
-              </w:rPr>
-              <w:t xml:space="preserve"> Team and participated in 150+ client calls to rectify concerns and troubleshoot issues in production environments.</w:t>
-            </w:r>
-          </w:p>
-          <w:p>
-            <w:pPr>
-              <w:pStyle w:val="ListParagraph"/>
-              <w:tabs>
-                <w:tab w:val="left" w:pos="435"/>
-              </w:tabs>
-              <w:ind w:left="432"/>
-              <w:contextualSpacing w:val="0"/>
-              <w:jc w:val="both"/>
-              <w:rPr>
-                <w:rFonts w:ascii="Corbel" w:hAnsi="Corbel"/>
-                <w:sz w:val="10"/>
-                <w:szCs w:val="10"/>
-              </w:rPr>
-            </w:pPr>
-          </w:p>
-          <w:p>
-            <w:pPr>
-              <w:tabs>
-                <w:tab w:val="right" w:pos="8730"/>
-                <w:tab w:val="right" w:pos="10800"/>
-              </w:tabs>
-              <w:spacing w:line="300" w:lineRule="auto"/>
-              <w:rPr>
-                <w:rFonts w:ascii="Corbel" w:hAnsi="Corbel"/>
-                <w:sz w:val="20"/>
-                <w:szCs w:val="20"/>
-              </w:rPr>
-            </w:pPr>
-            <w:r>
-              <w:rPr>
-                <w:rFonts w:ascii="Corbel" w:hAnsi="Corbel"/>
-                <w:b/>
-                <w:sz w:val="20"/>
-                <w:szCs w:val="20"/>
-              </w:rPr>
-              <w:t>Associate Software Engineer</w:t>
-            </w:r>
-            <w:r>
-              <w:rPr>
-                <w:rFonts w:ascii="Corbel" w:hAnsi="Corbel"/>
-                <w:sz w:val="20"/>
-                <w:szCs w:val="20"/>
-              </w:rPr>
-              <w:t xml:space="preserve">, </w:t>
-            </w:r>
-            <w:r>
-              <w:rPr>
-                <w:rFonts w:ascii="Corbel" w:hAnsi="Corbel"/>
-                <w:sz w:val="20"/>
-                <w:szCs w:val="20"/>
-              </w:rPr>
-              <w:t>Kony IT Services Private Limited</w:t>
-            </w:r>
-            <w:r>
-              <w:rPr>
-                <w:rFonts w:ascii="Corbel" w:hAnsi="Corbel"/>
-                <w:sz w:val="20"/>
-                <w:szCs w:val="20"/>
-              </w:rPr>
-              <w:t xml:space="preserve">, </w:t>
-            </w:r>
-            <w:r>
-              <w:rPr>
-                <w:rFonts w:ascii="Corbel" w:hAnsi="Corbel"/>
-                <w:sz w:val="20"/>
-                <w:szCs w:val="20"/>
-              </w:rPr>
-              <w:t xml:space="preserve">Hyderabad, </w:t>
-            </w:r>
-            <w:r>
-              <w:rPr>
-                <w:rFonts w:ascii="Corbel" w:hAnsi="Corbel"/>
-                <w:sz w:val="20"/>
-                <w:szCs w:val="20"/>
-              </w:rPr>
-              <w:t>IN</w:t>
-            </w:r>
-            <w:r>
-              <w:rPr>
-                <w:rFonts w:ascii="Corbel" w:hAnsi="Corbel"/>
-                <w:sz w:val="20"/>
-                <w:szCs w:val="20"/>
-              </w:rPr>
-              <w:t xml:space="preserve"> (</w:t>
-            </w:r>
-            <w:r>
-              <w:rPr>
-                <w:rFonts w:ascii="Corbel" w:hAnsi="Corbel"/>
-                <w:sz w:val="20"/>
-                <w:szCs w:val="20"/>
-              </w:rPr>
-              <w:t>7/2013 – 5/2015</w:t>
-            </w:r>
-            <w:r>
-              <w:rPr>
-                <w:rFonts w:ascii="Corbel" w:hAnsi="Corbel"/>
-                <w:sz w:val="20"/>
-                <w:szCs w:val="20"/>
-              </w:rPr>
-              <w:t>)</w:t>
+              <w:t xml:space="preserve">Utilized Java, JavaScript, Android SDK, iOS XCode, and Kony IDE to design mobile banking applications for BFSI clients. Delivered robust data security for local database files using 256-bit AES encryption by integrating SQLCipher.  </w:t>
             </w:r>
           </w:p>
           <w:p>
@@ -2598,7 +2934,87 @@
                 <w:sz w:val="20"/>
                 <w:szCs w:val="20"/>
               </w:rPr>
-              <w:t xml:space="preserve">Utilized Java, JavaScript, Android SDK, iOS XCode, and Kony IDE to design mobile banking applications for BFSI clients. Delivered robust data security for local database files using 256-bit AES encryption by integrating SQLCipher.  </w:t>
+              <w:t>Adhered to on-tim</w:t>
+            </w:r>
+            <w:r>
+              <w:rPr>
+                <w:rFonts w:ascii="Corbel" w:hAnsi="Corbel"/>
+                <w:sz w:val="20"/>
+                <w:szCs w:val="20"/>
+              </w:rPr>
+              <w:t>e</w:t>
+            </w:r>
+            <w:r>
+              <w:rPr>
+                <w:rFonts w:ascii="Corbel" w:hAnsi="Corbel"/>
+                <w:sz w:val="20"/>
+                <w:szCs w:val="20"/>
+              </w:rPr>
+              <w:t xml:space="preserve">, </w:t>
+            </w:r>
+            <w:r>
+              <w:rPr>
+                <w:rFonts w:ascii="Corbel" w:hAnsi="Corbel"/>
+                <w:sz w:val="20"/>
+                <w:szCs w:val="20"/>
+              </w:rPr>
+              <w:t>high-quality development of CITI USA</w:t>
+            </w:r>
+            <w:r>
+              <w:rPr>
+                <w:rFonts w:ascii="Corbel" w:hAnsi="Corbel"/>
+                <w:sz w:val="20"/>
+                <w:szCs w:val="20"/>
+              </w:rPr>
+              <w:t xml:space="preserve"> and</w:t>
+            </w:r>
+            <w:r>
+              <w:rPr>
+                <w:rFonts w:ascii="Corbel" w:hAnsi="Corbel"/>
+                <w:sz w:val="20"/>
+                <w:szCs w:val="20"/>
+              </w:rPr>
+              <w:t xml:space="preserve"> DBS</w:t>
+            </w:r>
+            <w:r>
+              <w:rPr>
+                <w:rFonts w:ascii="Corbel" w:hAnsi="Corbel"/>
+                <w:sz w:val="20"/>
+                <w:szCs w:val="20"/>
+              </w:rPr>
+              <w:t xml:space="preserve"> </w:t>
+            </w:r>
+            <w:r>
+              <w:rPr>
+                <w:rFonts w:ascii="Corbel" w:hAnsi="Corbel"/>
+                <w:sz w:val="20"/>
+                <w:szCs w:val="20"/>
+              </w:rPr>
+              <w:t>mobile</w:t>
+            </w:r>
+            <w:r>
+              <w:rPr>
+                <w:rFonts w:ascii="Corbel" w:hAnsi="Corbel"/>
+                <w:sz w:val="20"/>
+                <w:szCs w:val="20"/>
+              </w:rPr>
+              <w:t xml:space="preserve"> banking</w:t>
+            </w:r>
+            <w:r>
+              <w:rPr>
+                <w:rFonts w:ascii="Corbel" w:hAnsi="Corbel"/>
+                <w:sz w:val="20"/>
+                <w:szCs w:val="20"/>
+              </w:rPr>
+              <w:t xml:space="preserve"> </w:t>
+            </w:r>
+            <w:r>
+              <w:rPr>
+                <w:rFonts w:ascii="Corbel" w:hAnsi="Corbel"/>
+                <w:sz w:val="20"/>
+                <w:szCs w:val="20"/>
+              </w:rPr>
+              <w:t>applications.</w:t>
             </w:r>
           </w:p>
           <w:p>
@@ -2626,87 +3042,23 @@
                 <w:sz w:val="20"/>
                 <w:szCs w:val="20"/>
               </w:rPr>
-              <w:t>Adhered to on-time delivery</w:t>
-            </w:r>
-            <w:r>
-              <w:rPr>
-                <w:rFonts w:ascii="Corbel" w:hAnsi="Corbel"/>
-                <w:sz w:val="20"/>
-                <w:szCs w:val="20"/>
-              </w:rPr>
-              <w:t xml:space="preserve">, </w:t>
-            </w:r>
-            <w:r>
-              <w:rPr>
-                <w:rFonts w:ascii="Corbel" w:hAnsi="Corbel"/>
-                <w:sz w:val="20"/>
-                <w:szCs w:val="20"/>
-              </w:rPr>
-              <w:t>high-quality development of CITI USA</w:t>
-            </w:r>
-            <w:r>
-              <w:rPr>
-                <w:rFonts w:ascii="Corbel" w:hAnsi="Corbel"/>
-                <w:sz w:val="20"/>
-                <w:szCs w:val="20"/>
-              </w:rPr>
-              <w:t xml:space="preserve"> </w:t>
-            </w:r>
-            <w:r>
-              <w:rPr>
-                <w:rFonts w:ascii="Corbel" w:hAnsi="Corbel"/>
-                <w:sz w:val="20"/>
-                <w:szCs w:val="20"/>
-              </w:rPr>
-              <w:t>and DBS</w:t>
-            </w:r>
-            <w:r>
-              <w:rPr>
-                <w:rFonts w:ascii="Corbel" w:hAnsi="Corbel"/>
-                <w:sz w:val="20"/>
-                <w:szCs w:val="20"/>
-              </w:rPr>
-              <w:t xml:space="preserve"> </w:t>
-            </w:r>
-            <w:r>
-              <w:rPr>
-                <w:rFonts w:ascii="Corbel" w:hAnsi="Corbel"/>
-                <w:sz w:val="20"/>
-                <w:szCs w:val="20"/>
-              </w:rPr>
-              <w:t>India</w:t>
-            </w:r>
-            <w:r>
-              <w:rPr>
-                <w:rFonts w:ascii="Corbel" w:hAnsi="Corbel"/>
-                <w:sz w:val="20"/>
-                <w:szCs w:val="20"/>
-              </w:rPr>
-              <w:t xml:space="preserve"> mobile</w:t>
-            </w:r>
-            <w:r>
-              <w:rPr>
-                <w:rFonts w:ascii="Corbel" w:hAnsi="Corbel"/>
-                <w:sz w:val="20"/>
-                <w:szCs w:val="20"/>
-              </w:rPr>
-              <w:t xml:space="preserve"> banking</w:t>
-            </w:r>
-            <w:r>
-              <w:rPr>
-                <w:rFonts w:ascii="Corbel" w:hAnsi="Corbel"/>
-                <w:sz w:val="20"/>
-                <w:szCs w:val="20"/>
-              </w:rPr>
-              <w:t xml:space="preserve"> </w:t>
-            </w:r>
-            <w:r>
-              <w:rPr>
-                <w:rFonts w:ascii="Corbel" w:hAnsi="Corbel"/>
-                <w:sz w:val="20"/>
-                <w:szCs w:val="20"/>
-              </w:rPr>
-              <w:t>applications.</w:t>
+              <w:t>Implemented lazy loading in SPA application, thus reducing first load time by 40%</w:t>
+            </w:r>
+            <w:r>
+              <w:rPr>
+                <w:rFonts w:ascii="Corbel" w:hAnsi="Corbel"/>
+                <w:sz w:val="20"/>
+                <w:szCs w:val="20"/>
+              </w:rPr>
+              <w:t>, d</w:t>
+            </w:r>
+            <w:r>
+              <w:rPr>
+                <w:rFonts w:ascii="Corbel" w:hAnsi="Corbel"/>
+                <w:sz w:val="20"/>
+                <w:szCs w:val="20"/>
+              </w:rPr>
+              <w:t xml:space="preserve">esigned 2 out of 14 key features of DBS bank mobile application. </w:t>
             </w:r>
           </w:p>
           <w:p>
@@ -2734,23 +3086,166 @@
                 <w:sz w:val="20"/>
                 <w:szCs w:val="20"/>
               </w:rPr>
-              <w:t>Implemented lazy loading in SPA application, thus reducing first load time by 40%</w:t>
-            </w:r>
-            <w:r>
-              <w:rPr>
-                <w:rFonts w:ascii="Corbel" w:hAnsi="Corbel"/>
-                <w:sz w:val="20"/>
-                <w:szCs w:val="20"/>
-              </w:rPr>
-              <w:t>, d</w:t>
-            </w:r>
-            <w:r>
-              <w:rPr>
-                <w:rFonts w:ascii="Corbel" w:hAnsi="Corbel"/>
-                <w:sz w:val="20"/>
-                <w:szCs w:val="20"/>
-              </w:rPr>
-              <w:t xml:space="preserve">esigned 2 out of 14 key features of DBS bank mobile application. </w:t>
+              <w:t>Coll</w:t>
+            </w:r>
+            <w:r>
+              <w:rPr>
+                <w:rFonts w:ascii="Corbel" w:hAnsi="Corbel"/>
+                <w:sz w:val="20"/>
+                <w:szCs w:val="20"/>
+              </w:rPr>
+              <w:t>a</w:t>
+            </w:r>
+            <w:r>
+              <w:rPr>
+                <w:rFonts w:ascii="Corbel" w:hAnsi="Corbel"/>
+                <w:sz w:val="20"/>
+                <w:szCs w:val="20"/>
+              </w:rPr>
+              <w:t>borated with</w:t>
+            </w:r>
+            <w:r>
+              <w:rPr>
+                <w:rFonts w:ascii="Corbel" w:hAnsi="Corbel"/>
+                <w:sz w:val="20"/>
+                <w:szCs w:val="20"/>
+              </w:rPr>
+              <w:t xml:space="preserve"> </w:t>
+            </w:r>
+            <w:r>
+              <w:rPr>
+                <w:rFonts w:ascii="Corbel" w:hAnsi="Corbel"/>
+                <w:sz w:val="20"/>
+                <w:szCs w:val="20"/>
+              </w:rPr>
+              <w:t xml:space="preserve">a team of 9 developers </w:t>
+            </w:r>
+            <w:r>
+              <w:rPr>
+                <w:rFonts w:ascii="Corbel" w:hAnsi="Corbel"/>
+                <w:sz w:val="20"/>
+                <w:szCs w:val="20"/>
+              </w:rPr>
+              <w:t>to</w:t>
+            </w:r>
+            <w:r>
+              <w:rPr>
+                <w:rFonts w:ascii="Corbel" w:hAnsi="Corbel"/>
+                <w:sz w:val="20"/>
+                <w:szCs w:val="20"/>
+              </w:rPr>
+              <w:t xml:space="preserve"> design CITI USA app</w:t>
+            </w:r>
+            <w:r>
+              <w:rPr>
+                <w:rFonts w:ascii="Corbel" w:hAnsi="Corbel"/>
+                <w:sz w:val="20"/>
+                <w:szCs w:val="20"/>
+              </w:rPr>
+              <w:t xml:space="preserve"> and won best team award</w:t>
+            </w:r>
+            <w:r>
+              <w:rPr>
+                <w:rFonts w:ascii="Corbel" w:hAnsi="Corbel"/>
+                <w:sz w:val="20"/>
+                <w:szCs w:val="20"/>
+              </w:rPr>
+              <w:t>.</w:t>
+            </w:r>
+          </w:p>
+          <w:p>
+            <w:pPr>
+              <w:pStyle w:val="ListParagraph"/>
+              <w:tabs>
+                <w:tab w:val="left" w:pos="435"/>
+              </w:tabs>
+              <w:ind w:left="432"/>
+              <w:contextualSpacing w:val="0"/>
+              <w:jc w:val="both"/>
+              <w:rPr>
+                <w:rFonts w:ascii="Corbel" w:hAnsi="Corbel"/>
+                <w:sz w:val="10"/>
+                <w:szCs w:val="10"/>
+              </w:rPr>
+            </w:pPr>
+          </w:p>
+          <w:p>
+            <w:pPr>
+              <w:tabs>
+                <w:tab w:val="right" w:pos="8730"/>
+                <w:tab w:val="right" w:pos="10800"/>
+              </w:tabs>
+              <w:rPr>
+                <w:rFonts w:ascii="Corbel" w:hAnsi="Corbel"/>
+                <w:sz w:val="20"/>
+                <w:szCs w:val="20"/>
+              </w:rPr>
+            </w:pPr>
+            <w:r>
+              <w:rPr>
+                <w:rFonts w:ascii="Corbel" w:hAnsi="Corbel"/>
+                <w:b/>
+                <w:sz w:val="20"/>
+                <w:szCs w:val="20"/>
+              </w:rPr>
+              <w:t>Assistant Research Fellow</w:t>
+            </w:r>
+            <w:r>
+              <w:rPr>
+                <w:rFonts w:ascii="Corbel" w:hAnsi="Corbel"/>
+                <w:b/>
+                <w:sz w:val="20"/>
+                <w:szCs w:val="20"/>
+              </w:rPr>
+              <w:t>, Internship</w:t>
+            </w:r>
+            <w:r>
+              <w:rPr>
+                <w:rFonts w:ascii="Corbel" w:hAnsi="Corbel"/>
+                <w:sz w:val="20"/>
+                <w:szCs w:val="20"/>
+              </w:rPr>
+              <w:t>, Na</w:t>
+            </w:r>
+            <w:r>
+              <w:rPr>
+                <w:rFonts w:ascii="Corbel" w:hAnsi="Corbel"/>
+                <w:sz w:val="20"/>
+                <w:szCs w:val="20"/>
+              </w:rPr>
+              <w:t>tional University of Singapore</w:t>
+            </w:r>
+            <w:r>
+              <w:rPr>
+                <w:rFonts w:ascii="Corbel" w:hAnsi="Corbel"/>
+                <w:sz w:val="20"/>
+                <w:szCs w:val="20"/>
+              </w:rPr>
+              <w:t xml:space="preserve"> </w:t>
+            </w:r>
+            <w:r>
+              <w:rPr>
+                <w:rFonts w:ascii="Corbel" w:hAnsi="Corbel"/>
+                <w:sz w:val="20"/>
+                <w:szCs w:val="20"/>
+              </w:rPr>
+              <w:t>(</w:t>
+            </w:r>
+            <w:r>
+              <w:rPr>
+                <w:rFonts w:ascii="Corbel" w:hAnsi="Corbel"/>
+                <w:sz w:val="20"/>
+                <w:szCs w:val="20"/>
+              </w:rPr>
+              <w:t>5/2012 – 7/2012</w:t>
+            </w:r>
+            <w:r>
+              <w:rPr>
+                <w:rFonts w:ascii="Corbel" w:hAnsi="Corbel"/>
+                <w:sz w:val="20"/>
+                <w:szCs w:val="20"/>
+              </w:rPr>
+              <w:t>)</w:t>
             </w:r>
           </w:p>
           <w:p>
@@ -2778,63 +3273,23 @@
                 <w:sz w:val="20"/>
                 <w:szCs w:val="20"/>
               </w:rPr>
-              <w:t>Coll</w:t>
-            </w:r>
-            <w:r>
-              <w:rPr>
-                <w:rFonts w:ascii="Corbel" w:hAnsi="Corbel"/>
-                <w:sz w:val="20"/>
-                <w:szCs w:val="20"/>
-              </w:rPr>
-              <w:t>a</w:t>
-            </w:r>
-            <w:r>
-              <w:rPr>
-                <w:rFonts w:ascii="Corbel" w:hAnsi="Corbel"/>
-                <w:sz w:val="20"/>
-                <w:szCs w:val="20"/>
-              </w:rPr>
-              <w:t>borated with</w:t>
-            </w:r>
-            <w:r>
-              <w:rPr>
-                <w:rFonts w:ascii="Corbel" w:hAnsi="Corbel"/>
-                <w:sz w:val="20"/>
-                <w:szCs w:val="20"/>
-              </w:rPr>
-              <w:t xml:space="preserve"> </w:t>
-            </w:r>
-            <w:r>
-              <w:rPr>
-                <w:rFonts w:ascii="Corbel" w:hAnsi="Corbel"/>
-                <w:sz w:val="20"/>
-                <w:szCs w:val="20"/>
-              </w:rPr>
-              <w:t xml:space="preserve">a team of 9 developers </w:t>
-            </w:r>
-            <w:r>
-              <w:rPr>
-                <w:rFonts w:ascii="Corbel" w:hAnsi="Corbel"/>
-                <w:sz w:val="20"/>
-                <w:szCs w:val="20"/>
-              </w:rPr>
-              <w:t>to</w:t>
-            </w:r>
-            <w:r>
-              <w:rPr>
-                <w:rFonts w:ascii="Corbel" w:hAnsi="Corbel"/>
-                <w:sz w:val="20"/>
-                <w:szCs w:val="20"/>
-              </w:rPr>
-              <w:t xml:space="preserve"> design CITI USA app</w:t>
-            </w:r>
-            <w:r>
-              <w:rPr>
-                <w:rFonts w:ascii="Corbel" w:hAnsi="Corbel"/>
-                <w:sz w:val="20"/>
-                <w:szCs w:val="20"/>
-              </w:rPr>
-              <w:t xml:space="preserve"> and won best team award</w:t>
+              <w:t>Developed supporting components of a dynamic, adaptive video streaming video system</w:t>
+            </w:r>
+            <w:r>
+              <w:rPr>
+                <w:rFonts w:ascii="Corbel" w:hAnsi="Corbel"/>
+                <w:sz w:val="20"/>
+                <w:szCs w:val="20"/>
+              </w:rPr>
+              <w:t xml:space="preserve"> - </w:t>
+            </w:r>
+            <w:r>
+              <w:rPr>
+                <w:rFonts w:ascii="Corbel" w:hAnsi="Corbel"/>
+                <w:sz w:val="20"/>
+                <w:szCs w:val="20"/>
+              </w:rPr>
+              <w:t>GeoVid</w:t>
             </w:r>
             <w:r>
               <w:rPr>
@@ -2843,101 +3298,6 @@
                 <w:szCs w:val="20"/>
               </w:rPr>
               <w:t>.</w:t>
-            </w:r>
-          </w:p>
-          <w:p>
-            <w:pPr>
-              <w:pStyle w:val="ListParagraph"/>
-              <w:tabs>
-                <w:tab w:val="left" w:pos="435"/>
-              </w:tabs>
-              <w:ind w:left="432"/>
-              <w:contextualSpacing w:val="0"/>
-              <w:jc w:val="both"/>
-              <w:rPr>
-                <w:rFonts w:ascii="Corbel" w:hAnsi="Corbel"/>
-                <w:sz w:val="10"/>
-                <w:szCs w:val="10"/>
-              </w:rPr>
-            </w:pPr>
-          </w:p>
-          <w:p>
-            <w:pPr>
-              <w:tabs>
-                <w:tab w:val="right" w:pos="8730"/>
-                <w:tab w:val="right" w:pos="10800"/>
-              </w:tabs>
-              <w:rPr>
-                <w:rFonts w:ascii="Corbel" w:hAnsi="Corbel"/>
-                <w:sz w:val="20"/>
-                <w:szCs w:val="20"/>
-              </w:rPr>
-            </w:pPr>
-            <w:r>
-              <w:rPr>
-                <w:rFonts w:ascii="Corbel" w:hAnsi="Corbel"/>
-                <w:b/>
-                <w:sz w:val="20"/>
-                <w:szCs w:val="20"/>
-              </w:rPr>
-              <w:t>Assistant Research Fellow</w:t>
-            </w:r>
-            <w:r>
-              <w:rPr>
-                <w:rFonts w:ascii="Corbel" w:hAnsi="Corbel"/>
-                <w:b/>
-                <w:sz w:val="20"/>
-                <w:szCs w:val="20"/>
-              </w:rPr>
-              <w:t>, Internship</w:t>
-            </w:r>
-            <w:r>
-              <w:rPr>
-                <w:rFonts w:ascii="Corbel" w:hAnsi="Corbel"/>
-                <w:sz w:val="20"/>
-                <w:szCs w:val="20"/>
-              </w:rPr>
-              <w:t>, Na</w:t>
-            </w:r>
-            <w:r>
-              <w:rPr>
-                <w:rFonts w:ascii="Corbel" w:hAnsi="Corbel"/>
-                <w:sz w:val="20"/>
-                <w:szCs w:val="20"/>
-              </w:rPr>
-              <w:t>tional University of Singapore</w:t>
-            </w:r>
-            <w:r>
-              <w:rPr>
-                <w:rFonts w:ascii="Corbel" w:hAnsi="Corbel"/>
-                <w:sz w:val="20"/>
-                <w:szCs w:val="20"/>
-              </w:rPr>
-              <w:t xml:space="preserve"> </w:t>
-            </w:r>
-            <w:r>
-              <w:rPr>
-                <w:rFonts w:ascii="Corbel" w:hAnsi="Corbel"/>
-                <w:sz w:val="20"/>
-                <w:szCs w:val="20"/>
-              </w:rPr>
-              <w:t>(</w:t>
-            </w:r>
-            <w:r>
-              <w:rPr>
-                <w:rFonts w:ascii="Corbel" w:hAnsi="Corbel"/>
-                <w:sz w:val="20"/>
-                <w:szCs w:val="20"/>
-              </w:rPr>
-              <w:t>5/2012 – 7/2012</w:t>
-            </w:r>
-            <w:r>
-              <w:rPr>
-                <w:rFonts w:ascii="Corbel" w:hAnsi="Corbel"/>
-                <w:sz w:val="20"/>
-                <w:szCs w:val="20"/>
-              </w:rPr>
-              <w:t>)</w:t>
             </w:r>
           </w:p>
           <w:p>
@@ -2965,58 +3325,6 @@
                 <w:sz w:val="20"/>
                 <w:szCs w:val="20"/>
               </w:rPr>
-              <w:t>Developed supporting components of a dynamic, adaptive video streaming video system</w:t>
-            </w:r>
-            <w:r>
-              <w:rPr>
-                <w:rFonts w:ascii="Corbel" w:hAnsi="Corbel"/>
-                <w:sz w:val="20"/>
-                <w:szCs w:val="20"/>
-              </w:rPr>
-              <w:t xml:space="preserve"> - </w:t>
-            </w:r>
-            <w:r>
-              <w:rPr>
-                <w:rFonts w:ascii="Corbel" w:hAnsi="Corbel"/>
-                <w:sz w:val="20"/>
-                <w:szCs w:val="20"/>
-              </w:rPr>
-              <w:t>GeoVid</w:t>
-            </w:r>
-            <w:r>
-              <w:rPr>
-                <w:rFonts w:ascii="Corbel" w:hAnsi="Corbel"/>
-                <w:sz w:val="20"/>
-                <w:szCs w:val="20"/>
-              </w:rPr>
-              <w:t>.</w:t>
-            </w:r>
-          </w:p>
-          <w:p>
-            <w:pPr>
-              <w:pStyle w:val="ListParagraph"/>
-              <w:numPr>
-                <w:ilvl w:val="0"/>
-                <w:numId w:val="2"/>
-              </w:numPr>
-              <w:tabs>
-                <w:tab w:val="left" w:pos="435"/>
-              </w:tabs>
-              <w:ind w:left="432" w:hanging="158"/>
-              <w:contextualSpacing w:val="0"/>
-              <w:jc w:val="both"/>
-              <w:rPr>
-                <w:rFonts w:ascii="Corbel" w:hAnsi="Corbel"/>
-                <w:sz w:val="20"/>
-                <w:szCs w:val="20"/>
-              </w:rPr>
-            </w:pPr>
-            <w:r>
-              <w:rPr>
-                <w:rFonts w:ascii="Corbel" w:hAnsi="Corbel"/>
-                <w:sz w:val="20"/>
-                <w:szCs w:val="20"/>
-              </w:rPr>
               <w:t>Implemented</w:t>
             </w:r>
             <w:r>
@@ -3085,6 +3393,7 @@
                 <w:spacing w:val="30"/>
                 <w:szCs w:val="20"/>
               </w:rPr>
+              <w:lastRenderedPageBreak/>
               <w:t>EDUCATION</w:t>
             </w:r>
           </w:p>
@@ -3781,7 +4090,7 @@
                 <w:sz w:val="20"/>
                 <w:szCs w:val="20"/>
               </w:rPr>
-              <w:t>Designed an</w:t>
+              <w:t>Designed a</w:t>
             </w:r>
             <w:r>
               <w:rPr>
@@ -3789,7 +4098,7 @@
                 <w:sz w:val="20"/>
                 <w:szCs w:val="20"/>
               </w:rPr>
-              <w:t xml:space="preserve"> interactive chatbot designed in Amazon </w:t>
+              <w:t>n</w:t>
             </w:r>
             <w:r>
               <w:rPr>
@@ -3797,6 +4106,30 @@
                 <w:sz w:val="20"/>
                 <w:szCs w:val="20"/>
               </w:rPr>
+              <w:t xml:space="preserve"> interactive chatbot </w:t>
+            </w:r>
+            <w:r>
+              <w:rPr>
+                <w:rFonts w:ascii="Corbel" w:hAnsi="Corbel" w:cs="CMR10"/>
+                <w:sz w:val="20"/>
+                <w:szCs w:val="20"/>
+              </w:rPr>
+              <w:t xml:space="preserve">using </w:t>
+            </w:r>
+            <w:r>
+              <w:rPr>
+                <w:rFonts w:ascii="Corbel" w:hAnsi="Corbel" w:cs="CMR10"/>
+                <w:sz w:val="20"/>
+                <w:szCs w:val="20"/>
+              </w:rPr>
+              <w:t xml:space="preserve">Amazon </w:t>
+            </w:r>
+            <w:r>
+              <w:rPr>
+                <w:rFonts w:ascii="Corbel" w:hAnsi="Corbel" w:cs="CMR10"/>
+                <w:sz w:val="20"/>
+                <w:szCs w:val="20"/>
+              </w:rPr>
               <w:t>Lex</w:t>
             </w:r>
             <w:r>
@@ -3821,7 +4154,23 @@
                 <w:sz w:val="20"/>
                 <w:szCs w:val="20"/>
               </w:rPr>
-              <w:t>s voice to perform conversational chat via voice or text.</w:t>
+              <w:t xml:space="preserve">s voice to perform conversational chat via </w:t>
+            </w:r>
+            <w:r>
+              <w:rPr>
+                <w:rFonts w:ascii="Corbel" w:hAnsi="Corbel" w:cs="CMR10"/>
+                <w:sz w:val="20"/>
+                <w:szCs w:val="20"/>
+              </w:rPr>
+              <w:t xml:space="preserve">Alexa </w:t>
+            </w:r>
+            <w:r>
+              <w:rPr>
+                <w:rFonts w:ascii="Corbel" w:hAnsi="Corbel" w:cs="CMR10"/>
+                <w:sz w:val="20"/>
+                <w:szCs w:val="20"/>
+              </w:rPr>
+              <w:t>voice or text.</w:t>
             </w:r>
           </w:p>
         </w:tc>
@@ -6329,24 +6678,6 @@
 </file>
 
 <file path=customXml/item1.xml><?xml version="1.0" encoding="utf-8"?>
-<p:properties xmlns:p="http://schemas.microsoft.com/office/2006/metadata/properties" xmlns:xsi="http://www.w3.org/2001/XMLSchema-instance" xmlns:pc="http://schemas.microsoft.com/office/infopath/2007/PartnerControls">
-  <documentManagement>
-    <_ip_UnifiedCompliancePolicyUIAction xmlns="http://schemas.microsoft.com/sharepoint/v3" xsi:nil="true"/>
-    <_ip_UnifiedCompliancePolicyProperties xmlns="http://schemas.microsoft.com/sharepoint/v3" xsi:nil="true"/>
-  </documentManagement>
-</p:properties>
-</file>
-
-<file path=customXml/item2.xml><?xml version="1.0" encoding="utf-8"?>
-<?mso-contentType ?>
-<FormTemplates xmlns="http://schemas.microsoft.com/sharepoint/v3/contenttype/forms">
-  <Display>DocumentLibraryForm</Display>
-  <Edit>DocumentLibraryForm</Edit>
-  <New>DocumentLibraryForm</New>
-</FormTemplates>
-</file>
-
-<file path=customXml/item3.xml><?xml version="1.0" encoding="utf-8"?>
 <ct:contentTypeSchema xmlns:ct="http://schemas.microsoft.com/office/2006/metadata/contentType" xmlns:ma="http://schemas.microsoft.com/office/2006/metadata/properties/metaAttributes" ct:_="" ma:_="" ma:contentTypeName="Document" ma:contentTypeID="0x010100ACEEA16A44C0ED4283A18884353DEA32" ma:contentTypeVersion="15" ma:contentTypeDescription="Create a new document." ma:contentTypeScope="" ma:versionID="c7eec529b71ff02dee629e2cfd1a607a">
   <xsd:schema xmlns:xsd="http://www.w3.org/2001/XMLSchema" xmlns:xs="http://www.w3.org/2001/XMLSchema" xmlns:p="http://schemas.microsoft.com/office/2006/metadata/properties" xmlns:ns1="http://schemas.microsoft.com/sharepoint/v3" xmlns:ns3="3c863eb9-71f7-4c61-b732-b7bb0bcbd9ad" xmlns:ns4="fac028b1-888e-4958-913b-206032c67f6b" targetNamespace="http://schemas.microsoft.com/office/2006/metadata/properties" ma:root="true" ma:fieldsID="a128e8500665a4e0530cb639aba6c319" ns1:_="" ns3:_="" ns4:_="">
     <xsd:import namespace="http://schemas.microsoft.com/sharepoint/v3"/>
@@ -6586,29 +6917,29 @@
 </ct:contentTypeSchema>
 </file>
 
+<file path=customXml/item2.xml><?xml version="1.0" encoding="utf-8"?>
+<p:properties xmlns:p="http://schemas.microsoft.com/office/2006/metadata/properties" xmlns:xsi="http://www.w3.org/2001/XMLSchema-instance" xmlns:pc="http://schemas.microsoft.com/office/infopath/2007/PartnerControls">
+  <documentManagement>
+    <_ip_UnifiedCompliancePolicyUIAction xmlns="http://schemas.microsoft.com/sharepoint/v3" xsi:nil="true"/>
+    <_ip_UnifiedCompliancePolicyProperties xmlns="http://schemas.microsoft.com/sharepoint/v3" xsi:nil="true"/>
+  </documentManagement>
+</p:properties>
+</file>
+
+<file path=customXml/item3.xml><?xml version="1.0" encoding="utf-8"?>
+<?mso-contentType ?>
+<FormTemplates xmlns="http://schemas.microsoft.com/sharepoint/v3/contenttype/forms">
+  <Display>DocumentLibraryForm</Display>
+  <Edit>DocumentLibraryForm</Edit>
+  <New>DocumentLibraryForm</New>
+</FormTemplates>
+</file>
+
 <file path=customXml/item4.xml><?xml version="1.0" encoding="utf-8"?>
 <b:Sources xmlns:b="http://schemas.openxmlformats.org/officeDocument/2006/bibliography" xmlns="http://schemas.openxmlformats.org/officeDocument/2006/bibliography" SelectedStyle="\APASixthEditionOfficeOnline.xsl" StyleName="APA" Version="6"/>
 </file>
 
 <file path=customXml/itemProps1.xml><?xml version="1.0" encoding="utf-8"?>
-<ds:datastoreItem xmlns:ds="http://schemas.openxmlformats.org/officeDocument/2006/customXml" ds:itemID="{FAA204B1-0CC2-44E6-A5CD-5C306B01EEFB}">
-  <ds:schemaRefs>
-    <ds:schemaRef ds:uri="http://schemas.microsoft.com/office/2006/metadata/properties"/>
-    <ds:schemaRef ds:uri="http://schemas.microsoft.com/office/infopath/2007/PartnerControls"/>
-    <ds:schemaRef ds:uri="http://schemas.microsoft.com/sharepoint/v3"/>
-  </ds:schemaRefs>
-</ds:datastoreItem>
-</file>
-
-<file path=customXml/itemProps2.xml><?xml version="1.0" encoding="utf-8"?>
-<ds:datastoreItem xmlns:ds="http://schemas.openxmlformats.org/officeDocument/2006/customXml" ds:itemID="{3C76B350-4500-4E44-8CB3-091C27D7F1D0}">
-  <ds:schemaRefs>
-    <ds:schemaRef ds:uri="http://schemas.microsoft.com/sharepoint/v3/contenttype/forms"/>
-  </ds:schemaRefs>
-</ds:datastoreItem>
-</file>
-
-<file path=customXml/itemProps3.xml><?xml version="1.0" encoding="utf-8"?>
 <ds:datastoreItem xmlns:ds="http://schemas.openxmlformats.org/officeDocument/2006/customXml" ds:itemID="{DC17C8EF-64CC-4563-80FF-8AEF87F1D40A}">
   <ds:schemaRefs>
     <ds:schemaRef ds:uri="http://schemas.microsoft.com/office/2006/metadata/contentType"/>
@@ -6628,8 +6959,26 @@
 </ds:datastoreItem>
 </file>
 
+<file path=customXml/itemProps2.xml><?xml version="1.0" encoding="utf-8"?>
+<ds:datastoreItem xmlns:ds="http://schemas.openxmlformats.org/officeDocument/2006/customXml" ds:itemID="{FAA204B1-0CC2-44E6-A5CD-5C306B01EEFB}">
+  <ds:schemaRefs>
+    <ds:schemaRef ds:uri="http://schemas.microsoft.com/office/2006/metadata/properties"/>
+    <ds:schemaRef ds:uri="http://schemas.microsoft.com/office/infopath/2007/PartnerControls"/>
+    <ds:schemaRef ds:uri="http://schemas.microsoft.com/sharepoint/v3"/>
+  </ds:schemaRefs>
+</ds:datastoreItem>
+</file>
+
+<file path=customXml/itemProps3.xml><?xml version="1.0" encoding="utf-8"?>
+<ds:datastoreItem xmlns:ds="http://schemas.openxmlformats.org/officeDocument/2006/customXml" ds:itemID="{3C76B350-4500-4E44-8CB3-091C27D7F1D0}">
+  <ds:schemaRefs>
+    <ds:schemaRef ds:uri="http://schemas.microsoft.com/sharepoint/v3/contenttype/forms"/>
+  </ds:schemaRefs>
+</ds:datastoreItem>
+</file>
+
 <file path=customXml/itemProps4.xml><?xml version="1.0" encoding="utf-8"?>
-<ds:datastoreItem xmlns:ds="http://schemas.openxmlformats.org/officeDocument/2006/customXml" ds:itemID="{8A780452-0701-49B7-934A-7E74B42990CC}">
+<ds:datastoreItem xmlns:ds="http://schemas.openxmlformats.org/officeDocument/2006/customXml" ds:itemID="{5DDD38C9-DF00-41AF-8537-4DC938DD4D95}">
   <ds:schemaRefs>
     <ds:schemaRef ds:uri="http://schemas.openxmlformats.org/officeDocument/2006/bibliography"/>
   </ds:schemaRefs>
